--- a/Analysis/Analysis Specification.docx
+++ b/Analysis/Analysis Specification.docx
@@ -153,23 +153,51 @@
           <w:b/>
           <w:sz w:val="28"/>
         </w:rPr>
-        <w:t>Name: Keeyoshi Pyakurel</w:t>
-      </w:r>
-    </w:p>
-    <w:p>
-      <w:pPr>
+        <w:t xml:space="preserve">Name: </w:t>
+      </w:r>
+      <w:proofErr w:type="spellStart"/>
+      <w:r>
         <w:rPr>
           <w:rFonts w:cs="Arial"/>
           <w:b/>
           <w:sz w:val="28"/>
         </w:rPr>
-      </w:pPr>
+        <w:t>Keeyoshi</w:t>
+      </w:r>
+      <w:proofErr w:type="spellEnd"/>
       <w:r>
         <w:rPr>
           <w:rFonts w:cs="Arial"/>
           <w:b/>
           <w:sz w:val="28"/>
         </w:rPr>
+        <w:t xml:space="preserve"> </w:t>
+      </w:r>
+      <w:proofErr w:type="spellStart"/>
+      <w:r>
+        <w:rPr>
+          <w:rFonts w:cs="Arial"/>
+          <w:b/>
+          <w:sz w:val="28"/>
+        </w:rPr>
+        <w:t>Pyakurel</w:t>
+      </w:r>
+      <w:proofErr w:type="spellEnd"/>
+    </w:p>
+    <w:p>
+      <w:pPr>
+        <w:rPr>
+          <w:rFonts w:cs="Arial"/>
+          <w:b/>
+          <w:sz w:val="28"/>
+        </w:rPr>
+      </w:pPr>
+      <w:r>
+        <w:rPr>
+          <w:rFonts w:cs="Arial"/>
+          <w:b/>
+          <w:sz w:val="28"/>
+        </w:rPr>
         <w:t>NCC ID: 00175008</w:t>
       </w:r>
     </w:p>
@@ -244,13 +272,23 @@
           <w:sz w:val="26"/>
         </w:rPr>
       </w:pPr>
+      <w:proofErr w:type="spellStart"/>
       <w:r>
         <w:rPr>
           <w:rFonts w:cs="Arial"/>
           <w:b/>
           <w:sz w:val="26"/>
         </w:rPr>
-        <w:t>Softwarica College of IT and E-Commerce</w:t>
+        <w:t>Softwarica</w:t>
+      </w:r>
+      <w:proofErr w:type="spellEnd"/>
+      <w:r>
+        <w:rPr>
+          <w:rFonts w:cs="Arial"/>
+          <w:b/>
+          <w:sz w:val="26"/>
+        </w:rPr>
+        <w:t xml:space="preserve"> College of IT and E-Commerce</w:t>
       </w:r>
     </w:p>
     <w:p>
@@ -264,8 +302,30 @@
         <w:rPr>
           <w:b/>
         </w:rPr>
-        <w:t>Submitted to: Mr. Niman Maharjan</w:t>
-      </w:r>
+        <w:t xml:space="preserve">Submitted to: Mr. </w:t>
+      </w:r>
+      <w:proofErr w:type="spellStart"/>
+      <w:r>
+        <w:rPr>
+          <w:b/>
+        </w:rPr>
+        <w:t>Niman</w:t>
+      </w:r>
+      <w:proofErr w:type="spellEnd"/>
+      <w:r>
+        <w:rPr>
+          <w:b/>
+        </w:rPr>
+        <w:t xml:space="preserve"> </w:t>
+      </w:r>
+      <w:proofErr w:type="spellStart"/>
+      <w:r>
+        <w:rPr>
+          <w:b/>
+        </w:rPr>
+        <w:t>Maharjan</w:t>
+      </w:r>
+      <w:proofErr w:type="spellEnd"/>
     </w:p>
     <w:sdt>
       <w:sdtPr>
@@ -338,7 +398,7 @@
               <w:noProof/>
             </w:rPr>
           </w:pPr>
-          <w:hyperlink w:anchor="_Toc8064338" w:history="1">
+          <w:hyperlink w:anchor="_Toc8231394" w:history="1">
             <w:r>
               <w:rPr>
                 <w:rStyle w:val="Hyperlink"/>
@@ -365,7 +425,7 @@
                 <w:noProof/>
                 <w:webHidden/>
               </w:rPr>
-              <w:instrText xml:space="preserve"> PAGEREF _Toc8064338 \h </w:instrText>
+              <w:instrText xml:space="preserve"> PAGEREF _Toc8231394 \h </w:instrText>
             </w:r>
             <w:r>
               <w:rPr>
@@ -408,7 +468,7 @@
               <w:noProof/>
             </w:rPr>
           </w:pPr>
-          <w:hyperlink w:anchor="_Toc8064339" w:history="1">
+          <w:hyperlink w:anchor="_Toc8231395" w:history="1">
             <w:r>
               <w:rPr>
                 <w:rStyle w:val="Hyperlink"/>
@@ -449,7 +509,7 @@
                 <w:noProof/>
                 <w:webHidden/>
               </w:rPr>
-              <w:instrText xml:space="preserve"> PAGEREF _Toc8064339 \h </w:instrText>
+              <w:instrText xml:space="preserve"> PAGEREF _Toc8231395 \h </w:instrText>
             </w:r>
             <w:r>
               <w:rPr>
@@ -492,7 +552,7 @@
               <w:noProof/>
             </w:rPr>
           </w:pPr>
-          <w:hyperlink w:anchor="_Toc8064340" w:history="1">
+          <w:hyperlink w:anchor="_Toc8231396" w:history="1">
             <w:r>
               <w:rPr>
                 <w:rStyle w:val="Hyperlink"/>
@@ -533,7 +593,7 @@
                 <w:noProof/>
                 <w:webHidden/>
               </w:rPr>
-              <w:instrText xml:space="preserve"> PAGEREF _Toc8064340 \h </w:instrText>
+              <w:instrText xml:space="preserve"> PAGEREF _Toc8231396 \h </w:instrText>
             </w:r>
             <w:r>
               <w:rPr>
@@ -576,7 +636,7 @@
               <w:noProof/>
             </w:rPr>
           </w:pPr>
-          <w:hyperlink w:anchor="_Toc8064341" w:history="1">
+          <w:hyperlink w:anchor="_Toc8231397" w:history="1">
             <w:r>
               <w:rPr>
                 <w:rStyle w:val="Hyperlink"/>
@@ -617,7 +677,7 @@
                 <w:noProof/>
                 <w:webHidden/>
               </w:rPr>
-              <w:instrText xml:space="preserve"> PAGEREF _Toc8064341 \h </w:instrText>
+              <w:instrText xml:space="preserve"> PAGEREF _Toc8231397 \h </w:instrText>
             </w:r>
             <w:r>
               <w:rPr>
@@ -660,7 +720,7 @@
               <w:noProof/>
             </w:rPr>
           </w:pPr>
-          <w:hyperlink w:anchor="_Toc8064342" w:history="1">
+          <w:hyperlink w:anchor="_Toc8231398" w:history="1">
             <w:r>
               <w:rPr>
                 <w:rStyle w:val="Hyperlink"/>
@@ -701,7 +761,7 @@
                 <w:noProof/>
                 <w:webHidden/>
               </w:rPr>
-              <w:instrText xml:space="preserve"> PAGEREF _Toc8064342 \h </w:instrText>
+              <w:instrText xml:space="preserve"> PAGEREF _Toc8231398 \h </w:instrText>
             </w:r>
             <w:r>
               <w:rPr>
@@ -744,7 +804,7 @@
               <w:noProof/>
             </w:rPr>
           </w:pPr>
-          <w:hyperlink w:anchor="_Toc8064343" w:history="1">
+          <w:hyperlink w:anchor="_Toc8231399" w:history="1">
             <w:r>
               <w:rPr>
                 <w:rStyle w:val="Hyperlink"/>
@@ -785,7 +845,7 @@
                 <w:noProof/>
                 <w:webHidden/>
               </w:rPr>
-              <w:instrText xml:space="preserve"> PAGEREF _Toc8064343 \h </w:instrText>
+              <w:instrText xml:space="preserve"> PAGEREF _Toc8231399 \h </w:instrText>
             </w:r>
             <w:r>
               <w:rPr>
@@ -805,7 +865,7 @@
                 <w:noProof/>
                 <w:webHidden/>
               </w:rPr>
-              <w:t>6</w:t>
+              <w:t>7</w:t>
             </w:r>
             <w:r>
               <w:rPr>
@@ -828,7 +888,7 @@
               <w:noProof/>
             </w:rPr>
           </w:pPr>
-          <w:hyperlink w:anchor="_Toc8064344" w:history="1">
+          <w:hyperlink w:anchor="_Toc8231400" w:history="1">
             <w:r>
               <w:rPr>
                 <w:rStyle w:val="Hyperlink"/>
@@ -869,7 +929,7 @@
                 <w:noProof/>
                 <w:webHidden/>
               </w:rPr>
-              <w:instrText xml:space="preserve"> PAGEREF _Toc8064344 \h </w:instrText>
+              <w:instrText xml:space="preserve"> PAGEREF _Toc8231400 \h </w:instrText>
             </w:r>
             <w:r>
               <w:rPr>
@@ -889,7 +949,7 @@
                 <w:noProof/>
                 <w:webHidden/>
               </w:rPr>
-              <w:t>7</w:t>
+              <w:t>9</w:t>
             </w:r>
             <w:r>
               <w:rPr>
@@ -912,7 +972,7 @@
               <w:noProof/>
             </w:rPr>
           </w:pPr>
-          <w:hyperlink w:anchor="_Toc8064345" w:history="1">
+          <w:hyperlink w:anchor="_Toc8231401" w:history="1">
             <w:r>
               <w:rPr>
                 <w:rStyle w:val="Hyperlink"/>
@@ -953,7 +1013,7 @@
                 <w:noProof/>
                 <w:webHidden/>
               </w:rPr>
-              <w:instrText xml:space="preserve"> PAGEREF _Toc8064345 \h </w:instrText>
+              <w:instrText xml:space="preserve"> PAGEREF _Toc8231401 \h </w:instrText>
             </w:r>
             <w:r>
               <w:rPr>
@@ -973,7 +1033,7 @@
                 <w:noProof/>
                 <w:webHidden/>
               </w:rPr>
-              <w:t>10</w:t>
+              <w:t>12</w:t>
             </w:r>
             <w:r>
               <w:rPr>
@@ -996,7 +1056,7 @@
               <w:noProof/>
             </w:rPr>
           </w:pPr>
-          <w:hyperlink w:anchor="_Toc8064346" w:history="1">
+          <w:hyperlink w:anchor="_Toc8231402" w:history="1">
             <w:r>
               <w:rPr>
                 <w:rStyle w:val="Hyperlink"/>
@@ -1037,7 +1097,7 @@
                 <w:noProof/>
                 <w:webHidden/>
               </w:rPr>
-              <w:instrText xml:space="preserve"> PAGEREF _Toc8064346 \h </w:instrText>
+              <w:instrText xml:space="preserve"> PAGEREF _Toc8231402 \h </w:instrText>
             </w:r>
             <w:r>
               <w:rPr>
@@ -1057,7 +1117,7 @@
                 <w:noProof/>
                 <w:webHidden/>
               </w:rPr>
-              <w:t>10</w:t>
+              <w:t>12</w:t>
             </w:r>
             <w:r>
               <w:rPr>
@@ -1080,7 +1140,7 @@
               <w:noProof/>
             </w:rPr>
           </w:pPr>
-          <w:hyperlink w:anchor="_Toc8064347" w:history="1">
+          <w:hyperlink w:anchor="_Toc8231403" w:history="1">
             <w:r>
               <w:rPr>
                 <w:rStyle w:val="Hyperlink"/>
@@ -1121,7 +1181,7 @@
                 <w:noProof/>
                 <w:webHidden/>
               </w:rPr>
-              <w:instrText xml:space="preserve"> PAGEREF _Toc8064347 \h </w:instrText>
+              <w:instrText xml:space="preserve"> PAGEREF _Toc8231403 \h </w:instrText>
             </w:r>
             <w:r>
               <w:rPr>
@@ -1141,7 +1201,7 @@
                 <w:noProof/>
                 <w:webHidden/>
               </w:rPr>
-              <w:t>12</w:t>
+              <w:t>14</w:t>
             </w:r>
             <w:r>
               <w:rPr>
@@ -1164,7 +1224,7 @@
               <w:noProof/>
             </w:rPr>
           </w:pPr>
-          <w:hyperlink w:anchor="_Toc8064348" w:history="1">
+          <w:hyperlink w:anchor="_Toc8231404" w:history="1">
             <w:r>
               <w:rPr>
                 <w:rStyle w:val="Hyperlink"/>
@@ -1205,7 +1265,7 @@
                 <w:noProof/>
                 <w:webHidden/>
               </w:rPr>
-              <w:instrText xml:space="preserve"> PAGEREF _Toc8064348 \h </w:instrText>
+              <w:instrText xml:space="preserve"> PAGEREF _Toc8231404 \h </w:instrText>
             </w:r>
             <w:r>
               <w:rPr>
@@ -1225,7 +1285,7 @@
                 <w:noProof/>
                 <w:webHidden/>
               </w:rPr>
-              <w:t>16</w:t>
+              <w:t>18</w:t>
             </w:r>
             <w:r>
               <w:rPr>
@@ -1353,7 +1413,7 @@
             <w:noProof/>
             <w:webHidden/>
           </w:rPr>
-          <w:t>5</w:t>
+          <w:t>6</w:t>
         </w:r>
         <w:r>
           <w:rPr>
@@ -1422,7 +1482,7 @@
             <w:noProof/>
             <w:webHidden/>
           </w:rPr>
-          <w:t>6</w:t>
+          <w:t>7</w:t>
         </w:r>
         <w:r>
           <w:rPr>
@@ -1491,7 +1551,7 @@
             <w:noProof/>
             <w:webHidden/>
           </w:rPr>
-          <w:t>7</w:t>
+          <w:t>9</w:t>
         </w:r>
         <w:r>
           <w:rPr>
@@ -1560,7 +1620,7 @@
             <w:noProof/>
             <w:webHidden/>
           </w:rPr>
-          <w:t>11</w:t>
+          <w:t>13</w:t>
         </w:r>
         <w:r>
           <w:rPr>
@@ -1629,7 +1689,7 @@
             <w:noProof/>
             <w:webHidden/>
           </w:rPr>
-          <w:t>15</w:t>
+          <w:t>17</w:t>
         </w:r>
         <w:r>
           <w:rPr>
@@ -1639,164 +1699,15 @@
           <w:fldChar w:fldCharType="end"/>
         </w:r>
       </w:hyperlink>
+      <w:bookmarkStart w:id="1" w:name="_GoBack"/>
+      <w:bookmarkEnd w:id="1"/>
     </w:p>
     <w:p>
       <w:r>
         <w:fldChar w:fldCharType="end"/>
       </w:r>
     </w:p>
-    <w:p>
-      <w:pPr>
-        <w:pStyle w:val="TableofFigures"/>
-        <w:tabs>
-          <w:tab w:val="right" w:leader="dot" w:pos="9350"/>
-        </w:tabs>
-        <w:rPr>
-          <w:rFonts w:asciiTheme="minorHAnsi" w:eastAsiaTheme="minorEastAsia" w:hAnsiTheme="minorHAnsi"/>
-          <w:noProof/>
-        </w:rPr>
-      </w:pPr>
-      <w:r>
-        <w:fldChar w:fldCharType="begin"/>
-      </w:r>
-      <w:r>
-        <w:instrText xml:space="preserve"> TOC \h \z \c "Table" </w:instrText>
-      </w:r>
-      <w:r>
-        <w:fldChar w:fldCharType="separate"/>
-      </w:r>
-      <w:hyperlink w:anchor="_Toc8198692" w:history="1">
-        <w:r>
-          <w:rPr>
-            <w:rStyle w:val="Hyperlink"/>
-            <w:noProof/>
-          </w:rPr>
-          <w:t>Table 1 Functional Requirement with MoSCoW Priority</w:t>
-        </w:r>
-        <w:r>
-          <w:rPr>
-            <w:noProof/>
-            <w:webHidden/>
-          </w:rPr>
-          <w:tab/>
-        </w:r>
-        <w:r>
-          <w:rPr>
-            <w:noProof/>
-            <w:webHidden/>
-          </w:rPr>
-          <w:fldChar w:fldCharType="begin"/>
-        </w:r>
-        <w:r>
-          <w:rPr>
-            <w:noProof/>
-            <w:webHidden/>
-          </w:rPr>
-          <w:instrText xml:space="preserve"> PAGEREF _Toc8198692 \h </w:instrText>
-        </w:r>
-        <w:r>
-          <w:rPr>
-            <w:noProof/>
-            <w:webHidden/>
-          </w:rPr>
-        </w:r>
-        <w:r>
-          <w:rPr>
-            <w:noProof/>
-            <w:webHidden/>
-          </w:rPr>
-          <w:fldChar w:fldCharType="separate"/>
-        </w:r>
-        <w:r>
-          <w:rPr>
-            <w:noProof/>
-            <w:webHidden/>
-          </w:rPr>
-          <w:t>8</w:t>
-        </w:r>
-        <w:r>
-          <w:rPr>
-            <w:noProof/>
-            <w:webHidden/>
-          </w:rPr>
-          <w:fldChar w:fldCharType="end"/>
-        </w:r>
-      </w:hyperlink>
-    </w:p>
-    <w:p>
-      <w:pPr>
-        <w:pStyle w:val="TableofFigures"/>
-        <w:tabs>
-          <w:tab w:val="right" w:leader="dot" w:pos="9350"/>
-        </w:tabs>
-        <w:rPr>
-          <w:rFonts w:asciiTheme="minorHAnsi" w:eastAsiaTheme="minorEastAsia" w:hAnsiTheme="minorHAnsi"/>
-          <w:noProof/>
-        </w:rPr>
-      </w:pPr>
-      <w:hyperlink w:anchor="_Toc8198693" w:history="1">
-        <w:r>
-          <w:rPr>
-            <w:rStyle w:val="Hyperlink"/>
-            <w:noProof/>
-          </w:rPr>
-          <w:t>Table 2 Non-Functional with MoSCoW Priority</w:t>
-        </w:r>
-        <w:r>
-          <w:rPr>
-            <w:noProof/>
-            <w:webHidden/>
-          </w:rPr>
-          <w:tab/>
-        </w:r>
-        <w:r>
-          <w:rPr>
-            <w:noProof/>
-            <w:webHidden/>
-          </w:rPr>
-          <w:fldChar w:fldCharType="begin"/>
-        </w:r>
-        <w:r>
-          <w:rPr>
-            <w:noProof/>
-            <w:webHidden/>
-          </w:rPr>
-          <w:instrText xml:space="preserve"> PAGEREF _Toc8198693 \h </w:instrText>
-        </w:r>
-        <w:r>
-          <w:rPr>
-            <w:noProof/>
-            <w:webHidden/>
-          </w:rPr>
-        </w:r>
-        <w:r>
-          <w:rPr>
-            <w:noProof/>
-            <w:webHidden/>
-          </w:rPr>
-          <w:fldChar w:fldCharType="separate"/>
-        </w:r>
-        <w:r>
-          <w:rPr>
-            <w:noProof/>
-            <w:webHidden/>
-          </w:rPr>
-          <w:t>9</w:t>
-        </w:r>
-        <w:r>
-          <w:rPr>
-            <w:noProof/>
-            <w:webHidden/>
-          </w:rPr>
-          <w:fldChar w:fldCharType="end"/>
-        </w:r>
-      </w:hyperlink>
-    </w:p>
-    <w:p>
-      <w:r>
-        <w:fldChar w:fldCharType="end"/>
-      </w:r>
-    </w:p>
+    <w:p/>
     <w:p>
       <w:pPr>
         <w:pStyle w:val="Heading1"/>
@@ -1875,7 +1786,7 @@
           <w:sz w:val="36"/>
         </w:rPr>
       </w:pPr>
-      <w:bookmarkStart w:id="1" w:name="_Toc8064338"/>
+      <w:bookmarkStart w:id="2" w:name="_Toc8231394"/>
       <w:r>
         <w:rPr>
           <w:sz w:val="36"/>
@@ -1883,7 +1794,7 @@
         <w:lastRenderedPageBreak/>
         <w:t>Chapter 2. Analysis</w:t>
       </w:r>
-      <w:bookmarkEnd w:id="1"/>
+      <w:bookmarkEnd w:id="2"/>
       <w:r>
         <w:rPr>
           <w:sz w:val="36"/>
@@ -1899,11 +1810,11 @@
           <w:numId w:val="5"/>
         </w:numPr>
       </w:pPr>
-      <w:bookmarkStart w:id="2" w:name="_Toc8064339"/>
+      <w:bookmarkStart w:id="3" w:name="_Toc8231395"/>
       <w:r>
         <w:t>Introduction to Analysis</w:t>
       </w:r>
-      <w:bookmarkEnd w:id="2"/>
+      <w:bookmarkEnd w:id="3"/>
       <w:r>
         <w:t xml:space="preserve"> </w:t>
       </w:r>
@@ -1954,7 +1865,13 @@
         <w:t>PEST analysis:</w:t>
       </w:r>
       <w:r>
-        <w:t xml:space="preserve">  PEST analysis is used to identify the Political, Economic, Social and Technological factors that can affect the project and its planning process.</w:t>
+        <w:t xml:space="preserve">  PEST analysis is used to </w:t>
+      </w:r>
+      <w:r>
+        <w:t>recognize</w:t>
+      </w:r>
+      <w:r>
+        <w:t xml:space="preserve"> the Political, Economic, Social and Technological factors that can affect the project and its planning process.</w:t>
       </w:r>
       <w:r>
         <w:t xml:space="preserve"> </w:t>
@@ -1986,7 +1903,10 @@
         <w:t xml:space="preserve">SWOT analysis is used to </w:t>
       </w:r>
       <w:r>
-        <w:t>understand and identify</w:t>
+        <w:t xml:space="preserve">understand and </w:t>
+      </w:r>
+      <w:r>
+        <w:t>recognize</w:t>
       </w:r>
       <w:r>
         <w:t xml:space="preserve"> the Strength, Weakness, Opportunity and </w:t>
@@ -2319,12 +2239,12 @@
           <w:numId w:val="5"/>
         </w:numPr>
       </w:pPr>
-      <w:bookmarkStart w:id="3" w:name="_Toc8064340"/>
+      <w:bookmarkStart w:id="4" w:name="_Toc8231396"/>
       <w:r>
         <w:lastRenderedPageBreak/>
         <w:t>Feasibility Study</w:t>
       </w:r>
-      <w:bookmarkEnd w:id="3"/>
+      <w:bookmarkEnd w:id="4"/>
       <w:r>
         <w:t xml:space="preserve"> </w:t>
       </w:r>
@@ -2543,12 +2463,12 @@
           <w:numId w:val="5"/>
         </w:numPr>
       </w:pPr>
-      <w:bookmarkStart w:id="4" w:name="_Toc8064341"/>
+      <w:bookmarkStart w:id="5" w:name="_Toc8231397"/>
       <w:r>
         <w:lastRenderedPageBreak/>
         <w:t>Requirement Analysis</w:t>
       </w:r>
-      <w:bookmarkEnd w:id="4"/>
+      <w:bookmarkEnd w:id="5"/>
     </w:p>
     <w:p>
       <w:pPr>
@@ -2569,7 +2489,7 @@
           <w:numId w:val="12"/>
         </w:numPr>
       </w:pPr>
-      <w:bookmarkStart w:id="5" w:name="_Toc8064342"/>
+      <w:bookmarkStart w:id="6" w:name="_Toc8231398"/>
       <w:r>
         <w:t xml:space="preserve">Functional </w:t>
       </w:r>
@@ -2579,7 +2499,7 @@
       <w:r>
         <w:t>s</w:t>
       </w:r>
-      <w:bookmarkEnd w:id="5"/>
+      <w:bookmarkEnd w:id="6"/>
     </w:p>
     <w:p>
       <w:pPr>
@@ -2612,361 +2532,2063 @@
         <w:t>Some of the functional requirement for this project are as follow:</w:t>
       </w:r>
     </w:p>
-    <w:p>
-      <w:pPr>
-        <w:pStyle w:val="ListParagraph"/>
-        <w:numPr>
-          <w:ilvl w:val="0"/>
-          <w:numId w:val="21"/>
-        </w:numPr>
-      </w:pPr>
-      <w:r>
-        <w:rPr>
-          <w:b/>
-        </w:rPr>
-        <w:t xml:space="preserve">User </w:t>
-      </w:r>
-      <w:r>
-        <w:rPr>
-          <w:b/>
-        </w:rPr>
-        <w:t>Registration</w:t>
-      </w:r>
-      <w:r>
-        <w:t>:</w:t>
-      </w:r>
-      <w:r>
-        <w:t xml:space="preserve"> It essential to create username for login purpose explain below</w:t>
-      </w:r>
-    </w:p>
-    <w:p>
-      <w:pPr>
-        <w:pStyle w:val="ListParagraph"/>
-        <w:numPr>
-          <w:ilvl w:val="0"/>
-          <w:numId w:val="21"/>
-        </w:numPr>
-      </w:pPr>
-      <w:r>
-        <w:rPr>
-          <w:b/>
-        </w:rPr>
-        <w:t>User Login</w:t>
-      </w:r>
-      <w:r>
-        <w:t>: To access more content like comment, posting, asking question etc.</w:t>
-      </w:r>
-    </w:p>
-    <w:p>
-      <w:pPr>
-        <w:pStyle w:val="ListParagraph"/>
-        <w:numPr>
-          <w:ilvl w:val="0"/>
-          <w:numId w:val="21"/>
-        </w:numPr>
-      </w:pPr>
-      <w:r>
-        <w:rPr>
-          <w:b/>
-        </w:rPr>
-        <w:t>Edit/Delete User Profile</w:t>
-      </w:r>
-      <w:r>
-        <w:t>: To manage profile, update profile or delete profile.</w:t>
-      </w:r>
-    </w:p>
-    <w:p>
-      <w:pPr>
-        <w:pStyle w:val="ListParagraph"/>
-        <w:numPr>
-          <w:ilvl w:val="0"/>
-          <w:numId w:val="21"/>
-        </w:numPr>
-      </w:pPr>
-      <w:r>
-        <w:rPr>
-          <w:b/>
-        </w:rPr>
-        <w:t>Create League</w:t>
-      </w:r>
-      <w:r>
-        <w:t>: To help to manage team, player stats etc.</w:t>
-      </w:r>
-    </w:p>
-    <w:p>
-      <w:pPr>
-        <w:pStyle w:val="ListParagraph"/>
-        <w:numPr>
-          <w:ilvl w:val="0"/>
-          <w:numId w:val="21"/>
-        </w:numPr>
-      </w:pPr>
-      <w:r>
-        <w:rPr>
-          <w:b/>
-        </w:rPr>
-        <w:t>Create Team:</w:t>
-      </w:r>
-      <w:r>
-        <w:t xml:space="preserve"> To add new team in their respective league</w:t>
-      </w:r>
-    </w:p>
-    <w:p>
-      <w:pPr>
-        <w:pStyle w:val="ListParagraph"/>
-        <w:numPr>
-          <w:ilvl w:val="0"/>
-          <w:numId w:val="21"/>
-        </w:numPr>
-      </w:pPr>
-      <w:r>
-        <w:rPr>
-          <w:b/>
-        </w:rPr>
-        <w:t>Create</w:t>
-      </w:r>
-      <w:r>
-        <w:t xml:space="preserve"> </w:t>
-      </w:r>
-      <w:r>
-        <w:rPr>
-          <w:b/>
-        </w:rPr>
-        <w:t>Player or Staff</w:t>
-      </w:r>
-      <w:r>
-        <w:t>: Add Player and Staff information to respective team.</w:t>
-      </w:r>
-    </w:p>
-    <w:p>
-      <w:pPr>
-        <w:pStyle w:val="ListParagraph"/>
-        <w:numPr>
-          <w:ilvl w:val="0"/>
-          <w:numId w:val="21"/>
-        </w:numPr>
-      </w:pPr>
-      <w:r>
-        <w:rPr>
-          <w:b/>
-        </w:rPr>
-        <w:t>Edit League, Team, Player and Staff</w:t>
-      </w:r>
-      <w:r>
-        <w:t>: To update, delete information of the following</w:t>
-      </w:r>
-    </w:p>
-    <w:p>
-      <w:pPr>
-        <w:pStyle w:val="ListParagraph"/>
-        <w:numPr>
-          <w:ilvl w:val="0"/>
-          <w:numId w:val="21"/>
-        </w:numPr>
-      </w:pPr>
-      <w:r>
-        <w:rPr>
-          <w:b/>
-        </w:rPr>
-        <w:t>View League or Team details</w:t>
-      </w:r>
-      <w:r>
-        <w:t xml:space="preserve">: To help user to access different league and team information </w:t>
-      </w:r>
-    </w:p>
-    <w:p>
-      <w:pPr>
-        <w:pStyle w:val="ListParagraph"/>
-        <w:numPr>
-          <w:ilvl w:val="0"/>
-          <w:numId w:val="21"/>
-        </w:numPr>
-      </w:pPr>
-      <w:r>
-        <w:rPr>
-          <w:b/>
-        </w:rPr>
-        <w:t>View Player or Staff details</w:t>
-      </w:r>
-      <w:r>
-        <w:t>: To help user to accessed different player and staff related to different team and league.</w:t>
-      </w:r>
-    </w:p>
-    <w:p>
-      <w:pPr>
-        <w:pStyle w:val="ListParagraph"/>
-        <w:numPr>
-          <w:ilvl w:val="0"/>
-          <w:numId w:val="21"/>
-        </w:numPr>
-      </w:pPr>
-      <w:r>
-        <w:rPr>
-          <w:b/>
-        </w:rPr>
-        <w:t>Create Stats tables</w:t>
-      </w:r>
-      <w:r>
-        <w:t>: To create stats tables to add top scorer, top assist</w:t>
-      </w:r>
-      <w:r>
-        <w:t>, league table, matches details, scoreboard, etc.</w:t>
-      </w:r>
-    </w:p>
-    <w:p>
-      <w:pPr>
-        <w:pStyle w:val="ListParagraph"/>
-        <w:numPr>
-          <w:ilvl w:val="0"/>
-          <w:numId w:val="21"/>
-        </w:numPr>
-      </w:pPr>
-      <w:r>
-        <w:rPr>
-          <w:b/>
-        </w:rPr>
-        <w:t>Edit or Delete Tables</w:t>
-      </w:r>
-      <w:r>
-        <w:t>: To update or delete stats of the certain player, league table standing</w:t>
-      </w:r>
-      <w:r>
-        <w:t>, scoreboard</w:t>
-      </w:r>
-      <w:r>
-        <w:t xml:space="preserve"> etc. </w:t>
-      </w:r>
-    </w:p>
-    <w:p>
-      <w:pPr>
-        <w:pStyle w:val="ListParagraph"/>
-        <w:numPr>
-          <w:ilvl w:val="0"/>
-          <w:numId w:val="21"/>
-        </w:numPr>
-      </w:pPr>
-      <w:r>
-        <w:rPr>
-          <w:b/>
-        </w:rPr>
-        <w:t>View Stats table</w:t>
-      </w:r>
-      <w:r>
-        <w:t xml:space="preserve">: To provide information about user favorite league, team, player stats </w:t>
-      </w:r>
-    </w:p>
-    <w:p>
-      <w:pPr>
-        <w:pStyle w:val="ListParagraph"/>
-        <w:numPr>
-          <w:ilvl w:val="0"/>
-          <w:numId w:val="21"/>
-        </w:numPr>
-      </w:pPr>
-      <w:r>
-        <w:rPr>
-          <w:b/>
-        </w:rPr>
-        <w:t>Add News and Updates:</w:t>
-      </w:r>
-      <w:r>
-        <w:t xml:space="preserve"> To add news about what happing on football world and update regularly. News relate transfer, retirement, injury etc.</w:t>
-      </w:r>
-    </w:p>
-    <w:p>
-      <w:pPr>
-        <w:pStyle w:val="ListParagraph"/>
-        <w:numPr>
-          <w:ilvl w:val="0"/>
-          <w:numId w:val="21"/>
-        </w:numPr>
-      </w:pPr>
-      <w:r>
-        <w:rPr>
-          <w:b/>
-        </w:rPr>
-        <w:t>View News and Updates:</w:t>
-      </w:r>
-      <w:r>
-        <w:t xml:space="preserve"> Allows user to access the news and allows them to comment, post question etc. </w:t>
-      </w:r>
-    </w:p>
-    <w:p>
-      <w:pPr>
-        <w:pStyle w:val="ListParagraph"/>
-        <w:numPr>
-          <w:ilvl w:val="0"/>
-          <w:numId w:val="21"/>
-        </w:numPr>
-      </w:pPr>
-      <w:r>
-        <w:rPr>
-          <w:b/>
-        </w:rPr>
-        <w:t>Create Fixture:</w:t>
-      </w:r>
-      <w:r>
-        <w:t xml:space="preserve">  To Create match between different teams in different time zone </w:t>
-      </w:r>
-    </w:p>
-    <w:p>
-      <w:pPr>
-        <w:pStyle w:val="ListParagraph"/>
-        <w:numPr>
-          <w:ilvl w:val="0"/>
-          <w:numId w:val="21"/>
-        </w:numPr>
-      </w:pPr>
-      <w:r>
-        <w:rPr>
-          <w:b/>
-        </w:rPr>
-        <w:t>Manage Fixture:</w:t>
-      </w:r>
-      <w:r>
-        <w:t xml:space="preserve"> </w:t>
-      </w:r>
-      <w:r>
-        <w:t xml:space="preserve">  </w:t>
-      </w:r>
-      <w:r>
-        <w:t xml:space="preserve">To edit, delete different matches if there are changes </w:t>
-      </w:r>
-    </w:p>
-    <w:p>
-      <w:pPr>
-        <w:pStyle w:val="ListParagraph"/>
-        <w:numPr>
-          <w:ilvl w:val="0"/>
-          <w:numId w:val="21"/>
-        </w:numPr>
-      </w:pPr>
-      <w:r>
-        <w:rPr>
-          <w:b/>
+    <w:tbl>
+      <w:tblPr>
+        <w:tblStyle w:val="TableGrid"/>
+        <w:tblW w:w="0" w:type="auto"/>
+        <w:tblLook w:val="04A0" w:firstRow="1" w:lastRow="0" w:firstColumn="1" w:lastColumn="0" w:noHBand="0" w:noVBand="1"/>
+      </w:tblPr>
+      <w:tblGrid>
+        <w:gridCol w:w="953"/>
+        <w:gridCol w:w="1676"/>
+        <w:gridCol w:w="2717"/>
+        <w:gridCol w:w="2389"/>
+        <w:gridCol w:w="1615"/>
+      </w:tblGrid>
+      <w:tr>
+        <w:trPr>
+          <w:trHeight w:val="440"/>
+        </w:trPr>
+        <w:tc>
+          <w:tcPr>
+            <w:tcW w:w="953" w:type="dxa"/>
+          </w:tcPr>
+          <w:p>
+            <w:pPr>
+              <w:rPr>
+                <w:rFonts w:cs="Arial"/>
+                <w:b/>
+              </w:rPr>
+            </w:pPr>
+            <w:r>
+              <w:rPr>
+                <w:rFonts w:cs="Arial"/>
+                <w:b/>
+              </w:rPr>
+              <w:t>ID</w:t>
+            </w:r>
+          </w:p>
+        </w:tc>
+        <w:tc>
+          <w:tcPr>
+            <w:tcW w:w="1676" w:type="dxa"/>
+          </w:tcPr>
+          <w:p>
+            <w:pPr>
+              <w:rPr>
+                <w:rFonts w:cs="Arial"/>
+                <w:b/>
+              </w:rPr>
+            </w:pPr>
+            <w:r>
+              <w:rPr>
+                <w:rFonts w:cs="Arial"/>
+                <w:b/>
+              </w:rPr>
+              <w:t>Title</w:t>
+            </w:r>
+          </w:p>
+        </w:tc>
+        <w:tc>
+          <w:tcPr>
+            <w:tcW w:w="2717" w:type="dxa"/>
+          </w:tcPr>
+          <w:p>
+            <w:pPr>
+              <w:rPr>
+                <w:rFonts w:cs="Arial"/>
+                <w:b/>
+              </w:rPr>
+            </w:pPr>
+            <w:r>
+              <w:rPr>
+                <w:rFonts w:cs="Arial"/>
+                <w:b/>
+              </w:rPr>
+              <w:t>Description</w:t>
+            </w:r>
+          </w:p>
+        </w:tc>
+        <w:tc>
+          <w:tcPr>
+            <w:tcW w:w="2389" w:type="dxa"/>
+          </w:tcPr>
+          <w:p>
+            <w:pPr>
+              <w:rPr>
+                <w:rFonts w:cs="Arial"/>
+                <w:b/>
+              </w:rPr>
+            </w:pPr>
+            <w:r>
+              <w:rPr>
+                <w:rFonts w:cs="Arial"/>
+                <w:b/>
+              </w:rPr>
+              <w:t>Rational</w:t>
+            </w:r>
+          </w:p>
+        </w:tc>
+        <w:tc>
+          <w:tcPr>
+            <w:tcW w:w="1615" w:type="dxa"/>
+          </w:tcPr>
+          <w:p>
+            <w:pPr>
+              <w:rPr>
+                <w:rFonts w:cs="Arial"/>
+                <w:b/>
+              </w:rPr>
+            </w:pPr>
+            <w:r>
+              <w:rPr>
+                <w:rFonts w:cs="Arial"/>
+                <w:b/>
+              </w:rPr>
+              <w:t>Dependency</w:t>
+            </w:r>
+          </w:p>
+        </w:tc>
+      </w:tr>
+      <w:tr>
+        <w:trPr>
+          <w:trHeight w:val="638"/>
+        </w:trPr>
+        <w:tc>
+          <w:tcPr>
+            <w:tcW w:w="953" w:type="dxa"/>
+            <w:vAlign w:val="center"/>
+          </w:tcPr>
+          <w:p>
+            <w:pPr>
+              <w:jc w:val="left"/>
+              <w:rPr>
+                <w:rFonts w:cs="Arial"/>
+              </w:rPr>
+            </w:pPr>
+            <w:r>
+              <w:rPr>
+                <w:rFonts w:cs="Arial"/>
+              </w:rPr>
+              <w:t>FR1</w:t>
+            </w:r>
+          </w:p>
+        </w:tc>
+        <w:tc>
+          <w:tcPr>
+            <w:tcW w:w="1676" w:type="dxa"/>
+            <w:vAlign w:val="center"/>
+          </w:tcPr>
+          <w:p>
+            <w:pPr>
+              <w:jc w:val="left"/>
+              <w:rPr>
+                <w:rFonts w:cs="Arial"/>
+              </w:rPr>
+            </w:pPr>
+            <w:r>
+              <w:rPr>
+                <w:rFonts w:cs="Arial"/>
+              </w:rPr>
+              <w:t>User Registration</w:t>
+            </w:r>
+          </w:p>
+        </w:tc>
+        <w:tc>
+          <w:tcPr>
+            <w:tcW w:w="2717" w:type="dxa"/>
+            <w:vAlign w:val="center"/>
+          </w:tcPr>
+          <w:p>
+            <w:pPr>
+              <w:jc w:val="left"/>
+              <w:rPr>
+                <w:rFonts w:cs="Arial"/>
+              </w:rPr>
+            </w:pPr>
+            <w:r>
+              <w:rPr>
+                <w:rFonts w:cs="Arial"/>
+              </w:rPr>
+              <w:t xml:space="preserve">User should be able to register for login </w:t>
+            </w:r>
+          </w:p>
+        </w:tc>
+        <w:tc>
+          <w:tcPr>
+            <w:tcW w:w="2389" w:type="dxa"/>
+            <w:vAlign w:val="center"/>
+          </w:tcPr>
+          <w:p>
+            <w:pPr>
+              <w:jc w:val="left"/>
+              <w:rPr>
+                <w:rFonts w:cs="Arial"/>
+              </w:rPr>
+            </w:pPr>
+            <w:r>
+              <w:rPr>
+                <w:rFonts w:cs="Arial"/>
+              </w:rPr>
+              <w:t>To be able create profile and login</w:t>
+            </w:r>
+          </w:p>
+        </w:tc>
+        <w:tc>
+          <w:tcPr>
+            <w:tcW w:w="1615" w:type="dxa"/>
+            <w:vAlign w:val="center"/>
+          </w:tcPr>
+          <w:p>
+            <w:pPr>
+              <w:jc w:val="left"/>
+              <w:rPr>
+                <w:rFonts w:cs="Arial"/>
+              </w:rPr>
+            </w:pPr>
+            <w:r>
+              <w:rPr>
+                <w:rFonts w:cs="Arial"/>
+              </w:rPr>
+              <w:t>N/A</w:t>
+            </w:r>
+          </w:p>
+        </w:tc>
+      </w:tr>
+      <w:tr>
+        <w:trPr>
+          <w:trHeight w:val="800"/>
+        </w:trPr>
+        <w:tc>
+          <w:tcPr>
+            <w:tcW w:w="953" w:type="dxa"/>
+            <w:vAlign w:val="center"/>
+          </w:tcPr>
+          <w:p>
+            <w:pPr>
+              <w:jc w:val="left"/>
+              <w:rPr>
+                <w:rFonts w:cs="Arial"/>
+              </w:rPr>
+            </w:pPr>
+            <w:r>
+              <w:rPr>
+                <w:rFonts w:cs="Arial"/>
+              </w:rPr>
+              <w:t>FR2</w:t>
+            </w:r>
+          </w:p>
+        </w:tc>
+        <w:tc>
+          <w:tcPr>
+            <w:tcW w:w="1676" w:type="dxa"/>
+            <w:vAlign w:val="center"/>
+          </w:tcPr>
+          <w:p>
+            <w:pPr>
+              <w:jc w:val="left"/>
+              <w:rPr>
+                <w:rFonts w:cs="Arial"/>
+              </w:rPr>
+            </w:pPr>
+            <w:r>
+              <w:rPr>
+                <w:rFonts w:cs="Arial"/>
+              </w:rPr>
+              <w:t>User login</w:t>
+            </w:r>
+          </w:p>
+        </w:tc>
+        <w:tc>
+          <w:tcPr>
+            <w:tcW w:w="2717" w:type="dxa"/>
+            <w:vAlign w:val="center"/>
+          </w:tcPr>
+          <w:p>
+            <w:pPr>
+              <w:jc w:val="left"/>
+              <w:rPr>
+                <w:rFonts w:cs="Arial"/>
+              </w:rPr>
+            </w:pPr>
+            <w:r>
+              <w:rPr>
+                <w:rFonts w:cs="Arial"/>
+              </w:rPr>
+              <w:t xml:space="preserve">User login </w:t>
+            </w:r>
+            <w:r>
+              <w:rPr>
+                <w:rFonts w:cs="Arial"/>
+              </w:rPr>
+              <w:t>helps for access to system, profile etc.</w:t>
+            </w:r>
+          </w:p>
+        </w:tc>
+        <w:tc>
+          <w:tcPr>
+            <w:tcW w:w="2389" w:type="dxa"/>
+            <w:vAlign w:val="center"/>
+          </w:tcPr>
+          <w:p>
+            <w:pPr>
+              <w:jc w:val="left"/>
+              <w:rPr>
+                <w:rFonts w:cs="Arial"/>
+              </w:rPr>
+            </w:pPr>
+            <w:r>
+              <w:rPr>
+                <w:rFonts w:cs="Arial"/>
+              </w:rPr>
+              <w:t>To access the system, profile and security measure</w:t>
+            </w:r>
+          </w:p>
+        </w:tc>
+        <w:tc>
+          <w:tcPr>
+            <w:tcW w:w="1615" w:type="dxa"/>
+            <w:vAlign w:val="center"/>
+          </w:tcPr>
+          <w:p>
+            <w:pPr>
+              <w:jc w:val="left"/>
+              <w:rPr>
+                <w:rFonts w:cs="Arial"/>
+              </w:rPr>
+            </w:pPr>
+            <w:r>
+              <w:rPr>
+                <w:rFonts w:cs="Arial"/>
+              </w:rPr>
+              <w:t>FR1</w:t>
+            </w:r>
+          </w:p>
+        </w:tc>
+      </w:tr>
+      <w:tr>
+        <w:trPr>
+          <w:trHeight w:val="890"/>
+        </w:trPr>
+        <w:tc>
+          <w:tcPr>
+            <w:tcW w:w="953" w:type="dxa"/>
+            <w:vAlign w:val="center"/>
+          </w:tcPr>
+          <w:p>
+            <w:pPr>
+              <w:jc w:val="left"/>
+              <w:rPr>
+                <w:rFonts w:cs="Arial"/>
+              </w:rPr>
+            </w:pPr>
+            <w:r>
+              <w:rPr>
+                <w:rFonts w:cs="Arial"/>
+              </w:rPr>
+              <w:t>FR3</w:t>
+            </w:r>
+          </w:p>
+        </w:tc>
+        <w:tc>
+          <w:tcPr>
+            <w:tcW w:w="1676" w:type="dxa"/>
+            <w:vAlign w:val="center"/>
+          </w:tcPr>
+          <w:p>
+            <w:pPr>
+              <w:jc w:val="left"/>
+              <w:rPr>
+                <w:rFonts w:cs="Arial"/>
+              </w:rPr>
+            </w:pPr>
+            <w:r>
+              <w:rPr>
+                <w:rFonts w:cs="Arial"/>
+              </w:rPr>
+              <w:t xml:space="preserve">Edit/Delete User profile </w:t>
+            </w:r>
+          </w:p>
+        </w:tc>
+        <w:tc>
+          <w:tcPr>
+            <w:tcW w:w="2717" w:type="dxa"/>
+            <w:vAlign w:val="center"/>
+          </w:tcPr>
+          <w:p>
+            <w:pPr>
+              <w:jc w:val="left"/>
+              <w:rPr>
+                <w:rFonts w:cs="Arial"/>
+              </w:rPr>
+            </w:pPr>
+            <w:r>
+              <w:rPr>
+                <w:rFonts w:cs="Arial"/>
+              </w:rPr>
+              <w:t xml:space="preserve">User </w:t>
+            </w:r>
+            <w:r>
+              <w:rPr>
+                <w:rFonts w:cs="Arial"/>
+              </w:rPr>
+              <w:t>should be able to edit/delete their profile.</w:t>
+            </w:r>
+            <w:r>
+              <w:rPr>
+                <w:rFonts w:cs="Arial"/>
+              </w:rPr>
+              <w:t xml:space="preserve"> </w:t>
+            </w:r>
+          </w:p>
+        </w:tc>
+        <w:tc>
+          <w:tcPr>
+            <w:tcW w:w="2389" w:type="dxa"/>
+            <w:vAlign w:val="center"/>
+          </w:tcPr>
+          <w:p>
+            <w:pPr>
+              <w:jc w:val="left"/>
+              <w:rPr>
+                <w:rFonts w:cs="Arial"/>
+              </w:rPr>
+            </w:pPr>
+            <w:r>
+              <w:t>To manage profile, update profile or delete profile.</w:t>
+            </w:r>
+          </w:p>
+        </w:tc>
+        <w:tc>
+          <w:tcPr>
+            <w:tcW w:w="1615" w:type="dxa"/>
+            <w:vAlign w:val="center"/>
+          </w:tcPr>
+          <w:p>
+            <w:pPr>
+              <w:jc w:val="left"/>
+              <w:rPr>
+                <w:rFonts w:cs="Arial"/>
+              </w:rPr>
+            </w:pPr>
+            <w:r>
+              <w:rPr>
+                <w:rFonts w:cs="Arial"/>
+              </w:rPr>
+              <w:t>FR2</w:t>
+            </w:r>
+          </w:p>
+        </w:tc>
+      </w:tr>
+      <w:tr>
+        <w:tc>
+          <w:tcPr>
+            <w:tcW w:w="953" w:type="dxa"/>
+            <w:vAlign w:val="center"/>
+          </w:tcPr>
+          <w:p>
+            <w:pPr>
+              <w:jc w:val="left"/>
+              <w:rPr>
+                <w:rFonts w:cs="Arial"/>
+              </w:rPr>
+            </w:pPr>
+            <w:r>
+              <w:rPr>
+                <w:rFonts w:cs="Arial"/>
+              </w:rPr>
+              <w:t>FR4</w:t>
+            </w:r>
+          </w:p>
+        </w:tc>
+        <w:tc>
+          <w:tcPr>
+            <w:tcW w:w="1676" w:type="dxa"/>
+            <w:vAlign w:val="center"/>
+          </w:tcPr>
+          <w:p>
+            <w:pPr>
+              <w:jc w:val="left"/>
+              <w:rPr>
+                <w:rFonts w:cs="Arial"/>
+              </w:rPr>
+            </w:pPr>
+            <w:r>
+              <w:rPr>
+                <w:rFonts w:cs="Arial"/>
+              </w:rPr>
+              <w:t>Admin Login</w:t>
+            </w:r>
+          </w:p>
+        </w:tc>
+        <w:tc>
+          <w:tcPr>
+            <w:tcW w:w="2717" w:type="dxa"/>
+            <w:vAlign w:val="center"/>
+          </w:tcPr>
+          <w:p>
+            <w:pPr>
+              <w:jc w:val="left"/>
+              <w:rPr>
+                <w:rFonts w:cs="Arial"/>
+              </w:rPr>
+            </w:pPr>
+            <w:r>
+              <w:rPr>
+                <w:rFonts w:cs="Arial"/>
+              </w:rPr>
+              <w:t>Admin Login for Updating Sites</w:t>
+            </w:r>
+          </w:p>
+        </w:tc>
+        <w:tc>
+          <w:tcPr>
+            <w:tcW w:w="2389" w:type="dxa"/>
+            <w:vAlign w:val="center"/>
+          </w:tcPr>
+          <w:p>
+            <w:pPr>
+              <w:jc w:val="left"/>
+              <w:rPr>
+                <w:rFonts w:cs="Arial"/>
+              </w:rPr>
+            </w:pPr>
+            <w:r>
+              <w:rPr>
+                <w:rFonts w:cs="Arial"/>
+              </w:rPr>
+              <w:t>To be able to update, add, delete from or to the site</w:t>
+            </w:r>
+          </w:p>
+        </w:tc>
+        <w:tc>
+          <w:tcPr>
+            <w:tcW w:w="1615" w:type="dxa"/>
+            <w:vAlign w:val="center"/>
+          </w:tcPr>
+          <w:p>
+            <w:pPr>
+              <w:jc w:val="left"/>
+              <w:rPr>
+                <w:rFonts w:cs="Arial"/>
+              </w:rPr>
+            </w:pPr>
+            <w:r>
+              <w:rPr>
+                <w:rFonts w:cs="Arial"/>
+              </w:rPr>
+              <w:t>N/A</w:t>
+            </w:r>
+          </w:p>
+        </w:tc>
+      </w:tr>
+      <w:tr>
+        <w:tc>
+          <w:tcPr>
+            <w:tcW w:w="953" w:type="dxa"/>
+            <w:vAlign w:val="center"/>
+          </w:tcPr>
+          <w:p>
+            <w:pPr>
+              <w:jc w:val="left"/>
+              <w:rPr>
+                <w:rFonts w:cs="Arial"/>
+              </w:rPr>
+            </w:pPr>
+            <w:r>
+              <w:rPr>
+                <w:rFonts w:cs="Arial"/>
+              </w:rPr>
+              <w:t>FR5</w:t>
+            </w:r>
+          </w:p>
+        </w:tc>
+        <w:tc>
+          <w:tcPr>
+            <w:tcW w:w="1676" w:type="dxa"/>
+            <w:vAlign w:val="center"/>
+          </w:tcPr>
+          <w:p>
+            <w:pPr>
+              <w:jc w:val="left"/>
+              <w:rPr>
+                <w:rFonts w:cs="Arial"/>
+              </w:rPr>
+            </w:pPr>
+            <w:r>
+              <w:rPr>
+                <w:rFonts w:cs="Arial"/>
+              </w:rPr>
+              <w:t>Create League</w:t>
+            </w:r>
+          </w:p>
+        </w:tc>
+        <w:tc>
+          <w:tcPr>
+            <w:tcW w:w="2717" w:type="dxa"/>
+            <w:vAlign w:val="center"/>
+          </w:tcPr>
+          <w:p>
+            <w:pPr>
+              <w:jc w:val="left"/>
+              <w:rPr>
+                <w:rFonts w:cs="Arial"/>
+              </w:rPr>
+            </w:pPr>
+            <w:r>
+              <w:rPr>
+                <w:rFonts w:cs="Arial"/>
+              </w:rPr>
+              <w:t>Admin can create New League</w:t>
+            </w:r>
+          </w:p>
+        </w:tc>
+        <w:tc>
+          <w:tcPr>
+            <w:tcW w:w="2389" w:type="dxa"/>
+            <w:vAlign w:val="center"/>
+          </w:tcPr>
+          <w:p>
+            <w:pPr>
+              <w:jc w:val="left"/>
+              <w:rPr>
+                <w:rFonts w:cs="Arial"/>
+              </w:rPr>
+            </w:pPr>
+            <w:r>
+              <w:rPr>
+                <w:rFonts w:cs="Arial"/>
+              </w:rPr>
+              <w:t>To be able to create new league from the system</w:t>
+            </w:r>
+          </w:p>
+        </w:tc>
+        <w:tc>
+          <w:tcPr>
+            <w:tcW w:w="1615" w:type="dxa"/>
+            <w:vAlign w:val="center"/>
+          </w:tcPr>
+          <w:p>
+            <w:pPr>
+              <w:jc w:val="left"/>
+              <w:rPr>
+                <w:rFonts w:cs="Arial"/>
+              </w:rPr>
+            </w:pPr>
+            <w:r>
+              <w:rPr>
+                <w:rFonts w:cs="Arial"/>
+              </w:rPr>
+              <w:t>FR4</w:t>
+            </w:r>
+          </w:p>
+        </w:tc>
+      </w:tr>
+      <w:tr>
+        <w:trPr>
+          <w:trHeight w:val="602"/>
+        </w:trPr>
+        <w:tc>
+          <w:tcPr>
+            <w:tcW w:w="953" w:type="dxa"/>
+            <w:vAlign w:val="center"/>
+          </w:tcPr>
+          <w:p>
+            <w:pPr>
+              <w:jc w:val="left"/>
+              <w:rPr>
+                <w:rFonts w:cs="Arial"/>
+              </w:rPr>
+            </w:pPr>
+            <w:r>
+              <w:rPr>
+                <w:rFonts w:cs="Arial"/>
+              </w:rPr>
+              <w:t>FR6</w:t>
+            </w:r>
+          </w:p>
+        </w:tc>
+        <w:tc>
+          <w:tcPr>
+            <w:tcW w:w="1676" w:type="dxa"/>
+            <w:vAlign w:val="center"/>
+          </w:tcPr>
+          <w:p>
+            <w:pPr>
+              <w:jc w:val="left"/>
+              <w:rPr>
+                <w:rFonts w:cs="Arial"/>
+              </w:rPr>
+            </w:pPr>
+            <w:r>
+              <w:rPr>
+                <w:rFonts w:cs="Arial"/>
+              </w:rPr>
+              <w:t>Create Team</w:t>
+            </w:r>
+          </w:p>
+        </w:tc>
+        <w:tc>
+          <w:tcPr>
+            <w:tcW w:w="2717" w:type="dxa"/>
+            <w:vAlign w:val="center"/>
+          </w:tcPr>
+          <w:p>
+            <w:pPr>
+              <w:jc w:val="left"/>
+              <w:rPr>
+                <w:rFonts w:cs="Arial"/>
+              </w:rPr>
+            </w:pPr>
+            <w:r>
+              <w:rPr>
+                <w:rFonts w:cs="Arial"/>
+              </w:rPr>
+              <w:t>Admin be able to add new team to league</w:t>
+            </w:r>
+          </w:p>
+        </w:tc>
+        <w:tc>
+          <w:tcPr>
+            <w:tcW w:w="2389" w:type="dxa"/>
+            <w:vAlign w:val="center"/>
+          </w:tcPr>
+          <w:p>
+            <w:pPr>
+              <w:jc w:val="left"/>
+              <w:rPr>
+                <w:rFonts w:cs="Arial"/>
+              </w:rPr>
+            </w:pPr>
+            <w:r>
+              <w:rPr>
+                <w:rFonts w:cs="Arial"/>
+              </w:rPr>
+              <w:t>To be able to add teams to the league</w:t>
+            </w:r>
+          </w:p>
+        </w:tc>
+        <w:tc>
+          <w:tcPr>
+            <w:tcW w:w="1615" w:type="dxa"/>
+            <w:vAlign w:val="center"/>
+          </w:tcPr>
+          <w:p>
+            <w:pPr>
+              <w:jc w:val="left"/>
+              <w:rPr>
+                <w:rFonts w:cs="Arial"/>
+              </w:rPr>
+            </w:pPr>
+            <w:r>
+              <w:rPr>
+                <w:rFonts w:cs="Arial"/>
+              </w:rPr>
+              <w:t>FR4</w:t>
+            </w:r>
+          </w:p>
+        </w:tc>
+      </w:tr>
+      <w:tr>
+        <w:tc>
+          <w:tcPr>
+            <w:tcW w:w="953" w:type="dxa"/>
+            <w:vAlign w:val="center"/>
+          </w:tcPr>
+          <w:p>
+            <w:pPr>
+              <w:jc w:val="left"/>
+              <w:rPr>
+                <w:rFonts w:cs="Arial"/>
+              </w:rPr>
+            </w:pPr>
+            <w:r>
+              <w:rPr>
+                <w:rFonts w:cs="Arial"/>
+              </w:rPr>
+              <w:t>FR7</w:t>
+            </w:r>
+          </w:p>
+        </w:tc>
+        <w:tc>
+          <w:tcPr>
+            <w:tcW w:w="1676" w:type="dxa"/>
+            <w:vAlign w:val="center"/>
+          </w:tcPr>
+          <w:p>
+            <w:pPr>
+              <w:jc w:val="left"/>
+              <w:rPr>
+                <w:rFonts w:cs="Arial"/>
+              </w:rPr>
+            </w:pPr>
+            <w:r>
+              <w:rPr>
+                <w:rFonts w:cs="Arial"/>
+              </w:rPr>
+              <w:t>Create Player or Coach</w:t>
+            </w:r>
+          </w:p>
+        </w:tc>
+        <w:tc>
+          <w:tcPr>
+            <w:tcW w:w="2717" w:type="dxa"/>
+            <w:vAlign w:val="center"/>
+          </w:tcPr>
+          <w:p>
+            <w:pPr>
+              <w:jc w:val="left"/>
+              <w:rPr>
+                <w:rFonts w:cs="Arial"/>
+              </w:rPr>
+            </w:pPr>
+            <w:r>
+              <w:rPr>
+                <w:rFonts w:cs="Arial"/>
+              </w:rPr>
+              <w:t>Admin can add Player and Coach to the team</w:t>
+            </w:r>
+          </w:p>
+        </w:tc>
+        <w:tc>
+          <w:tcPr>
+            <w:tcW w:w="2389" w:type="dxa"/>
+            <w:vAlign w:val="center"/>
+          </w:tcPr>
+          <w:p>
+            <w:pPr>
+              <w:jc w:val="left"/>
+              <w:rPr>
+                <w:rFonts w:cs="Arial"/>
+              </w:rPr>
+            </w:pPr>
+            <w:r>
+              <w:rPr>
+                <w:rFonts w:cs="Arial"/>
+              </w:rPr>
+              <w:t>To be able to assign team player and coach for particular tam</w:t>
+            </w:r>
+          </w:p>
+        </w:tc>
+        <w:tc>
+          <w:tcPr>
+            <w:tcW w:w="1615" w:type="dxa"/>
+            <w:vAlign w:val="center"/>
+          </w:tcPr>
+          <w:p>
+            <w:pPr>
+              <w:jc w:val="left"/>
+              <w:rPr>
+                <w:rFonts w:cs="Arial"/>
+              </w:rPr>
+            </w:pPr>
+            <w:r>
+              <w:rPr>
+                <w:rFonts w:cs="Arial"/>
+              </w:rPr>
+              <w:t>FR4</w:t>
+            </w:r>
+          </w:p>
+        </w:tc>
+      </w:tr>
+      <w:tr>
+        <w:trPr>
+          <w:trHeight w:val="863"/>
+        </w:trPr>
+        <w:tc>
+          <w:tcPr>
+            <w:tcW w:w="953" w:type="dxa"/>
+            <w:vAlign w:val="center"/>
+          </w:tcPr>
+          <w:p>
+            <w:pPr>
+              <w:jc w:val="left"/>
+              <w:rPr>
+                <w:rFonts w:cs="Arial"/>
+              </w:rPr>
+            </w:pPr>
+            <w:r>
+              <w:rPr>
+                <w:rFonts w:cs="Arial"/>
+              </w:rPr>
+              <w:t>FR8</w:t>
+            </w:r>
+          </w:p>
+        </w:tc>
+        <w:tc>
+          <w:tcPr>
+            <w:tcW w:w="1676" w:type="dxa"/>
+            <w:vAlign w:val="center"/>
+          </w:tcPr>
+          <w:p>
+            <w:pPr>
+              <w:jc w:val="left"/>
+              <w:rPr>
+                <w:rFonts w:cs="Arial"/>
+              </w:rPr>
+            </w:pPr>
+            <w:r>
+              <w:rPr>
+                <w:rFonts w:cs="Arial"/>
+              </w:rPr>
+              <w:t>Edit League, Team, Player, Coach</w:t>
+            </w:r>
+            <w:r>
+              <w:rPr>
+                <w:rFonts w:cs="Arial"/>
+              </w:rPr>
+              <w:t xml:space="preserve"> </w:t>
+            </w:r>
+          </w:p>
+        </w:tc>
+        <w:tc>
+          <w:tcPr>
+            <w:tcW w:w="2717" w:type="dxa"/>
+            <w:vAlign w:val="center"/>
+          </w:tcPr>
+          <w:p>
+            <w:pPr>
+              <w:jc w:val="left"/>
+              <w:rPr>
+                <w:rFonts w:cs="Arial"/>
+              </w:rPr>
+            </w:pPr>
+            <w:r>
+              <w:rPr>
+                <w:rFonts w:cs="Arial"/>
+              </w:rPr>
+              <w:t>Admin can edit information about following</w:t>
+            </w:r>
+          </w:p>
+        </w:tc>
+        <w:tc>
+          <w:tcPr>
+            <w:tcW w:w="2389" w:type="dxa"/>
+            <w:vAlign w:val="center"/>
+          </w:tcPr>
+          <w:p>
+            <w:pPr>
+              <w:jc w:val="left"/>
+              <w:rPr>
+                <w:rFonts w:cs="Arial"/>
+              </w:rPr>
+            </w:pPr>
+            <w:r>
+              <w:rPr>
+                <w:rFonts w:cs="Arial"/>
+              </w:rPr>
+              <w:t>To be able to edit or remove league, team, player and coach</w:t>
+            </w:r>
+          </w:p>
+        </w:tc>
+        <w:tc>
+          <w:tcPr>
+            <w:tcW w:w="1615" w:type="dxa"/>
+            <w:vAlign w:val="center"/>
+          </w:tcPr>
+          <w:p>
+            <w:pPr>
+              <w:jc w:val="left"/>
+              <w:rPr>
+                <w:rFonts w:cs="Arial"/>
+              </w:rPr>
+            </w:pPr>
+            <w:r>
+              <w:rPr>
+                <w:rFonts w:cs="Arial"/>
+              </w:rPr>
+              <w:t>FR4</w:t>
+            </w:r>
+          </w:p>
+        </w:tc>
+      </w:tr>
+      <w:tr>
+        <w:trPr>
+          <w:trHeight w:val="980"/>
+        </w:trPr>
+        <w:tc>
+          <w:tcPr>
+            <w:tcW w:w="953" w:type="dxa"/>
+            <w:vAlign w:val="center"/>
+          </w:tcPr>
+          <w:p>
+            <w:pPr>
+              <w:jc w:val="left"/>
+              <w:rPr>
+                <w:rFonts w:cs="Arial"/>
+              </w:rPr>
+            </w:pPr>
+            <w:r>
+              <w:rPr>
+                <w:rFonts w:cs="Arial"/>
+              </w:rPr>
+              <w:t>FR9</w:t>
+            </w:r>
+          </w:p>
+        </w:tc>
+        <w:tc>
+          <w:tcPr>
+            <w:tcW w:w="1676" w:type="dxa"/>
+            <w:vAlign w:val="center"/>
+          </w:tcPr>
+          <w:p>
+            <w:pPr>
+              <w:jc w:val="left"/>
+              <w:rPr>
+                <w:rFonts w:cs="Arial"/>
+              </w:rPr>
+            </w:pPr>
+            <w:r>
+              <w:rPr>
+                <w:rFonts w:cs="Arial"/>
+              </w:rPr>
+              <w:t>View Player and Coach Details</w:t>
+            </w:r>
+          </w:p>
+        </w:tc>
+        <w:tc>
+          <w:tcPr>
+            <w:tcW w:w="2717" w:type="dxa"/>
+            <w:vAlign w:val="center"/>
+          </w:tcPr>
+          <w:p>
+            <w:pPr>
+              <w:jc w:val="left"/>
+              <w:rPr>
+                <w:rFonts w:cs="Arial"/>
+              </w:rPr>
+            </w:pPr>
+            <w:r>
+              <w:rPr>
+                <w:rFonts w:cs="Arial"/>
+              </w:rPr>
+              <w:t>User can be able to view details of Plyer and Coach</w:t>
+            </w:r>
+          </w:p>
+        </w:tc>
+        <w:tc>
+          <w:tcPr>
+            <w:tcW w:w="2389" w:type="dxa"/>
+            <w:vAlign w:val="center"/>
+          </w:tcPr>
+          <w:p>
+            <w:pPr>
+              <w:jc w:val="left"/>
+              <w:rPr>
+                <w:rFonts w:cs="Arial"/>
+              </w:rPr>
+            </w:pPr>
+            <w:r>
+              <w:rPr>
+                <w:rFonts w:cs="Arial"/>
+              </w:rPr>
+              <w:t>To allowed access to see information about player and Coach</w:t>
+            </w:r>
+          </w:p>
+        </w:tc>
+        <w:tc>
+          <w:tcPr>
+            <w:tcW w:w="1615" w:type="dxa"/>
+            <w:vAlign w:val="center"/>
+          </w:tcPr>
+          <w:p>
+            <w:pPr>
+              <w:jc w:val="left"/>
+              <w:rPr>
+                <w:rFonts w:cs="Arial"/>
+              </w:rPr>
+            </w:pPr>
+            <w:r>
+              <w:rPr>
+                <w:rFonts w:cs="Arial"/>
+              </w:rPr>
+              <w:t>FR2</w:t>
+            </w:r>
+          </w:p>
+        </w:tc>
+      </w:tr>
+      <w:tr>
+        <w:trPr>
+          <w:trHeight w:val="1160"/>
+        </w:trPr>
+        <w:tc>
+          <w:tcPr>
+            <w:tcW w:w="953" w:type="dxa"/>
+            <w:vAlign w:val="center"/>
+          </w:tcPr>
+          <w:p>
+            <w:pPr>
+              <w:jc w:val="left"/>
+              <w:rPr>
+                <w:rFonts w:cs="Arial"/>
+              </w:rPr>
+            </w:pPr>
+            <w:r>
+              <w:rPr>
+                <w:rFonts w:cs="Arial"/>
+              </w:rPr>
+              <w:lastRenderedPageBreak/>
+              <w:t>FR10</w:t>
+            </w:r>
+          </w:p>
+        </w:tc>
+        <w:tc>
+          <w:tcPr>
+            <w:tcW w:w="1676" w:type="dxa"/>
+            <w:vAlign w:val="center"/>
+          </w:tcPr>
+          <w:p>
+            <w:pPr>
+              <w:jc w:val="left"/>
+              <w:rPr>
+                <w:rFonts w:cs="Arial"/>
+              </w:rPr>
+            </w:pPr>
+            <w:r>
+              <w:rPr>
+                <w:rFonts w:cs="Arial"/>
+              </w:rPr>
+              <w:t>View Team and League details</w:t>
+            </w:r>
+          </w:p>
+        </w:tc>
+        <w:tc>
+          <w:tcPr>
+            <w:tcW w:w="2717" w:type="dxa"/>
+            <w:vAlign w:val="center"/>
+          </w:tcPr>
+          <w:p>
+            <w:pPr>
+              <w:jc w:val="left"/>
+              <w:rPr>
+                <w:rFonts w:cs="Arial"/>
+              </w:rPr>
+            </w:pPr>
+            <w:r>
+              <w:rPr>
+                <w:rFonts w:cs="Arial"/>
+              </w:rPr>
+              <w:t>User need to be able to view details related to their favorite teams and league</w:t>
+            </w:r>
+          </w:p>
+        </w:tc>
+        <w:tc>
+          <w:tcPr>
+            <w:tcW w:w="2389" w:type="dxa"/>
+            <w:vAlign w:val="center"/>
+          </w:tcPr>
+          <w:p>
+            <w:r>
+              <w:t xml:space="preserve">To help user to access different league and team information </w:t>
+            </w:r>
+          </w:p>
+          <w:p>
+            <w:pPr>
+              <w:jc w:val="left"/>
+              <w:rPr>
+                <w:rFonts w:cs="Arial"/>
+              </w:rPr>
+            </w:pPr>
+          </w:p>
+        </w:tc>
+        <w:tc>
+          <w:tcPr>
+            <w:tcW w:w="1615" w:type="dxa"/>
+            <w:vAlign w:val="center"/>
+          </w:tcPr>
+          <w:p>
+            <w:pPr>
+              <w:jc w:val="left"/>
+              <w:rPr>
+                <w:rFonts w:cs="Arial"/>
+              </w:rPr>
+            </w:pPr>
+            <w:r>
+              <w:rPr>
+                <w:rFonts w:cs="Arial"/>
+              </w:rPr>
+              <w:t>FR2</w:t>
+            </w:r>
+          </w:p>
+        </w:tc>
+      </w:tr>
+      <w:tr>
+        <w:tc>
+          <w:tcPr>
+            <w:tcW w:w="953" w:type="dxa"/>
+            <w:vAlign w:val="center"/>
+          </w:tcPr>
+          <w:p>
+            <w:pPr>
+              <w:jc w:val="left"/>
+              <w:rPr>
+                <w:rFonts w:cs="Arial"/>
+              </w:rPr>
+            </w:pPr>
+            <w:r>
+              <w:rPr>
+                <w:rFonts w:cs="Arial"/>
+              </w:rPr>
+              <w:t>FR11</w:t>
+            </w:r>
+          </w:p>
+        </w:tc>
+        <w:tc>
+          <w:tcPr>
+            <w:tcW w:w="1676" w:type="dxa"/>
+            <w:vAlign w:val="center"/>
+          </w:tcPr>
+          <w:p>
+            <w:pPr>
+              <w:jc w:val="left"/>
+              <w:rPr>
+                <w:rFonts w:cs="Arial"/>
+              </w:rPr>
+            </w:pPr>
+            <w:r>
+              <w:rPr>
+                <w:rFonts w:cs="Arial"/>
+              </w:rPr>
+              <w:t xml:space="preserve">Create Record </w:t>
+            </w:r>
+          </w:p>
+        </w:tc>
+        <w:tc>
+          <w:tcPr>
+            <w:tcW w:w="2717" w:type="dxa"/>
+            <w:vAlign w:val="center"/>
+          </w:tcPr>
+          <w:p>
+            <w:pPr>
+              <w:jc w:val="left"/>
+              <w:rPr>
+                <w:rFonts w:cs="Arial"/>
+              </w:rPr>
+            </w:pPr>
+            <w:r>
+              <w:rPr>
+                <w:rFonts w:cs="Arial"/>
+              </w:rPr>
+              <w:t>Admin can able to record match details</w:t>
+            </w:r>
+          </w:p>
+        </w:tc>
+        <w:tc>
+          <w:tcPr>
+            <w:tcW w:w="2389" w:type="dxa"/>
+            <w:vAlign w:val="center"/>
+          </w:tcPr>
+          <w:p>
+            <w:pPr>
+              <w:jc w:val="left"/>
+              <w:rPr>
+                <w:rFonts w:cs="Arial"/>
+              </w:rPr>
+            </w:pPr>
+            <w:r>
+              <w:rPr>
+                <w:rFonts w:cs="Arial"/>
+              </w:rPr>
+              <w:t xml:space="preserve">To be able to record wins, loses and ties of the teams </w:t>
+            </w:r>
+          </w:p>
+        </w:tc>
+        <w:tc>
+          <w:tcPr>
+            <w:tcW w:w="1615" w:type="dxa"/>
+            <w:vAlign w:val="center"/>
+          </w:tcPr>
+          <w:p>
+            <w:pPr>
+              <w:jc w:val="left"/>
+              <w:rPr>
+                <w:rFonts w:cs="Arial"/>
+              </w:rPr>
+            </w:pPr>
+            <w:r>
+              <w:rPr>
+                <w:rFonts w:cs="Arial"/>
+              </w:rPr>
+              <w:t>FR4</w:t>
+            </w:r>
+          </w:p>
+        </w:tc>
+      </w:tr>
+      <w:tr>
+        <w:trPr>
+          <w:trHeight w:val="665"/>
+        </w:trPr>
+        <w:tc>
+          <w:tcPr>
+            <w:tcW w:w="953" w:type="dxa"/>
+            <w:vAlign w:val="center"/>
+          </w:tcPr>
+          <w:p>
+            <w:pPr>
+              <w:jc w:val="left"/>
+              <w:rPr>
+                <w:rFonts w:cs="Arial"/>
+              </w:rPr>
+            </w:pPr>
+            <w:r>
+              <w:rPr>
+                <w:rFonts w:cs="Arial"/>
+              </w:rPr>
+              <w:t xml:space="preserve">FR12 </w:t>
+            </w:r>
+          </w:p>
+        </w:tc>
+        <w:tc>
+          <w:tcPr>
+            <w:tcW w:w="1676" w:type="dxa"/>
+            <w:vAlign w:val="center"/>
+          </w:tcPr>
+          <w:p>
+            <w:pPr>
+              <w:jc w:val="left"/>
+              <w:rPr>
+                <w:rFonts w:cs="Arial"/>
+              </w:rPr>
+            </w:pPr>
+            <w:r>
+              <w:rPr>
+                <w:rFonts w:cs="Arial"/>
+              </w:rPr>
+              <w:t>Edit or Delete Record</w:t>
+            </w:r>
+          </w:p>
+        </w:tc>
+        <w:tc>
+          <w:tcPr>
+            <w:tcW w:w="2717" w:type="dxa"/>
+            <w:vAlign w:val="center"/>
+          </w:tcPr>
+          <w:p>
+            <w:pPr>
+              <w:jc w:val="left"/>
+              <w:rPr>
+                <w:rFonts w:cs="Arial"/>
+              </w:rPr>
+            </w:pPr>
+            <w:r>
+              <w:rPr>
+                <w:rFonts w:cs="Arial"/>
+              </w:rPr>
+              <w:t>Admin need to be able to edit and delete records</w:t>
+            </w:r>
+          </w:p>
+        </w:tc>
+        <w:tc>
+          <w:tcPr>
+            <w:tcW w:w="2389" w:type="dxa"/>
+            <w:vAlign w:val="center"/>
+          </w:tcPr>
+          <w:p>
+            <w:pPr>
+              <w:jc w:val="left"/>
+              <w:rPr>
+                <w:rFonts w:cs="Arial"/>
+              </w:rPr>
+            </w:pPr>
+            <w:r>
+              <w:rPr>
+                <w:rFonts w:cs="Arial"/>
+              </w:rPr>
+              <w:t xml:space="preserve">To be able to edit record </w:t>
+            </w:r>
+          </w:p>
+        </w:tc>
+        <w:tc>
+          <w:tcPr>
+            <w:tcW w:w="1615" w:type="dxa"/>
+            <w:vAlign w:val="center"/>
+          </w:tcPr>
+          <w:p>
+            <w:pPr>
+              <w:jc w:val="left"/>
+              <w:rPr>
+                <w:rFonts w:cs="Arial"/>
+              </w:rPr>
+            </w:pPr>
+            <w:r>
+              <w:rPr>
+                <w:rFonts w:cs="Arial"/>
+              </w:rPr>
+              <w:t>FR4</w:t>
+            </w:r>
+          </w:p>
+        </w:tc>
+      </w:tr>
+      <w:tr>
+        <w:tc>
+          <w:tcPr>
+            <w:tcW w:w="953" w:type="dxa"/>
+            <w:vAlign w:val="center"/>
+          </w:tcPr>
+          <w:p>
+            <w:pPr>
+              <w:jc w:val="left"/>
+              <w:rPr>
+                <w:rFonts w:cs="Arial"/>
+              </w:rPr>
+            </w:pPr>
+            <w:r>
+              <w:rPr>
+                <w:rFonts w:cs="Arial"/>
+              </w:rPr>
+              <w:t>FR13</w:t>
+            </w:r>
+          </w:p>
+        </w:tc>
+        <w:tc>
+          <w:tcPr>
+            <w:tcW w:w="1676" w:type="dxa"/>
+            <w:vAlign w:val="center"/>
+          </w:tcPr>
+          <w:p>
+            <w:pPr>
+              <w:jc w:val="left"/>
+              <w:rPr>
+                <w:rFonts w:cs="Arial"/>
+              </w:rPr>
+            </w:pPr>
+            <w:r>
+              <w:rPr>
+                <w:rFonts w:cs="Arial"/>
+              </w:rPr>
+              <w:t xml:space="preserve">View </w:t>
+            </w:r>
+            <w:r>
+              <w:rPr>
+                <w:rFonts w:cs="Arial"/>
+              </w:rPr>
+              <w:t>Record</w:t>
+            </w:r>
+          </w:p>
+        </w:tc>
+        <w:tc>
+          <w:tcPr>
+            <w:tcW w:w="2717" w:type="dxa"/>
+            <w:vAlign w:val="center"/>
+          </w:tcPr>
+          <w:p>
+            <w:pPr>
+              <w:jc w:val="left"/>
+              <w:rPr>
+                <w:rFonts w:cs="Arial"/>
+              </w:rPr>
+            </w:pPr>
+            <w:r>
+              <w:rPr>
+                <w:rFonts w:cs="Arial"/>
+              </w:rPr>
+              <w:t xml:space="preserve">User need to be able to view match details </w:t>
+            </w:r>
+          </w:p>
+        </w:tc>
+        <w:tc>
+          <w:tcPr>
+            <w:tcW w:w="2389" w:type="dxa"/>
+            <w:vAlign w:val="center"/>
+          </w:tcPr>
+          <w:p>
+            <w:pPr>
+              <w:jc w:val="left"/>
+              <w:rPr>
+                <w:rFonts w:cs="Arial"/>
+              </w:rPr>
+            </w:pPr>
+            <w:r>
+              <w:rPr>
+                <w:rFonts w:cs="Arial"/>
+              </w:rPr>
+              <w:t>To be able to access information of different match win, loss and ties rate</w:t>
+            </w:r>
+          </w:p>
+        </w:tc>
+        <w:tc>
+          <w:tcPr>
+            <w:tcW w:w="1615" w:type="dxa"/>
+            <w:vAlign w:val="center"/>
+          </w:tcPr>
+          <w:p>
+            <w:pPr>
+              <w:jc w:val="left"/>
+              <w:rPr>
+                <w:rFonts w:cs="Arial"/>
+              </w:rPr>
+            </w:pPr>
+            <w:r>
+              <w:rPr>
+                <w:rFonts w:cs="Arial"/>
+              </w:rPr>
+              <w:t>FR2</w:t>
+            </w:r>
+          </w:p>
+        </w:tc>
+      </w:tr>
+      <w:tr>
+        <w:trPr>
+          <w:trHeight w:val="953"/>
+        </w:trPr>
+        <w:tc>
+          <w:tcPr>
+            <w:tcW w:w="953" w:type="dxa"/>
+            <w:vAlign w:val="center"/>
+          </w:tcPr>
+          <w:p>
+            <w:pPr>
+              <w:jc w:val="left"/>
+              <w:rPr>
+                <w:rFonts w:cs="Arial"/>
+              </w:rPr>
+            </w:pPr>
+            <w:r>
+              <w:rPr>
+                <w:rFonts w:cs="Arial"/>
+              </w:rPr>
+              <w:t>FR14</w:t>
+            </w:r>
+          </w:p>
+        </w:tc>
+        <w:tc>
+          <w:tcPr>
+            <w:tcW w:w="1676" w:type="dxa"/>
+            <w:vAlign w:val="center"/>
+          </w:tcPr>
+          <w:p>
+            <w:pPr>
+              <w:jc w:val="left"/>
+              <w:rPr>
+                <w:rFonts w:cs="Arial"/>
+              </w:rPr>
+            </w:pPr>
+            <w:r>
+              <w:rPr>
+                <w:rFonts w:cs="Arial"/>
+              </w:rPr>
+              <w:t>Add News and Updates</w:t>
+            </w:r>
+          </w:p>
+        </w:tc>
+        <w:tc>
+          <w:tcPr>
+            <w:tcW w:w="2717" w:type="dxa"/>
+            <w:vAlign w:val="center"/>
+          </w:tcPr>
+          <w:p>
+            <w:pPr>
+              <w:jc w:val="left"/>
+              <w:rPr>
+                <w:rFonts w:cs="Arial"/>
+              </w:rPr>
+            </w:pPr>
+            <w:r>
+              <w:rPr>
+                <w:rFonts w:cs="Arial"/>
+              </w:rPr>
+              <w:t>Admin need to update news about information related to football</w:t>
+            </w:r>
+          </w:p>
+        </w:tc>
+        <w:tc>
+          <w:tcPr>
+            <w:tcW w:w="2389" w:type="dxa"/>
+            <w:vAlign w:val="center"/>
+          </w:tcPr>
+          <w:p>
+            <w:pPr>
+              <w:jc w:val="left"/>
+              <w:rPr>
+                <w:rFonts w:cs="Arial"/>
+              </w:rPr>
+            </w:pPr>
+            <w:r>
+              <w:rPr>
+                <w:rFonts w:cs="Arial"/>
+              </w:rPr>
+              <w:t>To add news about injury, transfer etc.</w:t>
+            </w:r>
+          </w:p>
+        </w:tc>
+        <w:tc>
+          <w:tcPr>
+            <w:tcW w:w="1615" w:type="dxa"/>
+            <w:vAlign w:val="center"/>
+          </w:tcPr>
+          <w:p>
+            <w:pPr>
+              <w:jc w:val="left"/>
+              <w:rPr>
+                <w:rFonts w:cs="Arial"/>
+              </w:rPr>
+            </w:pPr>
+            <w:r>
+              <w:rPr>
+                <w:rFonts w:cs="Arial"/>
+              </w:rPr>
+              <w:t>FR4</w:t>
+            </w:r>
+          </w:p>
+        </w:tc>
+      </w:tr>
+      <w:tr>
+        <w:tc>
+          <w:tcPr>
+            <w:tcW w:w="953" w:type="dxa"/>
+            <w:vAlign w:val="center"/>
+          </w:tcPr>
+          <w:p>
+            <w:pPr>
+              <w:jc w:val="left"/>
+              <w:rPr>
+                <w:rFonts w:cs="Arial"/>
+              </w:rPr>
+            </w:pPr>
+            <w:r>
+              <w:rPr>
+                <w:rFonts w:cs="Arial"/>
+              </w:rPr>
+              <w:t>FR15</w:t>
+            </w:r>
+          </w:p>
+        </w:tc>
+        <w:tc>
+          <w:tcPr>
+            <w:tcW w:w="1676" w:type="dxa"/>
+            <w:vAlign w:val="center"/>
+          </w:tcPr>
+          <w:p>
+            <w:pPr>
+              <w:jc w:val="left"/>
+              <w:rPr>
+                <w:rFonts w:cs="Arial"/>
+              </w:rPr>
+            </w:pPr>
+            <w:r>
+              <w:rPr>
+                <w:rFonts w:cs="Arial"/>
+              </w:rPr>
+              <w:t>View News and Updates</w:t>
+            </w:r>
+          </w:p>
+        </w:tc>
+        <w:tc>
+          <w:tcPr>
+            <w:tcW w:w="2717" w:type="dxa"/>
+            <w:vAlign w:val="center"/>
+          </w:tcPr>
+          <w:p>
+            <w:pPr>
+              <w:jc w:val="left"/>
+              <w:rPr>
+                <w:rFonts w:cs="Arial"/>
+              </w:rPr>
+            </w:pPr>
+            <w:r>
+              <w:rPr>
+                <w:rFonts w:cs="Arial"/>
+              </w:rPr>
+              <w:t>User need to be able to access news and Updates</w:t>
+            </w:r>
+          </w:p>
+        </w:tc>
+        <w:tc>
+          <w:tcPr>
+            <w:tcW w:w="2389" w:type="dxa"/>
+            <w:vAlign w:val="center"/>
+          </w:tcPr>
+          <w:p>
+            <w:pPr>
+              <w:jc w:val="left"/>
+              <w:rPr>
+                <w:rFonts w:cs="Arial"/>
+              </w:rPr>
+            </w:pPr>
+            <w:r>
+              <w:rPr>
+                <w:rFonts w:cs="Arial"/>
+              </w:rPr>
+              <w:t>User able to access information regularly</w:t>
+            </w:r>
+          </w:p>
+        </w:tc>
+        <w:tc>
+          <w:tcPr>
+            <w:tcW w:w="1615" w:type="dxa"/>
+            <w:vAlign w:val="center"/>
+          </w:tcPr>
+          <w:p>
+            <w:pPr>
+              <w:jc w:val="left"/>
+              <w:rPr>
+                <w:rFonts w:cs="Arial"/>
+              </w:rPr>
+            </w:pPr>
+            <w:r>
+              <w:rPr>
+                <w:rFonts w:cs="Arial"/>
+              </w:rPr>
+              <w:t>FR2</w:t>
+            </w:r>
+          </w:p>
+        </w:tc>
+      </w:tr>
+      <w:tr>
+        <w:tc>
+          <w:tcPr>
+            <w:tcW w:w="953" w:type="dxa"/>
+            <w:vAlign w:val="center"/>
+          </w:tcPr>
+          <w:p>
+            <w:pPr>
+              <w:jc w:val="left"/>
+              <w:rPr>
+                <w:rFonts w:cs="Arial"/>
+              </w:rPr>
+            </w:pPr>
+            <w:r>
+              <w:rPr>
+                <w:rFonts w:cs="Arial"/>
+              </w:rPr>
+              <w:t>FR16</w:t>
+            </w:r>
+          </w:p>
+        </w:tc>
+        <w:tc>
+          <w:tcPr>
+            <w:tcW w:w="1676" w:type="dxa"/>
+            <w:vAlign w:val="center"/>
+          </w:tcPr>
+          <w:p>
+            <w:pPr>
+              <w:jc w:val="left"/>
+              <w:rPr>
+                <w:rFonts w:cs="Arial"/>
+              </w:rPr>
+            </w:pPr>
+            <w:r>
+              <w:rPr>
+                <w:rFonts w:cs="Arial"/>
+              </w:rPr>
+              <w:t>Create Fixture</w:t>
+            </w:r>
+          </w:p>
+        </w:tc>
+        <w:tc>
+          <w:tcPr>
+            <w:tcW w:w="2717" w:type="dxa"/>
+            <w:vAlign w:val="center"/>
+          </w:tcPr>
+          <w:p>
+            <w:pPr>
+              <w:jc w:val="left"/>
+              <w:rPr>
+                <w:rFonts w:cs="Arial"/>
+              </w:rPr>
+            </w:pPr>
+            <w:r>
+              <w:rPr>
+                <w:rFonts w:cs="Arial"/>
+              </w:rPr>
+              <w:t>Admin be able to create match between two team and location</w:t>
+            </w:r>
+          </w:p>
+        </w:tc>
+        <w:tc>
+          <w:tcPr>
+            <w:tcW w:w="2389" w:type="dxa"/>
+            <w:vAlign w:val="center"/>
+          </w:tcPr>
+          <w:p>
+            <w:pPr>
+              <w:jc w:val="left"/>
+              <w:rPr>
+                <w:rFonts w:cs="Arial"/>
+              </w:rPr>
+            </w:pPr>
+            <w:r>
+              <w:rPr>
+                <w:rFonts w:cs="Arial"/>
+              </w:rPr>
+              <w:t xml:space="preserve">To be able to create matches </w:t>
+            </w:r>
+          </w:p>
+        </w:tc>
+        <w:tc>
+          <w:tcPr>
+            <w:tcW w:w="1615" w:type="dxa"/>
+            <w:vAlign w:val="center"/>
+          </w:tcPr>
+          <w:p>
+            <w:pPr>
+              <w:jc w:val="left"/>
+              <w:rPr>
+                <w:rFonts w:cs="Arial"/>
+              </w:rPr>
+            </w:pPr>
+            <w:r>
+              <w:rPr>
+                <w:rFonts w:cs="Arial"/>
+              </w:rPr>
+              <w:t>FR</w:t>
+            </w:r>
+            <w:r>
+              <w:rPr>
+                <w:rFonts w:cs="Arial"/>
+              </w:rPr>
+              <w:t>4</w:t>
+            </w:r>
+          </w:p>
+        </w:tc>
+      </w:tr>
+      <w:tr>
+        <w:tc>
+          <w:tcPr>
+            <w:tcW w:w="953" w:type="dxa"/>
+            <w:vAlign w:val="center"/>
+          </w:tcPr>
+          <w:p>
+            <w:pPr>
+              <w:jc w:val="left"/>
+              <w:rPr>
+                <w:rFonts w:cs="Arial"/>
+              </w:rPr>
+            </w:pPr>
+            <w:r>
+              <w:rPr>
+                <w:rFonts w:cs="Arial"/>
+              </w:rPr>
+              <w:t>FR17</w:t>
+            </w:r>
+          </w:p>
+        </w:tc>
+        <w:tc>
+          <w:tcPr>
+            <w:tcW w:w="1676" w:type="dxa"/>
+            <w:vAlign w:val="center"/>
+          </w:tcPr>
+          <w:p>
+            <w:pPr>
+              <w:jc w:val="left"/>
+              <w:rPr>
+                <w:rFonts w:cs="Arial"/>
+              </w:rPr>
+            </w:pPr>
+            <w:r>
+              <w:rPr>
+                <w:rFonts w:cs="Arial"/>
+              </w:rPr>
+              <w:t>Manage Fixture</w:t>
+            </w:r>
+          </w:p>
+        </w:tc>
+        <w:tc>
+          <w:tcPr>
+            <w:tcW w:w="2717" w:type="dxa"/>
+            <w:vAlign w:val="center"/>
+          </w:tcPr>
+          <w:p>
+            <w:pPr>
+              <w:jc w:val="left"/>
+              <w:rPr>
+                <w:rFonts w:cs="Arial"/>
+              </w:rPr>
+            </w:pPr>
+            <w:r>
+              <w:rPr>
+                <w:rFonts w:cs="Arial"/>
+              </w:rPr>
+              <w:t xml:space="preserve">Admin need to be able to alter or delete matches between teams </w:t>
+            </w:r>
+          </w:p>
+        </w:tc>
+        <w:tc>
+          <w:tcPr>
+            <w:tcW w:w="2389" w:type="dxa"/>
+            <w:vAlign w:val="center"/>
+          </w:tcPr>
+          <w:p>
+            <w:pPr>
+              <w:jc w:val="left"/>
+              <w:rPr>
+                <w:rFonts w:cs="Arial"/>
+              </w:rPr>
+            </w:pPr>
+            <w:r>
+              <w:rPr>
+                <w:rFonts w:cs="Arial"/>
+              </w:rPr>
+              <w:t>To  be able to edit, delete different matches it any changes required</w:t>
+            </w:r>
+          </w:p>
+        </w:tc>
+        <w:tc>
+          <w:tcPr>
+            <w:tcW w:w="1615" w:type="dxa"/>
+            <w:vAlign w:val="center"/>
+          </w:tcPr>
+          <w:p>
+            <w:pPr>
+              <w:jc w:val="left"/>
+              <w:rPr>
+                <w:rFonts w:cs="Arial"/>
+              </w:rPr>
+            </w:pPr>
+            <w:r>
+              <w:rPr>
+                <w:rFonts w:cs="Arial"/>
+              </w:rPr>
+              <w:t>FR</w:t>
+            </w:r>
+            <w:r>
+              <w:rPr>
+                <w:rFonts w:cs="Arial"/>
+              </w:rPr>
+              <w:t>4</w:t>
+            </w:r>
+          </w:p>
+        </w:tc>
+      </w:tr>
+      <w:tr>
+        <w:tc>
+          <w:tcPr>
+            <w:tcW w:w="953" w:type="dxa"/>
+            <w:vAlign w:val="center"/>
+          </w:tcPr>
+          <w:p>
+            <w:pPr>
+              <w:jc w:val="left"/>
+              <w:rPr>
+                <w:rFonts w:cs="Arial"/>
+              </w:rPr>
+            </w:pPr>
+            <w:r>
+              <w:t>FR</w:t>
+            </w:r>
+            <w:r>
+              <w:rPr>
+                <w:rFonts w:cs="Arial"/>
+              </w:rPr>
+              <w:t>18</w:t>
+            </w:r>
+          </w:p>
+        </w:tc>
+        <w:tc>
+          <w:tcPr>
+            <w:tcW w:w="1676" w:type="dxa"/>
+            <w:vAlign w:val="center"/>
+          </w:tcPr>
+          <w:p>
+            <w:pPr>
+              <w:jc w:val="left"/>
+              <w:rPr>
+                <w:rFonts w:cs="Arial"/>
+              </w:rPr>
+            </w:pPr>
+            <w:r>
+              <w:rPr>
+                <w:rFonts w:cs="Arial"/>
+              </w:rPr>
+              <w:t>View Fixture</w:t>
+            </w:r>
+          </w:p>
+        </w:tc>
+        <w:tc>
+          <w:tcPr>
+            <w:tcW w:w="2717" w:type="dxa"/>
+            <w:vAlign w:val="center"/>
+          </w:tcPr>
+          <w:p>
+            <w:pPr>
+              <w:jc w:val="left"/>
+              <w:rPr>
+                <w:rFonts w:cs="Arial"/>
+              </w:rPr>
+            </w:pPr>
+            <w:r>
+              <w:rPr>
+                <w:rFonts w:cs="Arial"/>
+              </w:rPr>
+              <w:t xml:space="preserve">User needs to able to access </w:t>
+            </w:r>
+          </w:p>
+        </w:tc>
+        <w:tc>
+          <w:tcPr>
+            <w:tcW w:w="2389" w:type="dxa"/>
+            <w:vAlign w:val="center"/>
+          </w:tcPr>
+          <w:p>
+            <w:pPr>
+              <w:jc w:val="left"/>
+              <w:rPr>
+                <w:rFonts w:cs="Arial"/>
+              </w:rPr>
+            </w:pPr>
+            <w:r>
+              <w:rPr>
+                <w:rFonts w:cs="Arial"/>
+              </w:rPr>
+              <w:t>To be able to View different match location and score</w:t>
+            </w:r>
+          </w:p>
+        </w:tc>
+        <w:tc>
+          <w:tcPr>
+            <w:tcW w:w="1615" w:type="dxa"/>
+            <w:vAlign w:val="center"/>
+          </w:tcPr>
+          <w:p>
+            <w:pPr>
+              <w:jc w:val="left"/>
+              <w:rPr>
+                <w:rFonts w:cs="Arial"/>
+              </w:rPr>
+            </w:pPr>
+            <w:r>
+              <w:rPr>
+                <w:rFonts w:cs="Arial"/>
+              </w:rPr>
+              <w:t>FR</w:t>
+            </w:r>
+            <w:r>
+              <w:rPr>
+                <w:rFonts w:cs="Arial"/>
+              </w:rPr>
+              <w:t>2</w:t>
+            </w:r>
+          </w:p>
+        </w:tc>
+      </w:tr>
+    </w:tbl>
+    <w:p>
+      <w:pPr>
+        <w:ind w:left="720"/>
+      </w:pPr>
+    </w:p>
+    <w:p>
+      <w:pPr>
+        <w:ind w:left="720"/>
+      </w:pPr>
+      <w:r>
+        <w:t xml:space="preserve">All information above are explain </w:t>
+      </w:r>
+      <w:r>
+        <w:t>on coming page of the slide with the help of use case diagram and MoSCoW prioritization.</w:t>
+      </w:r>
+    </w:p>
+    <w:p>
+      <w:pPr>
+        <w:keepNext/>
+      </w:pPr>
+      <w:r>
+        <w:rPr>
+          <w:noProof/>
         </w:rPr>
         <w:lastRenderedPageBreak/>
-        <w:t>View Fixture:</w:t>
-      </w:r>
-      <w:r>
-        <w:t xml:space="preserve"> To allows user to view different teams match dates and times </w:t>
-      </w:r>
-    </w:p>
-    <w:p>
-      <w:pPr>
-        <w:ind w:left="720"/>
-      </w:pPr>
-      <w:r>
-        <w:t xml:space="preserve">All information above are explain </w:t>
-      </w:r>
-      <w:r>
-        <w:t>on coming page of the slide with the help of use case diagram and MoSCoW prioritization.</w:t>
-      </w:r>
-    </w:p>
-    <w:p>
-      <w:pPr>
-        <w:keepNext/>
-      </w:pPr>
+        <w:t xml:space="preserve">     </w:t>
+      </w:r>
       <w:r>
         <w:rPr>
           <w:noProof/>
@@ -3022,7 +4644,7 @@
           <w:sz w:val="20"/>
         </w:rPr>
       </w:pPr>
-      <w:bookmarkStart w:id="6" w:name="_Toc8198686"/>
+      <w:bookmarkStart w:id="7" w:name="_Toc8198686"/>
       <w:r>
         <w:rPr>
           <w:sz w:val="20"/>
@@ -3066,8 +4688,11 @@
         </w:rPr>
         <w:t xml:space="preserve"> Functional analysis</w:t>
       </w:r>
-      <w:bookmarkEnd w:id="6"/>
-    </w:p>
+      <w:bookmarkEnd w:id="7"/>
+    </w:p>
+    <w:p/>
+    <w:p/>
+    <w:p/>
     <w:p/>
     <w:p/>
     <w:p/>
@@ -3079,7 +4704,7 @@
           <w:numId w:val="12"/>
         </w:numPr>
       </w:pPr>
-      <w:bookmarkStart w:id="7" w:name="_Toc8064343"/>
+      <w:bookmarkStart w:id="8" w:name="_Toc8231399"/>
       <w:r>
         <w:lastRenderedPageBreak/>
         <w:t>Non-</w:t>
@@ -3087,7 +4712,7 @@
       <w:r>
         <w:t>Functional Requirements</w:t>
       </w:r>
-      <w:bookmarkEnd w:id="7"/>
+      <w:bookmarkEnd w:id="8"/>
     </w:p>
     <w:p>
       <w:pPr>
@@ -3104,270 +4729,6 @@
       <w:r>
         <w:tab/>
         <w:t>Some of the Non-functional requirement are explain as follows:</w:t>
-      </w:r>
-    </w:p>
-    <w:p>
-      <w:pPr>
-        <w:pStyle w:val="ListParagraph"/>
-        <w:numPr>
-          <w:ilvl w:val="0"/>
-          <w:numId w:val="22"/>
-        </w:numPr>
-      </w:pPr>
-      <w:r>
-        <w:rPr>
-          <w:b/>
-        </w:rPr>
-        <w:t>User</w:t>
-      </w:r>
-      <w:r>
-        <w:t xml:space="preserve"> </w:t>
-      </w:r>
-      <w:r>
-        <w:rPr>
-          <w:b/>
-        </w:rPr>
-        <w:t>Friendly</w:t>
-      </w:r>
-      <w:r>
-        <w:t xml:space="preserve">: to make the system easier to use and learn </w:t>
-      </w:r>
-    </w:p>
-    <w:p>
-      <w:pPr>
-        <w:pStyle w:val="ListParagraph"/>
-        <w:numPr>
-          <w:ilvl w:val="0"/>
-          <w:numId w:val="22"/>
-        </w:numPr>
-      </w:pPr>
-      <w:r>
-        <w:rPr>
-          <w:b/>
-        </w:rPr>
-        <w:t>Reliable</w:t>
-      </w:r>
-      <w:r>
-        <w:t>: To provide information correctly and faithfully without being bias</w:t>
-      </w:r>
-    </w:p>
-    <w:p>
-      <w:pPr>
-        <w:pStyle w:val="ListParagraph"/>
-        <w:numPr>
-          <w:ilvl w:val="0"/>
-          <w:numId w:val="22"/>
-        </w:numPr>
-      </w:pPr>
-      <w:r>
-        <w:rPr>
-          <w:b/>
-        </w:rPr>
-        <w:t>Verification</w:t>
-      </w:r>
-      <w:r>
-        <w:t xml:space="preserve">: To verify and authenticate user </w:t>
-      </w:r>
-      <w:r>
-        <w:t xml:space="preserve">for the system </w:t>
-      </w:r>
-    </w:p>
-    <w:p>
-      <w:pPr>
-        <w:pStyle w:val="ListParagraph"/>
-        <w:numPr>
-          <w:ilvl w:val="0"/>
-          <w:numId w:val="22"/>
-        </w:numPr>
-      </w:pPr>
-      <w:r>
-        <w:rPr>
-          <w:b/>
-        </w:rPr>
-        <w:t>Data</w:t>
-      </w:r>
-      <w:r>
-        <w:t xml:space="preserve"> </w:t>
-      </w:r>
-      <w:r>
-        <w:rPr>
-          <w:b/>
-        </w:rPr>
-        <w:t>Integrity</w:t>
-      </w:r>
-      <w:r>
-        <w:t xml:space="preserve">: To verify data being real, accurate before providing to user </w:t>
-      </w:r>
-    </w:p>
-    <w:p>
-      <w:pPr>
-        <w:pStyle w:val="ListParagraph"/>
-        <w:numPr>
-          <w:ilvl w:val="0"/>
-          <w:numId w:val="22"/>
-        </w:numPr>
-      </w:pPr>
-      <w:r>
-        <w:rPr>
-          <w:b/>
-        </w:rPr>
-        <w:t>Efficiency</w:t>
-      </w:r>
-      <w:r>
-        <w:t>: To run system smoothly without any major problems like bugs, glitch etc.</w:t>
-      </w:r>
-    </w:p>
-    <w:p>
-      <w:pPr>
-        <w:pStyle w:val="ListParagraph"/>
-        <w:numPr>
-          <w:ilvl w:val="0"/>
-          <w:numId w:val="22"/>
-        </w:numPr>
-      </w:pPr>
-      <w:r>
-        <w:rPr>
-          <w:b/>
-        </w:rPr>
-        <w:t>Availability</w:t>
-      </w:r>
-      <w:r>
-        <w:t xml:space="preserve">: To provide information available to the user daily </w:t>
-      </w:r>
-    </w:p>
-    <w:p>
-      <w:pPr>
-        <w:pStyle w:val="ListParagraph"/>
-        <w:numPr>
-          <w:ilvl w:val="0"/>
-          <w:numId w:val="22"/>
-        </w:numPr>
-      </w:pPr>
-      <w:r>
-        <w:rPr>
-          <w:b/>
-        </w:rPr>
-        <w:t>Capacity</w:t>
-      </w:r>
-      <w:r>
-        <w:t xml:space="preserve">: To make the system having qualities or ability to do things like running website with multiple user at same time etc. </w:t>
-      </w:r>
-    </w:p>
-    <w:p>
-      <w:pPr>
-        <w:pStyle w:val="ListParagraph"/>
-        <w:numPr>
-          <w:ilvl w:val="0"/>
-          <w:numId w:val="22"/>
-        </w:numPr>
-      </w:pPr>
-      <w:r>
-        <w:rPr>
-          <w:b/>
-        </w:rPr>
-        <w:t>Environmental :</w:t>
-      </w:r>
-      <w:r>
-        <w:t xml:space="preserve"> Making the system eco-friendly </w:t>
-      </w:r>
-    </w:p>
-    <w:p>
-      <w:pPr>
-        <w:pStyle w:val="ListParagraph"/>
-        <w:numPr>
-          <w:ilvl w:val="0"/>
-          <w:numId w:val="22"/>
-        </w:numPr>
-      </w:pPr>
-      <w:r>
-        <w:rPr>
-          <w:b/>
-        </w:rPr>
-        <w:t>Maintainability:</w:t>
-      </w:r>
-      <w:r>
-        <w:t xml:space="preserve"> To be able to effectively patch-up action on given time period</w:t>
-      </w:r>
-    </w:p>
-    <w:p>
-      <w:pPr>
-        <w:pStyle w:val="ListParagraph"/>
-        <w:numPr>
-          <w:ilvl w:val="0"/>
-          <w:numId w:val="22"/>
-        </w:numPr>
-      </w:pPr>
-      <w:r>
-        <w:rPr>
-          <w:rFonts w:cs="Arial"/>
-          <w:b/>
-          <w:szCs w:val="24"/>
-        </w:rPr>
-        <w:t>Recoverability:</w:t>
-      </w:r>
-      <w:r>
-        <w:rPr>
-          <w:rFonts w:cs="Arial"/>
-          <w:szCs w:val="24"/>
-        </w:rPr>
-        <w:t xml:space="preserve"> </w:t>
-      </w:r>
-      <w:r>
-        <w:t>To be able to recover and regained past data</w:t>
-      </w:r>
-    </w:p>
-    <w:p>
-      <w:pPr>
-        <w:pStyle w:val="ListParagraph"/>
-        <w:numPr>
-          <w:ilvl w:val="0"/>
-          <w:numId w:val="22"/>
-        </w:numPr>
-      </w:pPr>
-      <w:r>
-        <w:rPr>
-          <w:rFonts w:cs="Arial"/>
-          <w:b/>
-          <w:szCs w:val="24"/>
-        </w:rPr>
-        <w:t>Reusability</w:t>
-      </w:r>
-      <w:r>
-        <w:rPr>
-          <w:rFonts w:cs="Arial"/>
-          <w:szCs w:val="24"/>
-        </w:rPr>
-        <w:t xml:space="preserve">: </w:t>
-      </w:r>
-      <w:r>
-        <w:t>To be able to be reused by user at any time as many times</w:t>
-      </w:r>
-    </w:p>
-    <w:p>
-      <w:pPr>
-        <w:pStyle w:val="ListParagraph"/>
-        <w:numPr>
-          <w:ilvl w:val="0"/>
-          <w:numId w:val="22"/>
-        </w:numPr>
-      </w:pPr>
-      <w:r>
-        <w:rPr>
-          <w:rFonts w:cs="Arial"/>
-          <w:b/>
-          <w:szCs w:val="24"/>
-        </w:rPr>
-        <w:t>Performance:</w:t>
-      </w:r>
-      <w:r>
-        <w:rPr>
-          <w:rFonts w:cs="Arial"/>
-          <w:szCs w:val="24"/>
-        </w:rPr>
-        <w:t xml:space="preserve"> </w:t>
-      </w:r>
-      <w:r>
-        <w:t>System need to perform all required task without any problem</w:t>
       </w:r>
     </w:p>
     <w:p>
@@ -3429,7 +4790,7 @@
           <w:sz w:val="20"/>
         </w:rPr>
       </w:pPr>
-      <w:bookmarkStart w:id="8" w:name="_Toc8198687"/>
+      <w:bookmarkStart w:id="9" w:name="_Toc8198687"/>
       <w:r>
         <w:rPr>
           <w:sz w:val="20"/>
@@ -3473,8 +4834,935 @@
         </w:rPr>
         <w:t xml:space="preserve"> Non-functional Requirement</w:t>
       </w:r>
-      <w:bookmarkEnd w:id="8"/>
-    </w:p>
+      <w:bookmarkEnd w:id="9"/>
+    </w:p>
+    <w:p/>
+    <w:p/>
+    <w:p/>
+    <w:p/>
+    <w:p/>
+    <w:p/>
+    <w:p/>
+    <w:p/>
+    <w:p/>
+    <w:p/>
+    <w:p/>
+    <w:p/>
+    <w:tbl>
+      <w:tblPr>
+        <w:tblStyle w:val="TableGrid"/>
+        <w:tblW w:w="10165" w:type="dxa"/>
+        <w:tblLook w:val="04A0" w:firstRow="1" w:lastRow="0" w:firstColumn="1" w:lastColumn="0" w:noHBand="0" w:noVBand="1"/>
+      </w:tblPr>
+      <w:tblGrid>
+        <w:gridCol w:w="1714"/>
+        <w:gridCol w:w="1701"/>
+        <w:gridCol w:w="3420"/>
+        <w:gridCol w:w="3330"/>
+      </w:tblGrid>
+      <w:tr>
+        <w:tc>
+          <w:tcPr>
+            <w:tcW w:w="1714" w:type="dxa"/>
+          </w:tcPr>
+          <w:p>
+            <w:pPr>
+              <w:spacing w:line="360" w:lineRule="auto"/>
+              <w:rPr>
+                <w:rFonts w:cs="Arial"/>
+                <w:b/>
+              </w:rPr>
+            </w:pPr>
+            <w:r>
+              <w:rPr>
+                <w:rFonts w:cs="Arial"/>
+                <w:b/>
+              </w:rPr>
+              <w:lastRenderedPageBreak/>
+              <w:t>ID</w:t>
+            </w:r>
+          </w:p>
+        </w:tc>
+        <w:tc>
+          <w:tcPr>
+            <w:tcW w:w="1701" w:type="dxa"/>
+          </w:tcPr>
+          <w:p>
+            <w:pPr>
+              <w:spacing w:line="360" w:lineRule="auto"/>
+              <w:rPr>
+                <w:rFonts w:cs="Arial"/>
+                <w:b/>
+              </w:rPr>
+            </w:pPr>
+            <w:r>
+              <w:rPr>
+                <w:rFonts w:cs="Arial"/>
+                <w:b/>
+              </w:rPr>
+              <w:t>Title</w:t>
+            </w:r>
+          </w:p>
+        </w:tc>
+        <w:tc>
+          <w:tcPr>
+            <w:tcW w:w="3420" w:type="dxa"/>
+          </w:tcPr>
+          <w:p>
+            <w:pPr>
+              <w:spacing w:line="360" w:lineRule="auto"/>
+              <w:rPr>
+                <w:rFonts w:cs="Arial"/>
+                <w:b/>
+              </w:rPr>
+            </w:pPr>
+            <w:r>
+              <w:rPr>
+                <w:rFonts w:cs="Arial"/>
+                <w:b/>
+              </w:rPr>
+              <w:t>Description</w:t>
+            </w:r>
+          </w:p>
+        </w:tc>
+        <w:tc>
+          <w:tcPr>
+            <w:tcW w:w="3330" w:type="dxa"/>
+          </w:tcPr>
+          <w:p>
+            <w:pPr>
+              <w:spacing w:line="360" w:lineRule="auto"/>
+              <w:rPr>
+                <w:rFonts w:cs="Arial"/>
+                <w:b/>
+              </w:rPr>
+            </w:pPr>
+            <w:r>
+              <w:rPr>
+                <w:rFonts w:cs="Arial"/>
+                <w:b/>
+              </w:rPr>
+              <w:t>Rational</w:t>
+            </w:r>
+          </w:p>
+        </w:tc>
+      </w:tr>
+      <w:tr>
+        <w:tc>
+          <w:tcPr>
+            <w:tcW w:w="1714" w:type="dxa"/>
+          </w:tcPr>
+          <w:p>
+            <w:pPr>
+              <w:spacing w:line="360" w:lineRule="auto"/>
+              <w:rPr>
+                <w:rFonts w:cs="Arial"/>
+              </w:rPr>
+            </w:pPr>
+            <w:r>
+              <w:rPr>
+                <w:rFonts w:cs="Arial"/>
+              </w:rPr>
+              <w:t>NF1</w:t>
+            </w:r>
+          </w:p>
+        </w:tc>
+        <w:tc>
+          <w:tcPr>
+            <w:tcW w:w="1701" w:type="dxa"/>
+          </w:tcPr>
+          <w:p>
+            <w:pPr>
+              <w:spacing w:line="360" w:lineRule="auto"/>
+              <w:rPr>
+                <w:rFonts w:cs="Arial"/>
+              </w:rPr>
+            </w:pPr>
+            <w:r>
+              <w:rPr>
+                <w:rFonts w:cs="Arial"/>
+              </w:rPr>
+              <w:t>Performance</w:t>
+            </w:r>
+          </w:p>
+        </w:tc>
+        <w:tc>
+          <w:tcPr>
+            <w:tcW w:w="3420" w:type="dxa"/>
+          </w:tcPr>
+          <w:p>
+            <w:pPr>
+              <w:spacing w:line="360" w:lineRule="auto"/>
+            </w:pPr>
+            <w:r>
+              <w:t>System must be able to perform all required task without problem.</w:t>
+            </w:r>
+          </w:p>
+        </w:tc>
+        <w:tc>
+          <w:tcPr>
+            <w:tcW w:w="3330" w:type="dxa"/>
+          </w:tcPr>
+          <w:p>
+            <w:pPr>
+              <w:spacing w:line="360" w:lineRule="auto"/>
+              <w:rPr>
+                <w:rFonts w:cs="Arial"/>
+              </w:rPr>
+            </w:pPr>
+            <w:r>
+              <w:rPr>
+                <w:rFonts w:cs="Arial"/>
+              </w:rPr>
+              <w:t>Best performance system make it easier and faster to user</w:t>
+            </w:r>
+          </w:p>
+        </w:tc>
+      </w:tr>
+      <w:tr>
+        <w:tc>
+          <w:tcPr>
+            <w:tcW w:w="1714" w:type="dxa"/>
+          </w:tcPr>
+          <w:p>
+            <w:pPr>
+              <w:spacing w:line="360" w:lineRule="auto"/>
+              <w:rPr>
+                <w:rFonts w:cs="Arial"/>
+              </w:rPr>
+            </w:pPr>
+            <w:r>
+              <w:rPr>
+                <w:rFonts w:cs="Arial"/>
+              </w:rPr>
+              <w:t>NF2</w:t>
+            </w:r>
+          </w:p>
+        </w:tc>
+        <w:tc>
+          <w:tcPr>
+            <w:tcW w:w="1701" w:type="dxa"/>
+          </w:tcPr>
+          <w:p>
+            <w:pPr>
+              <w:spacing w:line="360" w:lineRule="auto"/>
+              <w:rPr>
+                <w:rFonts w:cs="Arial"/>
+              </w:rPr>
+            </w:pPr>
+            <w:r>
+              <w:rPr>
+                <w:rFonts w:cs="Arial"/>
+              </w:rPr>
+              <w:t>Security</w:t>
+            </w:r>
+          </w:p>
+        </w:tc>
+        <w:tc>
+          <w:tcPr>
+            <w:tcW w:w="3420" w:type="dxa"/>
+          </w:tcPr>
+          <w:p>
+            <w:pPr>
+              <w:spacing w:line="360" w:lineRule="auto"/>
+              <w:rPr>
+                <w:rFonts w:cs="Arial"/>
+              </w:rPr>
+            </w:pPr>
+            <w:r>
+              <w:rPr>
+                <w:rFonts w:cs="Arial"/>
+              </w:rPr>
+              <w:t>System must be secured to protect user and system</w:t>
+            </w:r>
+          </w:p>
+        </w:tc>
+        <w:tc>
+          <w:tcPr>
+            <w:tcW w:w="3330" w:type="dxa"/>
+          </w:tcPr>
+          <w:p>
+            <w:pPr>
+              <w:spacing w:line="360" w:lineRule="auto"/>
+              <w:rPr>
+                <w:rFonts w:cs="Arial"/>
+              </w:rPr>
+            </w:pPr>
+            <w:r>
+              <w:rPr>
+                <w:rFonts w:cs="Arial"/>
+              </w:rPr>
+              <w:t>Secure system help to store information and protect system</w:t>
+            </w:r>
+          </w:p>
+        </w:tc>
+      </w:tr>
+      <w:tr>
+        <w:tc>
+          <w:tcPr>
+            <w:tcW w:w="1714" w:type="dxa"/>
+          </w:tcPr>
+          <w:p>
+            <w:pPr>
+              <w:spacing w:line="360" w:lineRule="auto"/>
+              <w:rPr>
+                <w:rFonts w:cs="Arial"/>
+              </w:rPr>
+            </w:pPr>
+            <w:r>
+              <w:rPr>
+                <w:rFonts w:cs="Arial"/>
+              </w:rPr>
+              <w:t>NF3</w:t>
+            </w:r>
+          </w:p>
+        </w:tc>
+        <w:tc>
+          <w:tcPr>
+            <w:tcW w:w="1701" w:type="dxa"/>
+          </w:tcPr>
+          <w:p>
+            <w:pPr>
+              <w:spacing w:line="360" w:lineRule="auto"/>
+              <w:rPr>
+                <w:rFonts w:cs="Arial"/>
+              </w:rPr>
+            </w:pPr>
+            <w:r>
+              <w:rPr>
+                <w:rFonts w:cs="Arial"/>
+              </w:rPr>
+              <w:t xml:space="preserve">User Friendly </w:t>
+            </w:r>
+          </w:p>
+        </w:tc>
+        <w:tc>
+          <w:tcPr>
+            <w:tcW w:w="3420" w:type="dxa"/>
+          </w:tcPr>
+          <w:p>
+            <w:pPr>
+              <w:spacing w:line="360" w:lineRule="auto"/>
+              <w:rPr>
+                <w:rFonts w:cs="Arial"/>
+              </w:rPr>
+            </w:pPr>
+            <w:r>
+              <w:rPr>
+                <w:rFonts w:cs="Arial"/>
+              </w:rPr>
+              <w:t>System need to be easy to understand so any user can used the system</w:t>
+            </w:r>
+          </w:p>
+        </w:tc>
+        <w:tc>
+          <w:tcPr>
+            <w:tcW w:w="3330" w:type="dxa"/>
+          </w:tcPr>
+          <w:p>
+            <w:pPr>
+              <w:spacing w:line="360" w:lineRule="auto"/>
+              <w:rPr>
+                <w:rFonts w:cs="Arial"/>
+              </w:rPr>
+            </w:pPr>
+            <w:r>
+              <w:rPr>
+                <w:rFonts w:cs="Arial"/>
+              </w:rPr>
+              <w:t>To make the system easier to use and learn</w:t>
+            </w:r>
+          </w:p>
+        </w:tc>
+      </w:tr>
+      <w:tr>
+        <w:tc>
+          <w:tcPr>
+            <w:tcW w:w="1714" w:type="dxa"/>
+          </w:tcPr>
+          <w:p>
+            <w:pPr>
+              <w:spacing w:line="360" w:lineRule="auto"/>
+              <w:rPr>
+                <w:rFonts w:cs="Arial"/>
+              </w:rPr>
+            </w:pPr>
+            <w:r>
+              <w:rPr>
+                <w:rFonts w:cs="Arial"/>
+              </w:rPr>
+              <w:t>NF4</w:t>
+            </w:r>
+          </w:p>
+        </w:tc>
+        <w:tc>
+          <w:tcPr>
+            <w:tcW w:w="1701" w:type="dxa"/>
+          </w:tcPr>
+          <w:p>
+            <w:pPr>
+              <w:spacing w:line="360" w:lineRule="auto"/>
+              <w:rPr>
+                <w:rFonts w:cs="Arial"/>
+              </w:rPr>
+            </w:pPr>
+            <w:r>
+              <w:rPr>
+                <w:rFonts w:cs="Arial"/>
+              </w:rPr>
+              <w:t>Reliable</w:t>
+            </w:r>
+            <w:r>
+              <w:rPr>
+                <w:rFonts w:cs="Arial"/>
+              </w:rPr>
+              <w:t>/ Data Integrity</w:t>
+            </w:r>
+          </w:p>
+        </w:tc>
+        <w:tc>
+          <w:tcPr>
+            <w:tcW w:w="3420" w:type="dxa"/>
+          </w:tcPr>
+          <w:p>
+            <w:pPr>
+              <w:spacing w:line="360" w:lineRule="auto"/>
+              <w:rPr>
+                <w:rFonts w:cs="Arial"/>
+              </w:rPr>
+            </w:pPr>
+            <w:r>
+              <w:rPr>
+                <w:rFonts w:cs="Arial"/>
+              </w:rPr>
+              <w:t>System reliable is essential to the system as it helps user get accurate information</w:t>
+            </w:r>
+          </w:p>
+        </w:tc>
+        <w:tc>
+          <w:tcPr>
+            <w:tcW w:w="3330" w:type="dxa"/>
+          </w:tcPr>
+          <w:p>
+            <w:pPr>
+              <w:spacing w:line="360" w:lineRule="auto"/>
+              <w:rPr>
+                <w:rFonts w:cs="Arial"/>
+              </w:rPr>
+            </w:pPr>
+            <w:r>
+              <w:rPr>
+                <w:rFonts w:cs="Arial"/>
+              </w:rPr>
+              <w:t>To provide information correctly so user are able to trust the system</w:t>
+            </w:r>
+          </w:p>
+        </w:tc>
+      </w:tr>
+      <w:tr>
+        <w:tc>
+          <w:tcPr>
+            <w:tcW w:w="1714" w:type="dxa"/>
+          </w:tcPr>
+          <w:p>
+            <w:pPr>
+              <w:spacing w:line="360" w:lineRule="auto"/>
+              <w:rPr>
+                <w:rFonts w:cs="Arial"/>
+              </w:rPr>
+            </w:pPr>
+            <w:r>
+              <w:rPr>
+                <w:rFonts w:cs="Arial"/>
+              </w:rPr>
+              <w:t>NF5</w:t>
+            </w:r>
+          </w:p>
+        </w:tc>
+        <w:tc>
+          <w:tcPr>
+            <w:tcW w:w="1701" w:type="dxa"/>
+          </w:tcPr>
+          <w:p>
+            <w:pPr>
+              <w:spacing w:line="360" w:lineRule="auto"/>
+              <w:rPr>
+                <w:rFonts w:cs="Arial"/>
+              </w:rPr>
+            </w:pPr>
+            <w:r>
+              <w:rPr>
+                <w:rFonts w:cs="Arial"/>
+              </w:rPr>
+              <w:t>Efficiency</w:t>
+            </w:r>
+          </w:p>
+        </w:tc>
+        <w:tc>
+          <w:tcPr>
+            <w:tcW w:w="3420" w:type="dxa"/>
+          </w:tcPr>
+          <w:p>
+            <w:pPr>
+              <w:spacing w:line="360" w:lineRule="auto"/>
+              <w:rPr>
+                <w:rFonts w:cs="Arial"/>
+              </w:rPr>
+            </w:pPr>
+            <w:r>
+              <w:rPr>
+                <w:rFonts w:cs="Arial"/>
+              </w:rPr>
+              <w:t>System need to be efficient as it allows user to use the system without other problem</w:t>
+            </w:r>
+          </w:p>
+        </w:tc>
+        <w:tc>
+          <w:tcPr>
+            <w:tcW w:w="3330" w:type="dxa"/>
+          </w:tcPr>
+          <w:p>
+            <w:pPr>
+              <w:spacing w:line="360" w:lineRule="auto"/>
+              <w:rPr>
+                <w:rFonts w:cs="Arial"/>
+              </w:rPr>
+            </w:pPr>
+            <w:r>
+              <w:rPr>
+                <w:rFonts w:cs="Arial"/>
+              </w:rPr>
+              <w:t>To run system smoothly without any major problems like bugs, glitch etc.</w:t>
+            </w:r>
+          </w:p>
+        </w:tc>
+      </w:tr>
+      <w:tr>
+        <w:tc>
+          <w:tcPr>
+            <w:tcW w:w="1714" w:type="dxa"/>
+          </w:tcPr>
+          <w:p>
+            <w:pPr>
+              <w:spacing w:line="360" w:lineRule="auto"/>
+              <w:rPr>
+                <w:rFonts w:cs="Arial"/>
+              </w:rPr>
+            </w:pPr>
+            <w:r>
+              <w:rPr>
+                <w:rFonts w:cs="Arial"/>
+              </w:rPr>
+              <w:t>NF6</w:t>
+            </w:r>
+          </w:p>
+        </w:tc>
+        <w:tc>
+          <w:tcPr>
+            <w:tcW w:w="1701" w:type="dxa"/>
+          </w:tcPr>
+          <w:p>
+            <w:pPr>
+              <w:spacing w:line="360" w:lineRule="auto"/>
+              <w:rPr>
+                <w:rFonts w:cs="Arial"/>
+              </w:rPr>
+            </w:pPr>
+            <w:r>
+              <w:rPr>
+                <w:rFonts w:cs="Arial"/>
+              </w:rPr>
+              <w:t>Capacity/</w:t>
+            </w:r>
+          </w:p>
+          <w:p>
+            <w:pPr>
+              <w:spacing w:line="360" w:lineRule="auto"/>
+              <w:rPr>
+                <w:rFonts w:cs="Arial"/>
+              </w:rPr>
+            </w:pPr>
+            <w:r>
+              <w:rPr>
+                <w:rFonts w:cs="Arial"/>
+              </w:rPr>
+              <w:t>Scalability</w:t>
+            </w:r>
+          </w:p>
+        </w:tc>
+        <w:tc>
+          <w:tcPr>
+            <w:tcW w:w="3420" w:type="dxa"/>
+          </w:tcPr>
+          <w:p>
+            <w:pPr>
+              <w:spacing w:line="360" w:lineRule="auto"/>
+              <w:rPr>
+                <w:rFonts w:cs="Arial"/>
+              </w:rPr>
+            </w:pPr>
+            <w:r>
+              <w:rPr>
+                <w:rFonts w:cs="Arial"/>
+              </w:rPr>
+              <w:t xml:space="preserve">System should have capacity or    </w:t>
+            </w:r>
+          </w:p>
+          <w:p>
+            <w:pPr>
+              <w:spacing w:line="360" w:lineRule="auto"/>
+              <w:rPr>
+                <w:rFonts w:cs="Arial"/>
+              </w:rPr>
+            </w:pPr>
+            <w:r>
+              <w:rPr>
+                <w:rFonts w:cs="Arial"/>
+              </w:rPr>
+              <w:t>Scalability for storage purpose</w:t>
+            </w:r>
+          </w:p>
+        </w:tc>
+        <w:tc>
+          <w:tcPr>
+            <w:tcW w:w="3330" w:type="dxa"/>
+          </w:tcPr>
+          <w:p>
+            <w:pPr>
+              <w:spacing w:line="360" w:lineRule="auto"/>
+              <w:rPr>
+                <w:rFonts w:cs="Arial"/>
+              </w:rPr>
+            </w:pPr>
+            <w:r>
+              <w:rPr>
+                <w:rFonts w:cs="Arial"/>
+              </w:rPr>
+              <w:t xml:space="preserve">To have ability to store large amount of data and allows multiple user at same time </w:t>
+            </w:r>
+          </w:p>
+        </w:tc>
+      </w:tr>
+      <w:tr>
+        <w:tc>
+          <w:tcPr>
+            <w:tcW w:w="1714" w:type="dxa"/>
+          </w:tcPr>
+          <w:p>
+            <w:pPr>
+              <w:spacing w:line="360" w:lineRule="auto"/>
+              <w:rPr>
+                <w:rFonts w:cs="Arial"/>
+              </w:rPr>
+            </w:pPr>
+            <w:r>
+              <w:rPr>
+                <w:rFonts w:cs="Arial"/>
+              </w:rPr>
+              <w:t>NF7</w:t>
+            </w:r>
+          </w:p>
+        </w:tc>
+        <w:tc>
+          <w:tcPr>
+            <w:tcW w:w="1701" w:type="dxa"/>
+          </w:tcPr>
+          <w:p>
+            <w:pPr>
+              <w:spacing w:line="360" w:lineRule="auto"/>
+              <w:rPr>
+                <w:rFonts w:cs="Arial"/>
+              </w:rPr>
+            </w:pPr>
+            <w:r>
+              <w:rPr>
+                <w:rFonts w:cs="Arial"/>
+              </w:rPr>
+              <w:t>Maintainability</w:t>
+            </w:r>
+          </w:p>
+        </w:tc>
+        <w:tc>
+          <w:tcPr>
+            <w:tcW w:w="3420" w:type="dxa"/>
+          </w:tcPr>
+          <w:p>
+            <w:pPr>
+              <w:spacing w:line="360" w:lineRule="auto"/>
+              <w:rPr>
+                <w:rFonts w:cs="Arial"/>
+              </w:rPr>
+            </w:pPr>
+            <w:r>
+              <w:rPr>
+                <w:rFonts w:cs="Arial"/>
+              </w:rPr>
+              <w:t>System should be maintained regularly</w:t>
+            </w:r>
+          </w:p>
+        </w:tc>
+        <w:tc>
+          <w:tcPr>
+            <w:tcW w:w="3330" w:type="dxa"/>
+          </w:tcPr>
+          <w:p>
+            <w:pPr>
+              <w:spacing w:line="360" w:lineRule="auto"/>
+              <w:rPr>
+                <w:rFonts w:cs="Arial"/>
+              </w:rPr>
+            </w:pPr>
+            <w:r>
+              <w:rPr>
+                <w:rFonts w:cs="Arial"/>
+              </w:rPr>
+              <w:t>To prevent errors and remove bugs system should be maintained</w:t>
+            </w:r>
+          </w:p>
+        </w:tc>
+      </w:tr>
+      <w:tr>
+        <w:trPr>
+          <w:trHeight w:val="962"/>
+        </w:trPr>
+        <w:tc>
+          <w:tcPr>
+            <w:tcW w:w="1714" w:type="dxa"/>
+          </w:tcPr>
+          <w:p>
+            <w:pPr>
+              <w:rPr>
+                <w:rFonts w:cs="Arial"/>
+              </w:rPr>
+            </w:pPr>
+            <w:r>
+              <w:rPr>
+                <w:rFonts w:cs="Arial"/>
+              </w:rPr>
+              <w:t>NF8</w:t>
+            </w:r>
+          </w:p>
+        </w:tc>
+        <w:tc>
+          <w:tcPr>
+            <w:tcW w:w="1701" w:type="dxa"/>
+          </w:tcPr>
+          <w:p>
+            <w:pPr>
+              <w:rPr>
+                <w:rFonts w:cs="Arial"/>
+              </w:rPr>
+            </w:pPr>
+            <w:r>
+              <w:rPr>
+                <w:rFonts w:cs="Arial"/>
+              </w:rPr>
+              <w:t xml:space="preserve">Availability </w:t>
+            </w:r>
+          </w:p>
+        </w:tc>
+        <w:tc>
+          <w:tcPr>
+            <w:tcW w:w="3420" w:type="dxa"/>
+          </w:tcPr>
+          <w:p>
+            <w:pPr>
+              <w:rPr>
+                <w:rFonts w:cs="Arial"/>
+              </w:rPr>
+            </w:pPr>
+            <w:r>
+              <w:rPr>
+                <w:rFonts w:cs="Arial"/>
+              </w:rPr>
+              <w:t xml:space="preserve">Availability means information been available when needed </w:t>
+            </w:r>
+          </w:p>
+        </w:tc>
+        <w:tc>
+          <w:tcPr>
+            <w:tcW w:w="3330" w:type="dxa"/>
+          </w:tcPr>
+          <w:p>
+            <w:pPr>
+              <w:rPr>
+                <w:rFonts w:cs="Arial"/>
+              </w:rPr>
+            </w:pPr>
+            <w:r>
+              <w:t>To provide informa</w:t>
+            </w:r>
+            <w:r>
+              <w:t xml:space="preserve">tion available to every user </w:t>
+            </w:r>
+          </w:p>
+        </w:tc>
+      </w:tr>
+      <w:tr>
+        <w:trPr>
+          <w:trHeight w:val="980"/>
+        </w:trPr>
+        <w:tc>
+          <w:tcPr>
+            <w:tcW w:w="1714" w:type="dxa"/>
+          </w:tcPr>
+          <w:p>
+            <w:pPr>
+              <w:rPr>
+                <w:rFonts w:cs="Arial"/>
+              </w:rPr>
+            </w:pPr>
+            <w:r>
+              <w:rPr>
+                <w:rFonts w:cs="Arial"/>
+              </w:rPr>
+              <w:t>NF</w:t>
+            </w:r>
+            <w:r>
+              <w:rPr>
+                <w:rFonts w:cs="Arial"/>
+              </w:rPr>
+              <w:t>9</w:t>
+            </w:r>
+          </w:p>
+        </w:tc>
+        <w:tc>
+          <w:tcPr>
+            <w:tcW w:w="1701" w:type="dxa"/>
+          </w:tcPr>
+          <w:p>
+            <w:pPr>
+              <w:rPr>
+                <w:rFonts w:cs="Arial"/>
+              </w:rPr>
+            </w:pPr>
+            <w:r>
+              <w:rPr>
+                <w:rFonts w:cs="Arial"/>
+              </w:rPr>
+              <w:t xml:space="preserve">Environmental </w:t>
+            </w:r>
+          </w:p>
+        </w:tc>
+        <w:tc>
+          <w:tcPr>
+            <w:tcW w:w="3420" w:type="dxa"/>
+          </w:tcPr>
+          <w:p>
+            <w:pPr>
+              <w:rPr>
+                <w:rFonts w:cs="Arial"/>
+              </w:rPr>
+            </w:pPr>
+            <w:r>
+              <w:rPr>
+                <w:rFonts w:cs="Arial"/>
+              </w:rPr>
+              <w:t>System should not harm nature or environment</w:t>
+            </w:r>
+          </w:p>
+        </w:tc>
+        <w:tc>
+          <w:tcPr>
+            <w:tcW w:w="3330" w:type="dxa"/>
+          </w:tcPr>
+          <w:p>
+            <w:pPr>
+              <w:rPr>
+                <w:rFonts w:cs="Arial"/>
+              </w:rPr>
+            </w:pPr>
+            <w:r>
+              <w:rPr>
+                <w:rFonts w:cs="Arial"/>
+              </w:rPr>
+              <w:t>To make system eco- friendly</w:t>
+            </w:r>
+          </w:p>
+        </w:tc>
+      </w:tr>
+      <w:tr>
+        <w:trPr>
+          <w:trHeight w:val="1070"/>
+        </w:trPr>
+        <w:tc>
+          <w:tcPr>
+            <w:tcW w:w="1714" w:type="dxa"/>
+          </w:tcPr>
+          <w:p>
+            <w:pPr>
+              <w:rPr>
+                <w:rFonts w:cs="Arial"/>
+              </w:rPr>
+            </w:pPr>
+            <w:r>
+              <w:rPr>
+                <w:rFonts w:cs="Arial"/>
+              </w:rPr>
+              <w:t>NF</w:t>
+            </w:r>
+            <w:r>
+              <w:rPr>
+                <w:rFonts w:cs="Arial"/>
+              </w:rPr>
+              <w:t>10</w:t>
+            </w:r>
+          </w:p>
+        </w:tc>
+        <w:tc>
+          <w:tcPr>
+            <w:tcW w:w="1701" w:type="dxa"/>
+          </w:tcPr>
+          <w:p>
+            <w:pPr>
+              <w:rPr>
+                <w:rFonts w:cs="Arial"/>
+              </w:rPr>
+            </w:pPr>
+            <w:r>
+              <w:rPr>
+                <w:rFonts w:cs="Arial"/>
+              </w:rPr>
+              <w:t>Recoverability</w:t>
+            </w:r>
+          </w:p>
+        </w:tc>
+        <w:tc>
+          <w:tcPr>
+            <w:tcW w:w="3420" w:type="dxa"/>
+          </w:tcPr>
+          <w:p>
+            <w:pPr>
+              <w:rPr>
+                <w:rFonts w:cs="Arial"/>
+              </w:rPr>
+            </w:pPr>
+            <w:r>
+              <w:rPr>
+                <w:rFonts w:cs="Arial"/>
+              </w:rPr>
+              <w:t xml:space="preserve">Recoverability is like a data backup  </w:t>
+            </w:r>
+          </w:p>
+        </w:tc>
+        <w:tc>
+          <w:tcPr>
+            <w:tcW w:w="3330" w:type="dxa"/>
+          </w:tcPr>
+          <w:p>
+            <w:pPr>
+              <w:rPr>
+                <w:rFonts w:cs="Arial"/>
+              </w:rPr>
+            </w:pPr>
+            <w:r>
+              <w:t>To be able to recover and regained past data</w:t>
+            </w:r>
+          </w:p>
+        </w:tc>
+      </w:tr>
+    </w:tbl>
+    <w:p/>
     <w:p/>
     <w:p/>
     <w:p/>
@@ -3486,12 +5774,12 @@
           <w:numId w:val="12"/>
         </w:numPr>
       </w:pPr>
-      <w:bookmarkStart w:id="9" w:name="_Toc8064344"/>
+      <w:bookmarkStart w:id="10" w:name="_Toc8231400"/>
       <w:r>
         <w:lastRenderedPageBreak/>
         <w:t>MoSCoW Prioritization</w:t>
       </w:r>
-      <w:bookmarkEnd w:id="9"/>
+      <w:bookmarkEnd w:id="10"/>
       <w:r>
         <w:t xml:space="preserve"> </w:t>
       </w:r>
@@ -3582,7 +5870,7 @@
           <w:sz w:val="20"/>
         </w:rPr>
       </w:pPr>
-      <w:bookmarkStart w:id="10" w:name="_Toc8198688"/>
+      <w:bookmarkStart w:id="11" w:name="_Toc8198688"/>
       <w:r>
         <w:rPr>
           <w:sz w:val="20"/>
@@ -3626,34 +5914,22 @@
         </w:rPr>
         <w:t xml:space="preserve"> MoSCoW Prioritization</w:t>
       </w:r>
-      <w:bookmarkEnd w:id="10"/>
-    </w:p>
-    <w:p>
-      <w:pPr>
-        <w:sectPr>
-          <w:footerReference w:type="default" r:id="rId13"/>
-          <w:pgSz w:w="12240" w:h="15840"/>
-          <w:pgMar w:top="1440" w:right="1440" w:bottom="1440" w:left="1440" w:header="720" w:footer="720" w:gutter="0"/>
-          <w:pgNumType w:start="1"/>
-          <w:cols w:space="720"/>
-          <w:docGrid w:linePitch="360"/>
-        </w:sectPr>
-      </w:pPr>
-      <w:r>
-        <w:t xml:space="preserve">MoSCoW prioritization method is one of the simple method for requirement prioritization as being simple makes it quick and easy to complete. It can really help to rank and categorize the requirement to get effective product that </w:t>
-      </w:r>
-      <w:bookmarkStart w:id="11" w:name="_GoBack"/>
       <w:bookmarkEnd w:id="11"/>
-      <w:r>
-        <w:t>can be more sufficient.</w:t>
-      </w:r>
-    </w:p>
+    </w:p>
+    <w:p>
+      <w:r>
+        <w:t>MoSCoW prioritization method is one of the simple method for requirement prioritization as being simple makes it quick and easy to complete. It can really help to rank and categorize the requirement to get effective product that can be more sufficient.</w:t>
+      </w:r>
+    </w:p>
+    <w:p/>
+    <w:p/>
+    <w:p/>
     <w:p>
       <w:pPr>
         <w:pStyle w:val="ListParagraph"/>
         <w:numPr>
           <w:ilvl w:val="0"/>
-          <w:numId w:val="30"/>
+          <w:numId w:val="31"/>
         </w:numPr>
         <w:rPr>
           <w:b/>
@@ -3802,7 +6078,7 @@
               <w:jc w:val="center"/>
             </w:pPr>
             <w:r>
-              <w:t>1</w:t>
+              <w:t>FR1</w:t>
             </w:r>
           </w:p>
         </w:tc>
@@ -3861,6 +6137,9 @@
               <w:jc w:val="center"/>
             </w:pPr>
             <w:r>
+              <w:t>FR</w:t>
+            </w:r>
+            <w:r>
               <w:t>2</w:t>
             </w:r>
           </w:p>
@@ -3920,6 +6199,9 @@
               <w:jc w:val="center"/>
             </w:pPr>
             <w:r>
+              <w:t>FR</w:t>
+            </w:r>
+            <w:r>
               <w:t>3</w:t>
             </w:r>
           </w:p>
@@ -3979,7 +6261,7 @@
               <w:jc w:val="center"/>
             </w:pPr>
             <w:r>
-              <w:t>4</w:t>
+              <w:t>FR4</w:t>
             </w:r>
           </w:p>
         </w:tc>
@@ -3997,7 +6279,7 @@
               <w:jc w:val="left"/>
             </w:pPr>
             <w:r>
-              <w:t>Add New League</w:t>
+              <w:t>Admin Login</w:t>
             </w:r>
           </w:p>
         </w:tc>
@@ -4038,6 +6320,9 @@
               <w:jc w:val="center"/>
             </w:pPr>
             <w:r>
+              <w:t>FR</w:t>
+            </w:r>
+            <w:r>
               <w:t>5</w:t>
             </w:r>
           </w:p>
@@ -4056,7 +6341,7 @@
               <w:jc w:val="left"/>
             </w:pPr>
             <w:r>
-              <w:t>Add New Team</w:t>
+              <w:t>Add New League</w:t>
             </w:r>
           </w:p>
         </w:tc>
@@ -4097,6 +6382,9 @@
               <w:jc w:val="center"/>
             </w:pPr>
             <w:r>
+              <w:t>FR</w:t>
+            </w:r>
+            <w:r>
               <w:t>6</w:t>
             </w:r>
           </w:p>
@@ -4115,7 +6403,7 @@
               <w:jc w:val="left"/>
             </w:pPr>
             <w:r>
-              <w:t>Add  Player or Staff</w:t>
+              <w:t>Add New Team</w:t>
             </w:r>
           </w:p>
         </w:tc>
@@ -4156,6 +6444,9 @@
               <w:jc w:val="center"/>
             </w:pPr>
             <w:r>
+              <w:t>FR</w:t>
+            </w:r>
+            <w:r>
               <w:t>7</w:t>
             </w:r>
           </w:p>
@@ -4174,7 +6465,7 @@
               <w:jc w:val="left"/>
             </w:pPr>
             <w:r>
-              <w:t>Edit League, Team, Player and staff</w:t>
+              <w:t>Add  Player or Coach</w:t>
             </w:r>
           </w:p>
         </w:tc>
@@ -4192,7 +6483,7 @@
               <w:jc w:val="center"/>
             </w:pPr>
             <w:r>
-              <w:t>Should have</w:t>
+              <w:t>Must have</w:t>
             </w:r>
           </w:p>
         </w:tc>
@@ -4215,6 +6506,9 @@
               <w:jc w:val="center"/>
             </w:pPr>
             <w:r>
+              <w:t>FR</w:t>
+            </w:r>
+            <w:r>
               <w:t>8</w:t>
             </w:r>
           </w:p>
@@ -4233,7 +6527,10 @@
               <w:jc w:val="left"/>
             </w:pPr>
             <w:r>
-              <w:t>View League or Team Details</w:t>
+              <w:t>Edit League, Team, Pl</w:t>
+            </w:r>
+            <w:r>
+              <w:t>ayer and Coach</w:t>
             </w:r>
           </w:p>
         </w:tc>
@@ -4251,7 +6548,7 @@
               <w:jc w:val="center"/>
             </w:pPr>
             <w:r>
-              <w:t>Must have</w:t>
+              <w:t>Should have</w:t>
             </w:r>
           </w:p>
         </w:tc>
@@ -4274,6 +6571,9 @@
               <w:jc w:val="center"/>
             </w:pPr>
             <w:r>
+              <w:t>FR</w:t>
+            </w:r>
+            <w:r>
               <w:t>9</w:t>
             </w:r>
           </w:p>
@@ -4292,7 +6592,7 @@
               <w:jc w:val="left"/>
             </w:pPr>
             <w:r>
-              <w:t>View Player and Staff Details</w:t>
+              <w:t>View League or Team Details</w:t>
             </w:r>
           </w:p>
         </w:tc>
@@ -4333,7 +6633,10 @@
               <w:jc w:val="center"/>
             </w:pPr>
             <w:r>
-              <w:t>10</w:t>
+              <w:t>FR</w:t>
+            </w:r>
+            <w:r>
+              <w:t>11</w:t>
             </w:r>
           </w:p>
         </w:tc>
@@ -4351,7 +6654,13 @@
               <w:jc w:val="left"/>
             </w:pPr>
             <w:r>
-              <w:t>Create Stats Tables</w:t>
+              <w:t xml:space="preserve">View Player and </w:t>
+            </w:r>
+            <w:r>
+              <w:t>Coach</w:t>
+            </w:r>
+            <w:r>
+              <w:t xml:space="preserve"> Details</w:t>
             </w:r>
           </w:p>
         </w:tc>
@@ -4392,7 +6701,10 @@
               <w:jc w:val="center"/>
             </w:pPr>
             <w:r>
-              <w:t>11</w:t>
+              <w:t>FR</w:t>
+            </w:r>
+            <w:r>
+              <w:t>12</w:t>
             </w:r>
           </w:p>
         </w:tc>
@@ -4410,7 +6722,13 @@
               <w:jc w:val="left"/>
             </w:pPr>
             <w:r>
-              <w:t>Edit or Delete Stats Tables</w:t>
+              <w:t xml:space="preserve">Create </w:t>
+            </w:r>
+            <w:r>
+              <w:t>Record</w:t>
+            </w:r>
+            <w:r>
+              <w:t xml:space="preserve"> </w:t>
             </w:r>
           </w:p>
         </w:tc>
@@ -4451,7 +6769,10 @@
               <w:jc w:val="center"/>
             </w:pPr>
             <w:r>
-              <w:t>12</w:t>
+              <w:t>FR</w:t>
+            </w:r>
+            <w:r>
+              <w:t>13</w:t>
             </w:r>
           </w:p>
         </w:tc>
@@ -4469,7 +6790,13 @@
               <w:jc w:val="left"/>
             </w:pPr>
             <w:r>
-              <w:t>View Stats Table</w:t>
+              <w:t xml:space="preserve">Edit or Delete </w:t>
+            </w:r>
+            <w:r>
+              <w:t>Record</w:t>
+            </w:r>
+            <w:r>
+              <w:t xml:space="preserve"> </w:t>
             </w:r>
           </w:p>
         </w:tc>
@@ -4510,7 +6837,10 @@
               <w:jc w:val="center"/>
             </w:pPr>
             <w:r>
-              <w:t>13</w:t>
+              <w:t>FR</w:t>
+            </w:r>
+            <w:r>
+              <w:t>14</w:t>
             </w:r>
           </w:p>
         </w:tc>
@@ -4528,7 +6858,13 @@
               <w:jc w:val="left"/>
             </w:pPr>
             <w:r>
-              <w:t>Add News and Updates</w:t>
+              <w:t xml:space="preserve">View </w:t>
+            </w:r>
+            <w:r>
+              <w:t>Record</w:t>
+            </w:r>
+            <w:r>
+              <w:t xml:space="preserve"> </w:t>
             </w:r>
           </w:p>
         </w:tc>
@@ -4546,7 +6882,7 @@
               <w:jc w:val="center"/>
             </w:pPr>
             <w:r>
-              <w:t>Could have</w:t>
+              <w:t>Must have</w:t>
             </w:r>
           </w:p>
         </w:tc>
@@ -4565,11 +6901,11 @@
             <w:vAlign w:val="center"/>
           </w:tcPr>
           <w:p>
-            <w:pPr>
-              <w:jc w:val="center"/>
-            </w:pPr>
-            <w:r>
-              <w:t>14</w:t>
+            <w:r>
+              <w:t>FR</w:t>
+            </w:r>
+            <w:r>
+              <w:t>15</w:t>
             </w:r>
           </w:p>
         </w:tc>
@@ -4587,7 +6923,7 @@
               <w:jc w:val="left"/>
             </w:pPr>
             <w:r>
-              <w:t>View News and Updates</w:t>
+              <w:t>Add News and Updates</w:t>
             </w:r>
           </w:p>
         </w:tc>
@@ -4605,7 +6941,7 @@
               <w:jc w:val="center"/>
             </w:pPr>
             <w:r>
-              <w:t>Must have</w:t>
+              <w:t>Could have</w:t>
             </w:r>
           </w:p>
         </w:tc>
@@ -4628,7 +6964,10 @@
               <w:jc w:val="center"/>
             </w:pPr>
             <w:r>
-              <w:t>15</w:t>
+              <w:t>FR</w:t>
+            </w:r>
+            <w:r>
+              <w:t>16</w:t>
             </w:r>
           </w:p>
         </w:tc>
@@ -4646,7 +6985,7 @@
               <w:jc w:val="left"/>
             </w:pPr>
             <w:r>
-              <w:t>Create Fixture</w:t>
+              <w:t>View News and Updates</w:t>
             </w:r>
           </w:p>
         </w:tc>
@@ -4664,7 +7003,7 @@
               <w:jc w:val="center"/>
             </w:pPr>
             <w:r>
-              <w:t>Must Have</w:t>
+              <w:t>Must have</w:t>
             </w:r>
           </w:p>
         </w:tc>
@@ -4687,7 +7026,10 @@
               <w:jc w:val="center"/>
             </w:pPr>
             <w:r>
-              <w:t>16</w:t>
+              <w:t>FR</w:t>
+            </w:r>
+            <w:r>
+              <w:t>17</w:t>
             </w:r>
           </w:p>
         </w:tc>
@@ -4705,7 +7047,7 @@
               <w:jc w:val="left"/>
             </w:pPr>
             <w:r>
-              <w:t>Manage Fixture</w:t>
+              <w:t>Create Fixture</w:t>
             </w:r>
           </w:p>
         </w:tc>
@@ -4723,7 +7065,7 @@
               <w:jc w:val="center"/>
             </w:pPr>
             <w:r>
-              <w:t>Should Have</w:t>
+              <w:t>Must Have</w:t>
             </w:r>
           </w:p>
         </w:tc>
@@ -4746,7 +7088,10 @@
               <w:jc w:val="center"/>
             </w:pPr>
             <w:r>
-              <w:t>17</w:t>
+              <w:t>FR</w:t>
+            </w:r>
+            <w:r>
+              <w:t>18</w:t>
             </w:r>
           </w:p>
         </w:tc>
@@ -4764,7 +7109,7 @@
               <w:jc w:val="left"/>
             </w:pPr>
             <w:r>
-              <w:t>View Fixture</w:t>
+              <w:t>Manage Fixture</w:t>
             </w:r>
           </w:p>
         </w:tc>
@@ -4782,7 +7127,7 @@
               <w:jc w:val="center"/>
             </w:pPr>
             <w:r>
-              <w:t>Must Have</w:t>
+              <w:t>Should Have</w:t>
             </w:r>
           </w:p>
         </w:tc>
@@ -4796,6 +7141,7 @@
             <w:tcW w:w="919" w:type="dxa"/>
             <w:tcBorders>
               <w:top w:val="single" w:sz="4" w:space="0" w:color="auto"/>
+              <w:bottom w:val="single" w:sz="4" w:space="0" w:color="auto"/>
             </w:tcBorders>
             <w:vAlign w:val="center"/>
           </w:tcPr>
@@ -4804,7 +7150,68 @@
               <w:jc w:val="center"/>
             </w:pPr>
             <w:r>
-              <w:t>18</w:t>
+              <w:t>FR</w:t>
+            </w:r>
+            <w:r>
+              <w:t>19</w:t>
+            </w:r>
+          </w:p>
+        </w:tc>
+        <w:tc>
+          <w:tcPr>
+            <w:tcW w:w="4164" w:type="dxa"/>
+            <w:tcBorders>
+              <w:top w:val="single" w:sz="4" w:space="0" w:color="auto"/>
+              <w:bottom w:val="single" w:sz="4" w:space="0" w:color="auto"/>
+            </w:tcBorders>
+            <w:vAlign w:val="center"/>
+          </w:tcPr>
+          <w:p>
+            <w:pPr>
+              <w:jc w:val="left"/>
+            </w:pPr>
+            <w:r>
+              <w:t>View Fixture</w:t>
+            </w:r>
+          </w:p>
+        </w:tc>
+        <w:tc>
+          <w:tcPr>
+            <w:tcW w:w="3332" w:type="dxa"/>
+            <w:tcBorders>
+              <w:top w:val="single" w:sz="4" w:space="0" w:color="auto"/>
+              <w:bottom w:val="single" w:sz="4" w:space="0" w:color="auto"/>
+            </w:tcBorders>
+            <w:vAlign w:val="center"/>
+          </w:tcPr>
+          <w:p>
+            <w:pPr>
+              <w:jc w:val="center"/>
+            </w:pPr>
+            <w:r>
+              <w:t>Must Have</w:t>
+            </w:r>
+          </w:p>
+        </w:tc>
+      </w:tr>
+      <w:tr>
+        <w:trPr>
+          <w:trHeight w:val="563"/>
+        </w:trPr>
+        <w:tc>
+          <w:tcPr>
+            <w:tcW w:w="919" w:type="dxa"/>
+            <w:tcBorders>
+              <w:top w:val="single" w:sz="4" w:space="0" w:color="auto"/>
+            </w:tcBorders>
+            <w:vAlign w:val="center"/>
+          </w:tcPr>
+          <w:p>
+            <w:r>
+              <w:t>FR</w:t>
+            </w:r>
+            <w:r>
+              <w:t>20</w:t>
             </w:r>
           </w:p>
         </w:tc>
@@ -4846,66 +7253,10 @@
     </w:tbl>
     <w:p>
       <w:pPr>
-        <w:pStyle w:val="Caption"/>
-        <w:keepNext/>
-        <w:jc w:val="center"/>
-        <w:rPr>
-          <w:sz w:val="20"/>
-        </w:rPr>
-      </w:pPr>
-      <w:bookmarkStart w:id="12" w:name="_Toc8198692"/>
-      <w:r>
-        <w:rPr>
-          <w:sz w:val="20"/>
-        </w:rPr>
-        <w:t xml:space="preserve">Table </w:t>
-      </w:r>
-      <w:r>
-        <w:rPr>
-          <w:sz w:val="20"/>
-        </w:rPr>
-        <w:fldChar w:fldCharType="begin"/>
-      </w:r>
-      <w:r>
-        <w:rPr>
-          <w:sz w:val="20"/>
-        </w:rPr>
-        <w:instrText xml:space="preserve"> SEQ Table \* ARABIC </w:instrText>
-      </w:r>
-      <w:r>
-        <w:rPr>
-          <w:sz w:val="20"/>
-        </w:rPr>
-        <w:fldChar w:fldCharType="separate"/>
-      </w:r>
-      <w:r>
-        <w:rPr>
-          <w:noProof/>
-          <w:sz w:val="20"/>
-        </w:rPr>
-        <w:t>1</w:t>
-      </w:r>
-      <w:r>
-        <w:rPr>
-          <w:sz w:val="20"/>
-        </w:rPr>
-        <w:fldChar w:fldCharType="end"/>
-      </w:r>
-      <w:r>
-        <w:rPr>
-          <w:sz w:val="20"/>
-        </w:rPr>
-        <w:t xml:space="preserve"> Functional Requirement with MoSCoW Priority</w:t>
-      </w:r>
-      <w:bookmarkEnd w:id="12"/>
-    </w:p>
-    <w:p/>
-    <w:p>
-      <w:pPr>
         <w:pStyle w:val="ListParagraph"/>
         <w:numPr>
           <w:ilvl w:val="0"/>
-          <w:numId w:val="23"/>
+          <w:numId w:val="30"/>
         </w:numPr>
         <w:jc w:val="left"/>
         <w:rPr>
@@ -5041,7 +7392,10 @@
               <w:jc w:val="center"/>
             </w:pPr>
             <w:r>
-              <w:t>1</w:t>
+              <w:rPr>
+                <w:rFonts w:cs="Arial"/>
+              </w:rPr>
+              <w:t>NF1</w:t>
             </w:r>
           </w:p>
         </w:tc>
@@ -5057,7 +7411,14 @@
               <w:jc w:val="center"/>
             </w:pPr>
             <w:r>
-              <w:t>User Friendly</w:t>
+              <w:rPr>
+                <w:rFonts w:cs="Arial"/>
+                <w:szCs w:val="24"/>
+              </w:rPr>
+              <w:t>Performance</w:t>
+            </w:r>
+            <w:r>
+              <w:t xml:space="preserve"> </w:t>
             </w:r>
           </w:p>
         </w:tc>
@@ -5097,6 +7458,12 @@
               <w:jc w:val="center"/>
             </w:pPr>
             <w:r>
+              <w:rPr>
+                <w:rFonts w:cs="Arial"/>
+              </w:rPr>
+              <w:t>NF</w:t>
+            </w:r>
+            <w:r>
               <w:t>2</w:t>
             </w:r>
           </w:p>
@@ -5113,7 +7480,14 @@
               <w:jc w:val="center"/>
             </w:pPr>
             <w:r>
-              <w:t>Reliable</w:t>
+              <w:rPr>
+                <w:rFonts w:cs="Arial"/>
+                <w:szCs w:val="24"/>
+              </w:rPr>
+              <w:t>Security</w:t>
+            </w:r>
+            <w:r>
+              <w:t xml:space="preserve"> </w:t>
             </w:r>
           </w:p>
         </w:tc>
@@ -5153,6 +7527,12 @@
               <w:jc w:val="center"/>
             </w:pPr>
             <w:r>
+              <w:rPr>
+                <w:rFonts w:cs="Arial"/>
+              </w:rPr>
+              <w:t>NF</w:t>
+            </w:r>
+            <w:r>
               <w:t>3</w:t>
             </w:r>
           </w:p>
@@ -5169,7 +7549,10 @@
               <w:jc w:val="center"/>
             </w:pPr>
             <w:r>
-              <w:t>Verification</w:t>
+              <w:t>User Friendly</w:t>
+            </w:r>
+            <w:r>
+              <w:t xml:space="preserve"> </w:t>
             </w:r>
           </w:p>
         </w:tc>
@@ -5209,6 +7592,12 @@
               <w:jc w:val="center"/>
             </w:pPr>
             <w:r>
+              <w:rPr>
+                <w:rFonts w:cs="Arial"/>
+              </w:rPr>
+              <w:t>NF</w:t>
+            </w:r>
+            <w:r>
               <w:t>4</w:t>
             </w:r>
           </w:p>
@@ -5224,6 +7613,12 @@
               <w:ind w:left="0"/>
               <w:jc w:val="center"/>
             </w:pPr>
+            <w:r>
+              <w:t>Reliable</w:t>
+            </w:r>
+            <w:r>
+              <w:t>/</w:t>
+            </w:r>
             <w:r>
               <w:t>Data Integrity</w:t>
             </w:r>
@@ -5265,6 +7660,12 @@
               <w:jc w:val="center"/>
             </w:pPr>
             <w:r>
+              <w:rPr>
+                <w:rFonts w:cs="Arial"/>
+              </w:rPr>
+              <w:t>NF</w:t>
+            </w:r>
+            <w:r>
               <w:t>5</w:t>
             </w:r>
           </w:p>
@@ -5318,6 +7719,12 @@
               <w:jc w:val="center"/>
             </w:pPr>
             <w:r>
+              <w:rPr>
+                <w:rFonts w:cs="Arial"/>
+              </w:rPr>
+              <w:t>NF</w:t>
+            </w:r>
+            <w:r>
               <w:t>6</w:t>
             </w:r>
           </w:p>
@@ -5325,6 +7732,39 @@
         <w:tc>
           <w:tcPr>
             <w:tcW w:w="4050" w:type="dxa"/>
+            <w:vAlign w:val="center"/>
+          </w:tcPr>
+          <w:p>
+            <w:pPr>
+              <w:spacing w:line="360" w:lineRule="auto"/>
+              <w:jc w:val="center"/>
+              <w:rPr>
+                <w:rFonts w:cs="Arial"/>
+              </w:rPr>
+            </w:pPr>
+            <w:r>
+              <w:t>Capacity</w:t>
+            </w:r>
+            <w:r>
+              <w:t xml:space="preserve"> </w:t>
+            </w:r>
+            <w:r>
+              <w:rPr>
+                <w:rFonts w:cs="Arial"/>
+              </w:rPr>
+              <w:t>/</w:t>
+            </w:r>
+            <w:r>
+              <w:rPr>
+                <w:rFonts w:cs="Arial"/>
+              </w:rPr>
+              <w:t>Scalability</w:t>
+            </w:r>
+          </w:p>
+        </w:tc>
+        <w:tc>
+          <w:tcPr>
+            <w:tcW w:w="2430" w:type="dxa"/>
             <w:vAlign w:val="center"/>
           </w:tcPr>
           <w:p>
@@ -5334,23 +7774,10 @@
               <w:jc w:val="center"/>
             </w:pPr>
             <w:r>
-              <w:t>Availability</w:t>
-            </w:r>
-          </w:p>
-        </w:tc>
-        <w:tc>
-          <w:tcPr>
-            <w:tcW w:w="2430" w:type="dxa"/>
-            <w:vAlign w:val="center"/>
-          </w:tcPr>
-          <w:p>
-            <w:pPr>
-              <w:pStyle w:val="ListParagraph"/>
-              <w:ind w:left="0"/>
-              <w:jc w:val="center"/>
-            </w:pPr>
-            <w:r>
-              <w:t>Must have</w:t>
+              <w:t>Should</w:t>
+            </w:r>
+            <w:r>
+              <w:t xml:space="preserve"> have</w:t>
             </w:r>
           </w:p>
         </w:tc>
@@ -5371,6 +7798,12 @@
               <w:jc w:val="center"/>
             </w:pPr>
             <w:r>
+              <w:rPr>
+                <w:rFonts w:cs="Arial"/>
+              </w:rPr>
+              <w:t>NF</w:t>
+            </w:r>
+            <w:r>
               <w:t>7</w:t>
             </w:r>
           </w:p>
@@ -5387,7 +7820,7 @@
               <w:jc w:val="center"/>
             </w:pPr>
             <w:r>
-              <w:t>Capacity</w:t>
+              <w:t>Maintainability</w:t>
             </w:r>
           </w:p>
         </w:tc>
@@ -5424,6 +7857,12 @@
               <w:jc w:val="center"/>
             </w:pPr>
             <w:r>
+              <w:rPr>
+                <w:rFonts w:cs="Arial"/>
+              </w:rPr>
+              <w:t>NF</w:t>
+            </w:r>
+            <w:r>
               <w:t>8</w:t>
             </w:r>
           </w:p>
@@ -5440,7 +7879,10 @@
               <w:jc w:val="center"/>
             </w:pPr>
             <w:r>
-              <w:t>Environmental</w:t>
+              <w:t>Availability</w:t>
+            </w:r>
+            <w:r>
+              <w:t xml:space="preserve"> </w:t>
             </w:r>
           </w:p>
         </w:tc>
@@ -5480,6 +7922,12 @@
               <w:jc w:val="center"/>
             </w:pPr>
             <w:r>
+              <w:rPr>
+                <w:rFonts w:cs="Arial"/>
+              </w:rPr>
+              <w:t>NF</w:t>
+            </w:r>
+            <w:r>
               <w:t>9</w:t>
             </w:r>
           </w:p>
@@ -5496,7 +7944,7 @@
               <w:jc w:val="center"/>
             </w:pPr>
             <w:r>
-              <w:t>Maintainability</w:t>
+              <w:t>Environmental</w:t>
             </w:r>
           </w:p>
         </w:tc>
@@ -5536,6 +7984,12 @@
               <w:jc w:val="center"/>
             </w:pPr>
             <w:r>
+              <w:rPr>
+                <w:rFonts w:cs="Arial"/>
+              </w:rPr>
+              <w:t>NF</w:t>
+            </w:r>
+            <w:r>
               <w:t>10</w:t>
             </w:r>
           </w:p>
@@ -5580,128 +8034,6 @@
           </w:p>
         </w:tc>
       </w:tr>
-      <w:tr>
-        <w:trPr>
-          <w:trHeight w:val="576"/>
-        </w:trPr>
-        <w:tc>
-          <w:tcPr>
-            <w:tcW w:w="764" w:type="dxa"/>
-            <w:vAlign w:val="center"/>
-          </w:tcPr>
-          <w:p>
-            <w:pPr>
-              <w:pStyle w:val="ListParagraph"/>
-              <w:ind w:left="0"/>
-              <w:jc w:val="center"/>
-            </w:pPr>
-            <w:r>
-              <w:t>11</w:t>
-            </w:r>
-          </w:p>
-        </w:tc>
-        <w:tc>
-          <w:tcPr>
-            <w:tcW w:w="4050" w:type="dxa"/>
-            <w:vAlign w:val="center"/>
-          </w:tcPr>
-          <w:p>
-            <w:pPr>
-              <w:pStyle w:val="ListParagraph"/>
-              <w:ind w:left="0"/>
-              <w:jc w:val="center"/>
-              <w:rPr>
-                <w:rFonts w:cs="Arial"/>
-                <w:szCs w:val="24"/>
-              </w:rPr>
-            </w:pPr>
-            <w:r>
-              <w:rPr>
-                <w:rFonts w:cs="Arial"/>
-                <w:szCs w:val="24"/>
-              </w:rPr>
-              <w:t>Reusability</w:t>
-            </w:r>
-          </w:p>
-        </w:tc>
-        <w:tc>
-          <w:tcPr>
-            <w:tcW w:w="2430" w:type="dxa"/>
-            <w:vAlign w:val="center"/>
-          </w:tcPr>
-          <w:p>
-            <w:pPr>
-              <w:pStyle w:val="ListParagraph"/>
-              <w:ind w:left="0"/>
-              <w:jc w:val="center"/>
-            </w:pPr>
-            <w:r>
-              <w:t>Must have</w:t>
-            </w:r>
-          </w:p>
-        </w:tc>
-      </w:tr>
-      <w:tr>
-        <w:trPr>
-          <w:trHeight w:val="576"/>
-        </w:trPr>
-        <w:tc>
-          <w:tcPr>
-            <w:tcW w:w="764" w:type="dxa"/>
-            <w:vAlign w:val="center"/>
-          </w:tcPr>
-          <w:p>
-            <w:pPr>
-              <w:pStyle w:val="ListParagraph"/>
-              <w:ind w:left="0"/>
-              <w:jc w:val="center"/>
-            </w:pPr>
-            <w:r>
-              <w:t>12</w:t>
-            </w:r>
-          </w:p>
-        </w:tc>
-        <w:tc>
-          <w:tcPr>
-            <w:tcW w:w="4050" w:type="dxa"/>
-            <w:vAlign w:val="center"/>
-          </w:tcPr>
-          <w:p>
-            <w:pPr>
-              <w:pStyle w:val="ListParagraph"/>
-              <w:ind w:left="0"/>
-              <w:jc w:val="center"/>
-              <w:rPr>
-                <w:rFonts w:cs="Arial"/>
-                <w:szCs w:val="24"/>
-              </w:rPr>
-            </w:pPr>
-            <w:r>
-              <w:rPr>
-                <w:rFonts w:cs="Arial"/>
-                <w:szCs w:val="24"/>
-              </w:rPr>
-              <w:t>Performance</w:t>
-            </w:r>
-          </w:p>
-        </w:tc>
-        <w:tc>
-          <w:tcPr>
-            <w:tcW w:w="2430" w:type="dxa"/>
-            <w:vAlign w:val="center"/>
-          </w:tcPr>
-          <w:p>
-            <w:pPr>
-              <w:pStyle w:val="ListParagraph"/>
-              <w:ind w:left="0"/>
-              <w:jc w:val="center"/>
-            </w:pPr>
-            <w:r>
-              <w:t>Should have</w:t>
-            </w:r>
-          </w:p>
-        </w:tc>
-      </w:tr>
     </w:tbl>
     <w:p>
       <w:pPr>
@@ -5711,51 +8043,6 @@
           <w:sz w:val="20"/>
         </w:rPr>
       </w:pPr>
-      <w:bookmarkStart w:id="13" w:name="_Toc8198693"/>
-      <w:r>
-        <w:rPr>
-          <w:sz w:val="20"/>
-        </w:rPr>
-        <w:t xml:space="preserve">Table </w:t>
-      </w:r>
-      <w:r>
-        <w:rPr>
-          <w:sz w:val="20"/>
-        </w:rPr>
-        <w:fldChar w:fldCharType="begin"/>
-      </w:r>
-      <w:r>
-        <w:rPr>
-          <w:sz w:val="20"/>
-        </w:rPr>
-        <w:instrText xml:space="preserve"> SEQ Table \* ARABIC </w:instrText>
-      </w:r>
-      <w:r>
-        <w:rPr>
-          <w:sz w:val="20"/>
-        </w:rPr>
-        <w:fldChar w:fldCharType="separate"/>
-      </w:r>
-      <w:r>
-        <w:rPr>
-          <w:noProof/>
-          <w:sz w:val="20"/>
-        </w:rPr>
-        <w:t>2</w:t>
-      </w:r>
-      <w:r>
-        <w:rPr>
-          <w:sz w:val="20"/>
-        </w:rPr>
-        <w:fldChar w:fldCharType="end"/>
-      </w:r>
-      <w:r>
-        <w:rPr>
-          <w:sz w:val="20"/>
-        </w:rPr>
-        <w:t xml:space="preserve"> Non-Functional with MoSCoW Priority</w:t>
-      </w:r>
-      <w:bookmarkEnd w:id="13"/>
     </w:p>
     <w:p>
       <w:pPr>
@@ -5769,6 +8056,8 @@
     <w:p/>
     <w:p/>
     <w:p/>
+    <w:p/>
+    <w:p/>
     <w:p>
       <w:pPr>
         <w:pStyle w:val="Heading2"/>
@@ -5777,12 +8066,12 @@
           <w:numId w:val="12"/>
         </w:numPr>
       </w:pPr>
-      <w:bookmarkStart w:id="14" w:name="_Toc8064345"/>
+      <w:bookmarkStart w:id="12" w:name="_Toc8231401"/>
       <w:r>
         <w:lastRenderedPageBreak/>
         <w:t>System Requirement Specification</w:t>
       </w:r>
-      <w:bookmarkEnd w:id="14"/>
+      <w:bookmarkEnd w:id="12"/>
       <w:r>
         <w:t xml:space="preserve"> </w:t>
       </w:r>
@@ -6019,11 +8308,11 @@
           <w:numId w:val="5"/>
         </w:numPr>
       </w:pPr>
-      <w:bookmarkStart w:id="15" w:name="_Toc8064346"/>
+      <w:bookmarkStart w:id="13" w:name="_Toc8231402"/>
       <w:r>
         <w:t>Use case</w:t>
       </w:r>
-      <w:bookmarkEnd w:id="15"/>
+      <w:bookmarkEnd w:id="13"/>
     </w:p>
     <w:p>
       <w:pPr>
@@ -6121,9 +8410,9 @@
         <w:lastRenderedPageBreak/>
         <w:drawing>
           <wp:inline distT="0" distB="0" distL="0" distR="0">
-            <wp:extent cx="6505450" cy="5251622"/>
+            <wp:extent cx="6459367" cy="5010150"/>
             <wp:effectExtent l="0" t="0" r="0" b="0"/>
-            <wp:docPr id="5" name="Picture 5"/>
+            <wp:docPr id="7" name="Picture 7"/>
             <wp:cNvGraphicFramePr>
               <a:graphicFrameLocks xmlns:a="http://schemas.openxmlformats.org/drawingml/2006/main" noChangeAspect="1"/>
             </wp:cNvGraphicFramePr>
@@ -6131,11 +8420,11 @@
               <a:graphicData uri="http://schemas.openxmlformats.org/drawingml/2006/picture">
                 <pic:pic xmlns:pic="http://schemas.openxmlformats.org/drawingml/2006/picture">
                   <pic:nvPicPr>
-                    <pic:cNvPr id="5" name="UseCaseDiagram1.png"/>
+                    <pic:cNvPr id="7" name="UseCaseDiagram.png"/>
                     <pic:cNvPicPr/>
                   </pic:nvPicPr>
                   <pic:blipFill>
-                    <a:blip r:embed="rId14">
+                    <a:blip r:embed="rId13">
                       <a:extLst>
                         <a:ext uri="{28A0092B-C50C-407E-A947-70E740481C1C}">
                           <a14:useLocalDpi xmlns:a14="http://schemas.microsoft.com/office/drawing/2010/main" val="0"/>
@@ -6149,7 +8438,7 @@
                   <pic:spPr>
                     <a:xfrm>
                       <a:off x="0" y="0"/>
-                      <a:ext cx="6512371" cy="5257209"/>
+                      <a:ext cx="6466373" cy="5015584"/>
                     </a:xfrm>
                     <a:prstGeom prst="rect">
                       <a:avLst/>
@@ -6170,7 +8459,7 @@
           <w:sz w:val="20"/>
         </w:rPr>
       </w:pPr>
-      <w:bookmarkStart w:id="16" w:name="_Toc8198689"/>
+      <w:bookmarkStart w:id="14" w:name="_Toc8198689"/>
       <w:r>
         <w:rPr>
           <w:sz w:val="20"/>
@@ -6214,13 +8503,14 @@
         </w:rPr>
         <w:t xml:space="preserve"> Use Case Diagram</w:t>
       </w:r>
-      <w:bookmarkEnd w:id="16"/>
+      <w:bookmarkEnd w:id="14"/>
     </w:p>
     <w:p/>
     <w:p/>
     <w:p/>
     <w:p/>
     <w:p/>
+    <w:p/>
     <w:p>
       <w:pPr>
         <w:ind w:left="720"/>
@@ -6238,12 +8528,12 @@
           <w:numId w:val="5"/>
         </w:numPr>
       </w:pPr>
-      <w:bookmarkStart w:id="17" w:name="_Toc8064347"/>
+      <w:bookmarkStart w:id="15" w:name="_Toc8231403"/>
       <w:r>
         <w:lastRenderedPageBreak/>
         <w:t>Initial Class Diagram (NLA)</w:t>
       </w:r>
-      <w:bookmarkEnd w:id="17"/>
+      <w:bookmarkEnd w:id="15"/>
     </w:p>
     <w:p>
       <w:pPr>
@@ -7769,10 +10059,7 @@
                           </w:p>
                           <w:p>
                             <w:r>
-                              <w:t>Comment,</w:t>
-                            </w:r>
-                            <w:r>
-                              <w:t xml:space="preserve"> Question, News and Updates, View</w:t>
+                              <w:t>Comment, Question, News and Updates, View</w:t>
                             </w:r>
                           </w:p>
                         </w:txbxContent>
@@ -7812,10 +10099,7 @@
                     </w:p>
                     <w:p>
                       <w:r>
-                        <w:t>Comment,</w:t>
-                      </w:r>
-                      <w:r>
-                        <w:t xml:space="preserve"> Question, News and Updates, View</w:t>
+                        <w:t>Comment, Question, News and Updates, View</w:t>
                       </w:r>
                     </w:p>
                   </w:txbxContent>
@@ -8290,13 +10574,14 @@
             <w:tcBorders>
               <w:top w:val="single" w:sz="18" w:space="0" w:color="auto"/>
             </w:tcBorders>
+            <w:vAlign w:val="center"/>
           </w:tcPr>
           <w:p>
             <w:pPr>
               <w:jc w:val="left"/>
             </w:pPr>
             <w:r>
-              <w:t xml:space="preserve">User, Team, Player, League, Stats, Fixture, </w:t>
+              <w:t>User, Team, Player, League, Stats, Fixture,</w:t>
             </w:r>
           </w:p>
         </w:tc>
@@ -8306,13 +10591,14 @@
             <w:tcBorders>
               <w:top w:val="single" w:sz="18" w:space="0" w:color="auto"/>
             </w:tcBorders>
+            <w:vAlign w:val="center"/>
           </w:tcPr>
           <w:p>
             <w:pPr>
               <w:jc w:val="left"/>
             </w:pPr>
             <w:r>
-              <w:t xml:space="preserve">New, Required, International, Domestic, </w:t>
+              <w:t>New, Required, International, Domestic,</w:t>
             </w:r>
           </w:p>
         </w:tc>
@@ -8322,6 +10608,7 @@
             <w:tcBorders>
               <w:top w:val="single" w:sz="18" w:space="0" w:color="auto"/>
             </w:tcBorders>
+            <w:vAlign w:val="center"/>
           </w:tcPr>
           <w:p>
             <w:pPr>
@@ -8364,7 +10651,7 @@
                     <pic:cNvPicPr/>
                   </pic:nvPicPr>
                   <pic:blipFill>
-                    <a:blip r:embed="rId15">
+                    <a:blip r:embed="rId14">
                       <a:extLst>
                         <a:ext uri="{28A0092B-C50C-407E-A947-70E740481C1C}">
                           <a14:useLocalDpi xmlns:a14="http://schemas.microsoft.com/office/drawing/2010/main" val="0"/>
@@ -8399,7 +10686,7 @@
           <w:sz w:val="20"/>
         </w:rPr>
       </w:pPr>
-      <w:bookmarkStart w:id="18" w:name="_Toc8198690"/>
+      <w:bookmarkStart w:id="16" w:name="_Toc8198690"/>
       <w:r>
         <w:rPr>
           <w:sz w:val="20"/>
@@ -8443,7 +10730,7 @@
         </w:rPr>
         <w:t xml:space="preserve"> Initial Class Diagram</w:t>
       </w:r>
-      <w:bookmarkEnd w:id="18"/>
+      <w:bookmarkEnd w:id="16"/>
     </w:p>
     <w:p/>
     <w:p/>
@@ -8464,18 +10751,18 @@
           <w:numId w:val="5"/>
         </w:numPr>
       </w:pPr>
-      <w:bookmarkStart w:id="19" w:name="_Toc8064348"/>
+      <w:bookmarkStart w:id="17" w:name="_Toc8231404"/>
       <w:r>
         <w:lastRenderedPageBreak/>
         <w:t>References</w:t>
       </w:r>
-      <w:bookmarkEnd w:id="19"/>
+      <w:bookmarkEnd w:id="17"/>
       <w:r>
         <w:t xml:space="preserve"> </w:t>
       </w:r>
     </w:p>
     <w:p>
-      <w:bookmarkStart w:id="20" w:name="PEST"/>
+      <w:bookmarkStart w:id="18" w:name="PEST"/>
     </w:p>
     <w:p>
       <w:pPr>
@@ -8502,7 +10789,7 @@
       <w:r>
         <w:t xml:space="preserve">, “PEST Analysis”, URL: </w:t>
       </w:r>
-      <w:hyperlink r:id="rId16" w:history="1">
+      <w:hyperlink r:id="rId15" w:history="1">
         <w:r>
           <w:rPr>
             <w:rStyle w:val="Hyperlink"/>
@@ -8523,7 +10810,7 @@
         <w:t xml:space="preserve"> April 2019</w:t>
       </w:r>
     </w:p>
-    <w:bookmarkEnd w:id="20"/>
+    <w:bookmarkEnd w:id="18"/>
     <w:p>
       <w:pPr>
         <w:jc w:val="left"/>
@@ -8541,7 +10828,7 @@
       <w:r>
         <w:t>[</w:t>
       </w:r>
-      <w:bookmarkStart w:id="21" w:name="CATWOE"/>
+      <w:bookmarkStart w:id="19" w:name="CATWOE"/>
       <w:r>
         <w:t xml:space="preserve">Online] </w:t>
       </w:r>
@@ -8555,7 +10842,7 @@
       <w:r>
         <w:t xml:space="preserve">(Business Change Academy, 2017), “CATWOE”, URL: </w:t>
       </w:r>
-      <w:hyperlink r:id="rId17" w:history="1">
+      <w:hyperlink r:id="rId16" w:history="1">
         <w:r>
           <w:rPr>
             <w:rStyle w:val="Hyperlink"/>
@@ -8579,7 +10866,7 @@
         <w:t xml:space="preserve"> April 2019</w:t>
       </w:r>
     </w:p>
-    <w:bookmarkEnd w:id="21"/>
+    <w:bookmarkEnd w:id="19"/>
     <w:p>
       <w:pPr>
         <w:pStyle w:val="ListParagraph"/>
@@ -8596,7 +10883,7 @@
         </w:numPr>
         <w:jc w:val="left"/>
       </w:pPr>
-      <w:bookmarkStart w:id="22" w:name="Ethical"/>
+      <w:bookmarkStart w:id="20" w:name="Ethical"/>
       <w:r>
         <w:t>[Online]</w:t>
       </w:r>
@@ -8640,7 +10927,7 @@
       <w:r>
         <w:t xml:space="preserve"> </w:t>
       </w:r>
-      <w:hyperlink r:id="rId18" w:history="1">
+      <w:hyperlink r:id="rId17" w:history="1">
         <w:r>
           <w:rPr>
             <w:rStyle w:val="Hyperlink"/>
@@ -8667,7 +10954,7 @@
         <w:t xml:space="preserve"> April 2019</w:t>
       </w:r>
     </w:p>
-    <w:bookmarkEnd w:id="22"/>
+    <w:bookmarkEnd w:id="20"/>
     <w:p>
       <w:pPr>
         <w:pStyle w:val="ListParagraph"/>
@@ -8692,7 +10979,7 @@
           <w:u w:val="none"/>
         </w:rPr>
       </w:pPr>
-      <w:bookmarkStart w:id="23" w:name="Usecase"/>
+      <w:bookmarkStart w:id="21" w:name="Usecase"/>
       <w:r>
         <w:rPr>
           <w:rStyle w:val="Hyperlink"/>
@@ -8723,7 +11010,7 @@
       <w:r>
         <w:t xml:space="preserve"> </w:t>
       </w:r>
-      <w:hyperlink r:id="rId19" w:history="1">
+      <w:hyperlink r:id="rId18" w:history="1">
         <w:r>
           <w:rPr>
             <w:rStyle w:val="Hyperlink"/>
@@ -8744,7 +11031,7 @@
         <w:t xml:space="preserve"> April 2019</w:t>
       </w:r>
     </w:p>
-    <w:bookmarkEnd w:id="23"/>
+    <w:bookmarkEnd w:id="21"/>
     <w:p>
       <w:pPr>
         <w:jc w:val="left"/>
@@ -8762,7 +11049,7 @@
         </w:numPr>
         <w:jc w:val="left"/>
       </w:pPr>
-      <w:bookmarkStart w:id="24" w:name="NLA"/>
+      <w:bookmarkStart w:id="22" w:name="NLA"/>
       <w:r>
         <w:t>[Online]</w:t>
       </w:r>
@@ -8778,9 +11065,14 @@
         <w:t>Visual Paradigm, 2015</w:t>
       </w:r>
       <w:r>
-        <w:t>), “Class Diagram” URL:</w:t>
-      </w:r>
-      <w:hyperlink r:id="rId20" w:history="1">
+        <w:t>), “Class Diagram” URL</w:t>
+      </w:r>
+      <w:proofErr w:type="gramStart"/>
+      <w:r>
+        <w:t>:</w:t>
+      </w:r>
+      <w:proofErr w:type="gramEnd"/>
+      <w:hyperlink r:id="rId19" w:history="1">
         <w:r>
           <w:rPr>
             <w:rStyle w:val="Hyperlink"/>
@@ -8788,7 +11080,7 @@
           <w:t>https://www.visual-paradigm.com/guide/uml-unified-modeling-language/what-is-class-diagram/</w:t>
         </w:r>
       </w:hyperlink>
-      <w:bookmarkEnd w:id="24"/>
+      <w:bookmarkEnd w:id="22"/>
       <w:r>
         <w:rPr>
           <w:rStyle w:val="Hyperlink"/>
@@ -8808,7 +11100,23 @@
         <w:t xml:space="preserve"> April 2019</w:t>
       </w:r>
     </w:p>
+    <w:p>
+      <w:pPr>
+        <w:jc w:val="left"/>
+      </w:pPr>
+    </w:p>
+    <w:p>
+      <w:pPr>
+        <w:jc w:val="left"/>
+      </w:pPr>
+    </w:p>
+    <w:p>
+      <w:pPr>
+        <w:jc w:val="left"/>
+      </w:pPr>
+    </w:p>
     <w:sectPr>
+      <w:footerReference w:type="default" r:id="rId20"/>
       <w:pgSz w:w="12240" w:h="15840"/>
       <w:pgMar w:top="1440" w:right="1440" w:bottom="1440" w:left="1440" w:header="720" w:footer="720" w:gutter="0"/>
       <w:pgNumType w:start="1"/>
@@ -8859,7 +11167,7 @@
 <w:ftr xmlns:wpc="http://schemas.microsoft.com/office/word/2010/wordprocessingCanvas" xmlns:mc="http://schemas.openxmlformats.org/markup-compatibility/2006" xmlns:o="urn:schemas-microsoft-com:office:office" xmlns:r="http://schemas.openxmlformats.org/officeDocument/2006/relationships" xmlns:m="http://schemas.openxmlformats.org/officeDocument/2006/math" xmlns:v="urn:schemas-microsoft-com:vml" xmlns:wp14="http://schemas.microsoft.com/office/word/2010/wordprocessingDrawing" xmlns:wp="http://schemas.openxmlformats.org/drawingml/2006/wordprocessingDrawing" xmlns:w10="urn:schemas-microsoft-com:office:word" xmlns:w="http://schemas.openxmlformats.org/wordprocessingml/2006/main" xmlns:w14="http://schemas.microsoft.com/office/word/2010/wordml" xmlns:w15="http://schemas.microsoft.com/office/word/2012/wordml" xmlns:wpg="http://schemas.microsoft.com/office/word/2010/wordprocessingGroup" xmlns:wpi="http://schemas.microsoft.com/office/word/2010/wordprocessingInk" xmlns:wne="http://schemas.microsoft.com/office/word/2006/wordml" xmlns:wps="http://schemas.microsoft.com/office/word/2010/wordprocessingShape" mc:Ignorable="w14 w15 wp14">
   <w:sdt>
     <w:sdtPr>
-      <w:id w:val="232598579"/>
+      <w:id w:val="-599250022"/>
       <w:docPartObj>
         <w:docPartGallery w:val="Page Numbers (Bottom of Page)"/>
         <w:docPartUnique/>
@@ -8889,7 +11197,7 @@
           <w:rPr>
             <w:noProof/>
           </w:rPr>
-          <w:t>1</w:t>
+          <w:t>18</w:t>
         </w:r>
         <w:r>
           <w:rPr>
@@ -9052,7 +11360,7 @@
   <w:abstractNum w:abstractNumId="1" w15:restartNumberingAfterBreak="0">
     <w:nsid w:val="087821B7"/>
     <w:multiLevelType w:val="hybridMultilevel"/>
-    <w:tmpl w:val="4E789FE6"/>
+    <w:tmpl w:val="377885C2"/>
     <w:lvl w:ilvl="0" w:tplc="04090001">
       <w:start w:val="1"/>
       <w:numFmt w:val="bullet"/>
@@ -10306,6 +12614,119 @@
     </w:lvl>
   </w:abstractNum>
   <w:abstractNum w:abstractNumId="13" w15:restartNumberingAfterBreak="0">
+    <w:nsid w:val="32C85BA4"/>
+    <w:multiLevelType w:val="hybridMultilevel"/>
+    <w:tmpl w:val="C95C555C"/>
+    <w:lvl w:ilvl="0" w:tplc="04090001">
+      <w:start w:val="1"/>
+      <w:numFmt w:val="bullet"/>
+      <w:lvlText w:val=""/>
+      <w:lvlJc w:val="left"/>
+      <w:pPr>
+        <w:ind w:left="780" w:hanging="360"/>
+      </w:pPr>
+      <w:rPr>
+        <w:rFonts w:ascii="Symbol" w:hAnsi="Symbol" w:hint="default"/>
+      </w:rPr>
+    </w:lvl>
+    <w:lvl w:ilvl="1" w:tplc="04090003" w:tentative="1">
+      <w:start w:val="1"/>
+      <w:numFmt w:val="bullet"/>
+      <w:lvlText w:val="o"/>
+      <w:lvlJc w:val="left"/>
+      <w:pPr>
+        <w:ind w:left="1500" w:hanging="360"/>
+      </w:pPr>
+      <w:rPr>
+        <w:rFonts w:ascii="Courier New" w:hAnsi="Courier New" w:cs="Courier New" w:hint="default"/>
+      </w:rPr>
+    </w:lvl>
+    <w:lvl w:ilvl="2" w:tplc="04090005" w:tentative="1">
+      <w:start w:val="1"/>
+      <w:numFmt w:val="bullet"/>
+      <w:lvlText w:val=""/>
+      <w:lvlJc w:val="left"/>
+      <w:pPr>
+        <w:ind w:left="2220" w:hanging="360"/>
+      </w:pPr>
+      <w:rPr>
+        <w:rFonts w:ascii="Wingdings" w:hAnsi="Wingdings" w:hint="default"/>
+      </w:rPr>
+    </w:lvl>
+    <w:lvl w:ilvl="3" w:tplc="04090001" w:tentative="1">
+      <w:start w:val="1"/>
+      <w:numFmt w:val="bullet"/>
+      <w:lvlText w:val=""/>
+      <w:lvlJc w:val="left"/>
+      <w:pPr>
+        <w:ind w:left="2940" w:hanging="360"/>
+      </w:pPr>
+      <w:rPr>
+        <w:rFonts w:ascii="Symbol" w:hAnsi="Symbol" w:hint="default"/>
+      </w:rPr>
+    </w:lvl>
+    <w:lvl w:ilvl="4" w:tplc="04090003" w:tentative="1">
+      <w:start w:val="1"/>
+      <w:numFmt w:val="bullet"/>
+      <w:lvlText w:val="o"/>
+      <w:lvlJc w:val="left"/>
+      <w:pPr>
+        <w:ind w:left="3660" w:hanging="360"/>
+      </w:pPr>
+      <w:rPr>
+        <w:rFonts w:ascii="Courier New" w:hAnsi="Courier New" w:cs="Courier New" w:hint="default"/>
+      </w:rPr>
+    </w:lvl>
+    <w:lvl w:ilvl="5" w:tplc="04090005" w:tentative="1">
+      <w:start w:val="1"/>
+      <w:numFmt w:val="bullet"/>
+      <w:lvlText w:val=""/>
+      <w:lvlJc w:val="left"/>
+      <w:pPr>
+        <w:ind w:left="4380" w:hanging="360"/>
+      </w:pPr>
+      <w:rPr>
+        <w:rFonts w:ascii="Wingdings" w:hAnsi="Wingdings" w:hint="default"/>
+      </w:rPr>
+    </w:lvl>
+    <w:lvl w:ilvl="6" w:tplc="04090001" w:tentative="1">
+      <w:start w:val="1"/>
+      <w:numFmt w:val="bullet"/>
+      <w:lvlText w:val=""/>
+      <w:lvlJc w:val="left"/>
+      <w:pPr>
+        <w:ind w:left="5100" w:hanging="360"/>
+      </w:pPr>
+      <w:rPr>
+        <w:rFonts w:ascii="Symbol" w:hAnsi="Symbol" w:hint="default"/>
+      </w:rPr>
+    </w:lvl>
+    <w:lvl w:ilvl="7" w:tplc="04090003" w:tentative="1">
+      <w:start w:val="1"/>
+      <w:numFmt w:val="bullet"/>
+      <w:lvlText w:val="o"/>
+      <w:lvlJc w:val="left"/>
+      <w:pPr>
+        <w:ind w:left="5820" w:hanging="360"/>
+      </w:pPr>
+      <w:rPr>
+        <w:rFonts w:ascii="Courier New" w:hAnsi="Courier New" w:cs="Courier New" w:hint="default"/>
+      </w:rPr>
+    </w:lvl>
+    <w:lvl w:ilvl="8" w:tplc="04090005" w:tentative="1">
+      <w:start w:val="1"/>
+      <w:numFmt w:val="bullet"/>
+      <w:lvlText w:val=""/>
+      <w:lvlJc w:val="left"/>
+      <w:pPr>
+        <w:ind w:left="6540" w:hanging="360"/>
+      </w:pPr>
+      <w:rPr>
+        <w:rFonts w:ascii="Wingdings" w:hAnsi="Wingdings" w:hint="default"/>
+      </w:rPr>
+    </w:lvl>
+  </w:abstractNum>
+  <w:abstractNum w:abstractNumId="14" w15:restartNumberingAfterBreak="0">
     <w:nsid w:val="350D680C"/>
     <w:multiLevelType w:val="hybridMultilevel"/>
     <w:tmpl w:val="D3C8246C"/>
@@ -10394,7 +12815,7 @@
       </w:pPr>
     </w:lvl>
   </w:abstractNum>
-  <w:abstractNum w:abstractNumId="14" w15:restartNumberingAfterBreak="0">
+  <w:abstractNum w:abstractNumId="15" w15:restartNumberingAfterBreak="0">
     <w:nsid w:val="3A603C3B"/>
     <w:multiLevelType w:val="hybridMultilevel"/>
     <w:tmpl w:val="81A86ECA"/>
@@ -10483,7 +12904,7 @@
       </w:pPr>
     </w:lvl>
   </w:abstractNum>
-  <w:abstractNum w:abstractNumId="15" w15:restartNumberingAfterBreak="0">
+  <w:abstractNum w:abstractNumId="16" w15:restartNumberingAfterBreak="0">
     <w:nsid w:val="3FF96695"/>
     <w:multiLevelType w:val="hybridMultilevel"/>
     <w:tmpl w:val="44862F86"/>
@@ -10596,7 +13017,7 @@
       </w:rPr>
     </w:lvl>
   </w:abstractNum>
-  <w:abstractNum w:abstractNumId="16" w15:restartNumberingAfterBreak="0">
+  <w:abstractNum w:abstractNumId="17" w15:restartNumberingAfterBreak="0">
     <w:nsid w:val="42E45A8F"/>
     <w:multiLevelType w:val="hybridMultilevel"/>
     <w:tmpl w:val="290C0550"/>
@@ -10685,7 +13106,7 @@
       </w:pPr>
     </w:lvl>
   </w:abstractNum>
-  <w:abstractNum w:abstractNumId="17" w15:restartNumberingAfterBreak="0">
+  <w:abstractNum w:abstractNumId="18" w15:restartNumberingAfterBreak="0">
     <w:nsid w:val="454401F8"/>
     <w:multiLevelType w:val="hybridMultilevel"/>
     <w:tmpl w:val="38429930"/>
@@ -10798,7 +13219,7 @@
       </w:rPr>
     </w:lvl>
   </w:abstractNum>
-  <w:abstractNum w:abstractNumId="18" w15:restartNumberingAfterBreak="0">
+  <w:abstractNum w:abstractNumId="19" w15:restartNumberingAfterBreak="0">
     <w:nsid w:val="4A5271E3"/>
     <w:multiLevelType w:val="multilevel"/>
     <w:tmpl w:val="C95ECD52"/>
@@ -10911,7 +13332,7 @@
       </w:rPr>
     </w:lvl>
   </w:abstractNum>
-  <w:abstractNum w:abstractNumId="19" w15:restartNumberingAfterBreak="0">
+  <w:abstractNum w:abstractNumId="20" w15:restartNumberingAfterBreak="0">
     <w:nsid w:val="50AB67C2"/>
     <w:multiLevelType w:val="hybridMultilevel"/>
     <w:tmpl w:val="D988CE1A"/>
@@ -11024,7 +13445,7 @@
       </w:rPr>
     </w:lvl>
   </w:abstractNum>
-  <w:abstractNum w:abstractNumId="20" w15:restartNumberingAfterBreak="0">
+  <w:abstractNum w:abstractNumId="21" w15:restartNumberingAfterBreak="0">
     <w:nsid w:val="53EB348D"/>
     <w:multiLevelType w:val="hybridMultilevel"/>
     <w:tmpl w:val="9A6A7044"/>
@@ -11137,7 +13558,7 @@
       </w:rPr>
     </w:lvl>
   </w:abstractNum>
-  <w:abstractNum w:abstractNumId="21" w15:restartNumberingAfterBreak="0">
+  <w:abstractNum w:abstractNumId="22" w15:restartNumberingAfterBreak="0">
     <w:nsid w:val="56F24D31"/>
     <w:multiLevelType w:val="hybridMultilevel"/>
     <w:tmpl w:val="5E4282F6"/>
@@ -11226,7 +13647,7 @@
       </w:pPr>
     </w:lvl>
   </w:abstractNum>
-  <w:abstractNum w:abstractNumId="22" w15:restartNumberingAfterBreak="0">
+  <w:abstractNum w:abstractNumId="23" w15:restartNumberingAfterBreak="0">
     <w:nsid w:val="57F64EC3"/>
     <w:multiLevelType w:val="hybridMultilevel"/>
     <w:tmpl w:val="A4F4C64E"/>
@@ -11315,7 +13736,7 @@
       </w:pPr>
     </w:lvl>
   </w:abstractNum>
-  <w:abstractNum w:abstractNumId="23" w15:restartNumberingAfterBreak="0">
+  <w:abstractNum w:abstractNumId="24" w15:restartNumberingAfterBreak="0">
     <w:nsid w:val="5D15373A"/>
     <w:multiLevelType w:val="hybridMultilevel"/>
     <w:tmpl w:val="F870791E"/>
@@ -11404,7 +13825,7 @@
       </w:pPr>
     </w:lvl>
   </w:abstractNum>
-  <w:abstractNum w:abstractNumId="24" w15:restartNumberingAfterBreak="0">
+  <w:abstractNum w:abstractNumId="25" w15:restartNumberingAfterBreak="0">
     <w:nsid w:val="5E3B4088"/>
     <w:multiLevelType w:val="hybridMultilevel"/>
     <w:tmpl w:val="E8FCA65A"/>
@@ -11517,7 +13938,7 @@
       </w:rPr>
     </w:lvl>
   </w:abstractNum>
-  <w:abstractNum w:abstractNumId="25" w15:restartNumberingAfterBreak="0">
+  <w:abstractNum w:abstractNumId="26" w15:restartNumberingAfterBreak="0">
     <w:nsid w:val="65A820ED"/>
     <w:multiLevelType w:val="hybridMultilevel"/>
     <w:tmpl w:val="C8EA5176"/>
@@ -11630,7 +14051,7 @@
       </w:rPr>
     </w:lvl>
   </w:abstractNum>
-  <w:abstractNum w:abstractNumId="26" w15:restartNumberingAfterBreak="0">
+  <w:abstractNum w:abstractNumId="27" w15:restartNumberingAfterBreak="0">
     <w:nsid w:val="735C6A0A"/>
     <w:multiLevelType w:val="hybridMultilevel"/>
     <w:tmpl w:val="B324F714"/>
@@ -11743,7 +14164,7 @@
       </w:rPr>
     </w:lvl>
   </w:abstractNum>
-  <w:abstractNum w:abstractNumId="27" w15:restartNumberingAfterBreak="0">
+  <w:abstractNum w:abstractNumId="28" w15:restartNumberingAfterBreak="0">
     <w:nsid w:val="73DC2266"/>
     <w:multiLevelType w:val="hybridMultilevel"/>
     <w:tmpl w:val="3E362428"/>
@@ -11856,7 +14277,7 @@
       </w:rPr>
     </w:lvl>
   </w:abstractNum>
-  <w:abstractNum w:abstractNumId="28" w15:restartNumberingAfterBreak="0">
+  <w:abstractNum w:abstractNumId="29" w15:restartNumberingAfterBreak="0">
     <w:nsid w:val="7AFB493E"/>
     <w:multiLevelType w:val="multilevel"/>
     <w:tmpl w:val="0F06A9DE"/>
@@ -11977,7 +14398,7 @@
       </w:rPr>
     </w:lvl>
   </w:abstractNum>
-  <w:abstractNum w:abstractNumId="29" w15:restartNumberingAfterBreak="0">
+  <w:abstractNum w:abstractNumId="30" w15:restartNumberingAfterBreak="0">
     <w:nsid w:val="7F814558"/>
     <w:multiLevelType w:val="hybridMultilevel"/>
     <w:tmpl w:val="F85A1CA4"/>
@@ -12091,13 +14512,13 @@
     </w:lvl>
   </w:abstractNum>
   <w:num w:numId="1">
-    <w:abstractNumId w:val="22"/>
+    <w:abstractNumId w:val="23"/>
   </w:num>
   <w:num w:numId="2">
-    <w:abstractNumId w:val="16"/>
+    <w:abstractNumId w:val="17"/>
   </w:num>
   <w:num w:numId="3">
-    <w:abstractNumId w:val="28"/>
+    <w:abstractNumId w:val="29"/>
   </w:num>
   <w:num w:numId="4">
     <w:abstractNumId w:val="0"/>
@@ -12109,43 +14530,43 @@
     <w:abstractNumId w:val="2"/>
   </w:num>
   <w:num w:numId="7">
-    <w:abstractNumId w:val="14"/>
+    <w:abstractNumId w:val="15"/>
   </w:num>
   <w:num w:numId="8">
     <w:abstractNumId w:val="6"/>
   </w:num>
   <w:num w:numId="9">
-    <w:abstractNumId w:val="18"/>
+    <w:abstractNumId w:val="19"/>
   </w:num>
   <w:num w:numId="10">
-    <w:abstractNumId w:val="15"/>
+    <w:abstractNumId w:val="16"/>
   </w:num>
   <w:num w:numId="11">
     <w:abstractNumId w:val="11"/>
   </w:num>
   <w:num w:numId="12">
-    <w:abstractNumId w:val="13"/>
+    <w:abstractNumId w:val="14"/>
   </w:num>
   <w:num w:numId="13">
-    <w:abstractNumId w:val="20"/>
+    <w:abstractNumId w:val="21"/>
   </w:num>
   <w:num w:numId="14">
     <w:abstractNumId w:val="9"/>
   </w:num>
   <w:num w:numId="15">
-    <w:abstractNumId w:val="24"/>
+    <w:abstractNumId w:val="25"/>
   </w:num>
   <w:num w:numId="16">
     <w:abstractNumId w:val="12"/>
   </w:num>
   <w:num w:numId="17">
-    <w:abstractNumId w:val="21"/>
+    <w:abstractNumId w:val="22"/>
   </w:num>
   <w:num w:numId="18">
     <w:abstractNumId w:val="7"/>
   </w:num>
   <w:num w:numId="19">
-    <w:abstractNumId w:val="17"/>
+    <w:abstractNumId w:val="18"/>
   </w:num>
   <w:num w:numId="20">
     <w:abstractNumId w:val="8"/>
@@ -12154,31 +14575,34 @@
     <w:abstractNumId w:val="5"/>
   </w:num>
   <w:num w:numId="22">
-    <w:abstractNumId w:val="26"/>
+    <w:abstractNumId w:val="27"/>
   </w:num>
   <w:num w:numId="23">
-    <w:abstractNumId w:val="19"/>
+    <w:abstractNumId w:val="20"/>
   </w:num>
   <w:num w:numId="24">
-    <w:abstractNumId w:val="23"/>
+    <w:abstractNumId w:val="24"/>
   </w:num>
   <w:num w:numId="25">
     <w:abstractNumId w:val="10"/>
   </w:num>
   <w:num w:numId="26">
-    <w:abstractNumId w:val="25"/>
+    <w:abstractNumId w:val="26"/>
   </w:num>
   <w:num w:numId="27">
-    <w:abstractNumId w:val="29"/>
+    <w:abstractNumId w:val="30"/>
   </w:num>
   <w:num w:numId="28">
     <w:abstractNumId w:val="4"/>
   </w:num>
   <w:num w:numId="29">
-    <w:abstractNumId w:val="27"/>
+    <w:abstractNumId w:val="28"/>
   </w:num>
   <w:num w:numId="30">
     <w:abstractNumId w:val="1"/>
+  </w:num>
+  <w:num w:numId="31">
+    <w:abstractNumId w:val="13"/>
   </w:num>
 </w:numbering>
 </file>
@@ -13123,7 +15547,7 @@
 </file>
 
 <file path=customXml/itemProps1.xml><?xml version="1.0" encoding="utf-8"?>
-<ds:datastoreItem xmlns:ds="http://schemas.openxmlformats.org/officeDocument/2006/customXml" ds:itemID="{6CEDB19D-972E-44BD-84D6-DACDB1578515}">
+<ds:datastoreItem xmlns:ds="http://schemas.openxmlformats.org/officeDocument/2006/customXml" ds:itemID="{1D5BC5E5-3EC6-490D-ABFA-309AFB66E7C6}">
   <ds:schemaRefs>
     <ds:schemaRef ds:uri="http://schemas.openxmlformats.org/officeDocument/2006/bibliography"/>
   </ds:schemaRefs>

--- a/Analysis/Analysis Specification.docx
+++ b/Analysis/Analysis Specification.docx
@@ -1699,8 +1699,6 @@
           <w:fldChar w:fldCharType="end"/>
         </w:r>
       </w:hyperlink>
-      <w:bookmarkStart w:id="1" w:name="_GoBack"/>
-      <w:bookmarkEnd w:id="1"/>
     </w:p>
     <w:p>
       <w:r>
@@ -1786,7 +1784,7 @@
           <w:sz w:val="36"/>
         </w:rPr>
       </w:pPr>
-      <w:bookmarkStart w:id="2" w:name="_Toc8231394"/>
+      <w:bookmarkStart w:id="1" w:name="_Toc8231394"/>
       <w:r>
         <w:rPr>
           <w:sz w:val="36"/>
@@ -1794,7 +1792,7 @@
         <w:lastRenderedPageBreak/>
         <w:t>Chapter 2. Analysis</w:t>
       </w:r>
-      <w:bookmarkEnd w:id="2"/>
+      <w:bookmarkEnd w:id="1"/>
       <w:r>
         <w:rPr>
           <w:sz w:val="36"/>
@@ -1810,11 +1808,11 @@
           <w:numId w:val="5"/>
         </w:numPr>
       </w:pPr>
-      <w:bookmarkStart w:id="3" w:name="_Toc8231395"/>
+      <w:bookmarkStart w:id="2" w:name="_Toc8231395"/>
       <w:r>
         <w:t>Introduction to Analysis</w:t>
       </w:r>
-      <w:bookmarkEnd w:id="3"/>
+      <w:bookmarkEnd w:id="2"/>
       <w:r>
         <w:t xml:space="preserve"> </w:t>
       </w:r>
@@ -2239,12 +2237,12 @@
           <w:numId w:val="5"/>
         </w:numPr>
       </w:pPr>
-      <w:bookmarkStart w:id="4" w:name="_Toc8231396"/>
+      <w:bookmarkStart w:id="3" w:name="_Toc8231396"/>
       <w:r>
         <w:lastRenderedPageBreak/>
         <w:t>Feasibility Study</w:t>
       </w:r>
-      <w:bookmarkEnd w:id="4"/>
+      <w:bookmarkEnd w:id="3"/>
       <w:r>
         <w:t xml:space="preserve"> </w:t>
       </w:r>
@@ -2463,12 +2461,12 @@
           <w:numId w:val="5"/>
         </w:numPr>
       </w:pPr>
-      <w:bookmarkStart w:id="5" w:name="_Toc8231397"/>
+      <w:bookmarkStart w:id="4" w:name="_Toc8231397"/>
       <w:r>
         <w:lastRenderedPageBreak/>
         <w:t>Requirement Analysis</w:t>
       </w:r>
-      <w:bookmarkEnd w:id="5"/>
+      <w:bookmarkEnd w:id="4"/>
     </w:p>
     <w:p>
       <w:pPr>
@@ -2488,8 +2486,9 @@
           <w:ilvl w:val="0"/>
           <w:numId w:val="12"/>
         </w:numPr>
-      </w:pPr>
-      <w:bookmarkStart w:id="6" w:name="_Toc8231398"/>
+        <w:jc w:val="left"/>
+      </w:pPr>
+      <w:bookmarkStart w:id="5" w:name="_Toc8231398"/>
       <w:r>
         <w:t xml:space="preserve">Functional </w:t>
       </w:r>
@@ -2499,7 +2498,7 @@
       <w:r>
         <w:t>s</w:t>
       </w:r>
-      <w:bookmarkEnd w:id="6"/>
+      <w:bookmarkEnd w:id="5"/>
     </w:p>
     <w:p>
       <w:pPr>
@@ -4331,13 +4330,7 @@
               <w:rPr>
                 <w:rFonts w:cs="Arial"/>
               </w:rPr>
-              <w:t>FR</w:t>
-            </w:r>
-            <w:r>
-              <w:rPr>
-                <w:rFonts w:cs="Arial"/>
-              </w:rPr>
-              <w:t>4</w:t>
+              <w:t>FR4</w:t>
             </w:r>
           </w:p>
         </w:tc>
@@ -4439,13 +4432,7 @@
               <w:rPr>
                 <w:rFonts w:cs="Arial"/>
               </w:rPr>
-              <w:t>FR</w:t>
-            </w:r>
-            <w:r>
-              <w:rPr>
-                <w:rFonts w:cs="Arial"/>
-              </w:rPr>
-              <w:t>4</w:t>
+              <w:t>FR4</w:t>
             </w:r>
           </w:p>
         </w:tc>
@@ -4550,27 +4537,14 @@
               <w:rPr>
                 <w:rFonts w:cs="Arial"/>
               </w:rPr>
-              <w:t>FR</w:t>
-            </w:r>
-            <w:r>
-              <w:rPr>
-                <w:rFonts w:cs="Arial"/>
-              </w:rPr>
-              <w:t>2</w:t>
+              <w:t>FR2</w:t>
             </w:r>
           </w:p>
         </w:tc>
       </w:tr>
     </w:tbl>
-    <w:p>
-      <w:pPr>
-        <w:ind w:left="720"/>
-      </w:pPr>
-    </w:p>
-    <w:p>
-      <w:pPr>
-        <w:ind w:left="720"/>
-      </w:pPr>
+    <w:p/>
+    <w:p>
       <w:r>
         <w:t xml:space="preserve">All information above are explain </w:t>
       </w:r>
@@ -4644,7 +4618,7 @@
           <w:sz w:val="20"/>
         </w:rPr>
       </w:pPr>
-      <w:bookmarkStart w:id="7" w:name="_Toc8198686"/>
+      <w:bookmarkStart w:id="6" w:name="_Toc8198686"/>
       <w:r>
         <w:rPr>
           <w:sz w:val="20"/>
@@ -4688,7 +4662,7 @@
         </w:rPr>
         <w:t xml:space="preserve"> Functional analysis</w:t>
       </w:r>
-      <w:bookmarkEnd w:id="7"/>
+      <w:bookmarkEnd w:id="6"/>
     </w:p>
     <w:p/>
     <w:p/>
@@ -4704,7 +4678,7 @@
           <w:numId w:val="12"/>
         </w:numPr>
       </w:pPr>
-      <w:bookmarkStart w:id="8" w:name="_Toc8231399"/>
+      <w:bookmarkStart w:id="7" w:name="_Toc8231399"/>
       <w:r>
         <w:lastRenderedPageBreak/>
         <w:t>Non-</w:t>
@@ -4712,7 +4686,7 @@
       <w:r>
         <w:t>Functional Requirements</w:t>
       </w:r>
-      <w:bookmarkEnd w:id="8"/>
+      <w:bookmarkEnd w:id="7"/>
     </w:p>
     <w:p>
       <w:pPr>
@@ -4728,7 +4702,6 @@
     <w:p>
       <w:r>
         <w:tab/>
-        <w:t>Some of the Non-functional requirement are explain as follows:</w:t>
       </w:r>
     </w:p>
     <w:p>
@@ -4790,7 +4763,7 @@
           <w:sz w:val="20"/>
         </w:rPr>
       </w:pPr>
-      <w:bookmarkStart w:id="9" w:name="_Toc8198687"/>
+      <w:bookmarkStart w:id="8" w:name="_Toc8198687"/>
       <w:r>
         <w:rPr>
           <w:sz w:val="20"/>
@@ -4834,7 +4807,7 @@
         </w:rPr>
         <w:t xml:space="preserve"> Non-functional Requirement</w:t>
       </w:r>
-      <w:bookmarkEnd w:id="9"/>
+      <w:bookmarkEnd w:id="8"/>
     </w:p>
     <w:p/>
     <w:p/>
@@ -4848,6 +4821,13 @@
     <w:p/>
     <w:p/>
     <w:p/>
+    <w:p/>
+    <w:p>
+      <w:r>
+        <w:lastRenderedPageBreak/>
+        <w:t>The above are the list of Non-functional requirement with some details and why it is needed.</w:t>
+      </w:r>
+    </w:p>
     <w:tbl>
       <w:tblPr>
         <w:tblStyle w:val="TableGrid"/>
@@ -4878,7 +4858,6 @@
                 <w:rFonts w:cs="Arial"/>
                 <w:b/>
               </w:rPr>
-              <w:lastRenderedPageBreak/>
               <w:t>ID</w:t>
             </w:r>
           </w:p>
@@ -5590,10 +5569,7 @@
               </w:rPr>
             </w:pPr>
             <w:r>
-              <w:t>To provide informa</w:t>
-            </w:r>
-            <w:r>
-              <w:t xml:space="preserve">tion available to every user </w:t>
+              <w:t xml:space="preserve">To provide information available to every user </w:t>
             </w:r>
           </w:p>
         </w:tc>
@@ -5616,13 +5592,7 @@
               <w:rPr>
                 <w:rFonts w:cs="Arial"/>
               </w:rPr>
-              <w:t>NF</w:t>
-            </w:r>
-            <w:r>
-              <w:rPr>
-                <w:rFonts w:cs="Arial"/>
-              </w:rPr>
-              <w:t>9</w:t>
+              <w:t>NF9</w:t>
             </w:r>
           </w:p>
         </w:tc>
@@ -5699,13 +5669,7 @@
               <w:rPr>
                 <w:rFonts w:cs="Arial"/>
               </w:rPr>
-              <w:t>NF</w:t>
-            </w:r>
-            <w:r>
-              <w:rPr>
-                <w:rFonts w:cs="Arial"/>
-              </w:rPr>
-              <w:t>10</w:t>
+              <w:t>NF10</w:t>
             </w:r>
           </w:p>
         </w:tc>
@@ -5765,7 +5729,6 @@
     <w:p/>
     <w:p/>
     <w:p/>
-    <w:p/>
     <w:p>
       <w:pPr>
         <w:pStyle w:val="Heading2"/>
@@ -5774,12 +5737,12 @@
           <w:numId w:val="12"/>
         </w:numPr>
       </w:pPr>
-      <w:bookmarkStart w:id="10" w:name="_Toc8231400"/>
+      <w:bookmarkStart w:id="9" w:name="_Toc8231400"/>
       <w:r>
         <w:lastRenderedPageBreak/>
         <w:t>MoSCoW Prioritization</w:t>
       </w:r>
-      <w:bookmarkEnd w:id="10"/>
+      <w:bookmarkEnd w:id="9"/>
       <w:r>
         <w:t xml:space="preserve"> </w:t>
       </w:r>
@@ -5870,7 +5833,7 @@
           <w:sz w:val="20"/>
         </w:rPr>
       </w:pPr>
-      <w:bookmarkStart w:id="11" w:name="_Toc8198688"/>
+      <w:bookmarkStart w:id="10" w:name="_Toc8198688"/>
       <w:r>
         <w:rPr>
           <w:sz w:val="20"/>
@@ -5914,14 +5877,14 @@
         </w:rPr>
         <w:t xml:space="preserve"> MoSCoW Prioritization</w:t>
       </w:r>
-      <w:bookmarkEnd w:id="11"/>
-    </w:p>
+      <w:bookmarkEnd w:id="10"/>
+    </w:p>
+    <w:p/>
     <w:p>
       <w:r>
         <w:t>MoSCoW prioritization method is one of the simple method for requirement prioritization as being simple makes it quick and easy to complete. It can really help to rank and categorize the requirement to get effective product that can be more sufficient.</w:t>
       </w:r>
     </w:p>
-    <w:p/>
     <w:p/>
     <w:p/>
     <w:p>
@@ -7549,10 +7512,7 @@
               <w:jc w:val="center"/>
             </w:pPr>
             <w:r>
-              <w:t>User Friendly</w:t>
-            </w:r>
-            <w:r>
-              <w:t xml:space="preserve"> </w:t>
+              <w:t xml:space="preserve">User Friendly </w:t>
             </w:r>
           </w:p>
         </w:tc>
@@ -7614,10 +7574,7 @@
               <w:jc w:val="center"/>
             </w:pPr>
             <w:r>
-              <w:t>Reliable</w:t>
-            </w:r>
-            <w:r>
-              <w:t>/</w:t>
+              <w:t>Reliable/</w:t>
             </w:r>
             <w:r>
               <w:t>Data Integrity</w:t>
@@ -7743,22 +7700,13 @@
               </w:rPr>
             </w:pPr>
             <w:r>
-              <w:t>Capacity</w:t>
-            </w:r>
-            <w:r>
-              <w:t xml:space="preserve"> </w:t>
-            </w:r>
-            <w:r>
-              <w:rPr>
-                <w:rFonts w:cs="Arial"/>
-              </w:rPr>
-              <w:t>/</w:t>
-            </w:r>
-            <w:r>
-              <w:rPr>
-                <w:rFonts w:cs="Arial"/>
-              </w:rPr>
-              <w:t>Scalability</w:t>
+              <w:t xml:space="preserve">Capacity </w:t>
+            </w:r>
+            <w:r>
+              <w:rPr>
+                <w:rFonts w:cs="Arial"/>
+              </w:rPr>
+              <w:t>/Scalability</w:t>
             </w:r>
           </w:p>
         </w:tc>
@@ -7879,10 +7827,7 @@
               <w:jc w:val="center"/>
             </w:pPr>
             <w:r>
-              <w:t>Availability</w:t>
-            </w:r>
-            <w:r>
-              <w:t xml:space="preserve"> </w:t>
+              <w:t xml:space="preserve">Availability </w:t>
             </w:r>
           </w:p>
         </w:tc>
@@ -8045,18 +7990,94 @@
       </w:pPr>
     </w:p>
     <w:p>
+      <w:r>
+        <w:t xml:space="preserve">From the above table on both Functional and Nonfunctional requirement we got the priority. All Priority is explain as follows: </w:t>
+      </w:r>
+    </w:p>
+    <w:p>
       <w:pPr>
         <w:pStyle w:val="ListParagraph"/>
-        <w:ind w:left="810"/>
-        <w:jc w:val="left"/>
-      </w:pPr>
-    </w:p>
-    <w:p/>
-    <w:p/>
-    <w:p/>
-    <w:p/>
-    <w:p/>
-    <w:p/>
+        <w:numPr>
+          <w:ilvl w:val="0"/>
+          <w:numId w:val="30"/>
+        </w:numPr>
+      </w:pPr>
+      <w:r>
+        <w:rPr>
+          <w:b/>
+        </w:rPr>
+        <w:t>Must have</w:t>
+      </w:r>
+      <w:r>
+        <w:t>: Must have requirement are those which are non-negotiable. Without this the system cannot be run as it was supposed to. We cannot afford to leave out any as all is importance</w:t>
+      </w:r>
+    </w:p>
+    <w:p>
+      <w:pPr>
+        <w:pStyle w:val="ListParagraph"/>
+        <w:numPr>
+          <w:ilvl w:val="0"/>
+          <w:numId w:val="30"/>
+        </w:numPr>
+      </w:pPr>
+      <w:r>
+        <w:rPr>
+          <w:b/>
+        </w:rPr>
+        <w:t>Should have</w:t>
+      </w:r>
+      <w:r>
+        <w:t>:</w:t>
+      </w:r>
+      <w:r>
+        <w:t xml:space="preserve"> Should have requirement are those which is importance for the system but are not vital. May be painful to leave out but the system still runs </w:t>
+      </w:r>
+    </w:p>
+    <w:p>
+      <w:pPr>
+        <w:pStyle w:val="ListParagraph"/>
+        <w:numPr>
+          <w:ilvl w:val="0"/>
+          <w:numId w:val="30"/>
+        </w:numPr>
+      </w:pPr>
+      <w:r>
+        <w:rPr>
+          <w:b/>
+        </w:rPr>
+        <w:t>Could have</w:t>
+      </w:r>
+      <w:r>
+        <w:t>:</w:t>
+      </w:r>
+      <w:r>
+        <w:t xml:space="preserve"> Could have requirement are those which are wanted or desirable but are not really not that importance. It has less impact if left out</w:t>
+      </w:r>
+      <w:r>
+        <w:t>.</w:t>
+      </w:r>
+    </w:p>
+    <w:p>
+      <w:pPr>
+        <w:pStyle w:val="ListParagraph"/>
+        <w:numPr>
+          <w:ilvl w:val="0"/>
+          <w:numId w:val="30"/>
+        </w:numPr>
+      </w:pPr>
+      <w:r>
+        <w:rPr>
+          <w:b/>
+        </w:rPr>
+        <w:t>Won’t have this time</w:t>
+      </w:r>
+      <w:r>
+        <w:t>:</w:t>
+      </w:r>
+      <w:r>
+        <w:t xml:space="preserve"> won’t have requirement are which are not really required to the system for at this time so it doesn’t affect the system if left out.</w:t>
+      </w:r>
+    </w:p>
     <w:p/>
     <w:p>
       <w:pPr>
@@ -8066,12 +8087,12 @@
           <w:numId w:val="12"/>
         </w:numPr>
       </w:pPr>
-      <w:bookmarkStart w:id="12" w:name="_Toc8231401"/>
+      <w:bookmarkStart w:id="11" w:name="_Toc8231401"/>
       <w:r>
         <w:lastRenderedPageBreak/>
         <w:t>System Requirement Specification</w:t>
       </w:r>
-      <w:bookmarkEnd w:id="12"/>
+      <w:bookmarkEnd w:id="11"/>
       <w:r>
         <w:t xml:space="preserve"> </w:t>
       </w:r>
@@ -8308,11 +8329,11 @@
           <w:numId w:val="5"/>
         </w:numPr>
       </w:pPr>
-      <w:bookmarkStart w:id="13" w:name="_Toc8231402"/>
+      <w:bookmarkStart w:id="12" w:name="_Toc8231402"/>
       <w:r>
         <w:t>Use case</w:t>
       </w:r>
-      <w:bookmarkEnd w:id="13"/>
+      <w:bookmarkEnd w:id="12"/>
     </w:p>
     <w:p>
       <w:pPr>
@@ -8459,7 +8480,7 @@
           <w:sz w:val="20"/>
         </w:rPr>
       </w:pPr>
-      <w:bookmarkStart w:id="14" w:name="_Toc8198689"/>
+      <w:bookmarkStart w:id="13" w:name="_Toc8198689"/>
       <w:r>
         <w:rPr>
           <w:sz w:val="20"/>
@@ -8503,14 +8524,26 @@
         </w:rPr>
         <w:t xml:space="preserve"> Use Case Diagram</w:t>
       </w:r>
-      <w:bookmarkEnd w:id="14"/>
+      <w:bookmarkEnd w:id="13"/>
+    </w:p>
+    <w:p>
+      <w:r>
+        <w:t xml:space="preserve">As Admin login is also essential for the system I have not shown it on use case diagram or class diagram as admin are needed to be active at all time. To update details, News etc. And only admin can create another admin for the system so no user are able to be register or login to the </w:t>
+      </w:r>
+      <w:proofErr w:type="spellStart"/>
+      <w:r>
+        <w:t>system.</w:t>
+      </w:r>
+      <w:r>
+        <w:t>s</w:t>
+      </w:r>
+      <w:proofErr w:type="spellEnd"/>
     </w:p>
     <w:p/>
     <w:p/>
     <w:p/>
     <w:p/>
     <w:p/>
-    <w:p/>
     <w:p>
       <w:pPr>
         <w:ind w:left="720"/>
@@ -8528,12 +8561,12 @@
           <w:numId w:val="5"/>
         </w:numPr>
       </w:pPr>
-      <w:bookmarkStart w:id="15" w:name="_Toc8231403"/>
+      <w:bookmarkStart w:id="14" w:name="_Toc8231403"/>
       <w:r>
         <w:lastRenderedPageBreak/>
         <w:t>Initial Class Diagram (NLA)</w:t>
       </w:r>
-      <w:bookmarkEnd w:id="15"/>
+      <w:bookmarkEnd w:id="14"/>
     </w:p>
     <w:p>
       <w:pPr>
@@ -10637,9 +10670,9 @@
         <w:lastRenderedPageBreak/>
         <w:drawing>
           <wp:inline distT="0" distB="0" distL="0" distR="0">
-            <wp:extent cx="5943600" cy="3694430"/>
+            <wp:extent cx="5943600" cy="3720465"/>
             <wp:effectExtent l="0" t="0" r="0" b="0"/>
-            <wp:docPr id="10" name="Picture 10"/>
+            <wp:docPr id="5" name="Picture 5"/>
             <wp:cNvGraphicFramePr>
               <a:graphicFrameLocks xmlns:a="http://schemas.openxmlformats.org/drawingml/2006/main" noChangeAspect="1"/>
             </wp:cNvGraphicFramePr>
@@ -10647,7 +10680,7 @@
               <a:graphicData uri="http://schemas.openxmlformats.org/drawingml/2006/picture">
                 <pic:pic xmlns:pic="http://schemas.openxmlformats.org/drawingml/2006/picture">
                   <pic:nvPicPr>
-                    <pic:cNvPr id="10" name="intialClassDiagram.png"/>
+                    <pic:cNvPr id="5" name="classDiagram.PNG"/>
                     <pic:cNvPicPr/>
                   </pic:nvPicPr>
                   <pic:blipFill>
@@ -10665,7 +10698,7 @@
                   <pic:spPr>
                     <a:xfrm>
                       <a:off x="0" y="0"/>
-                      <a:ext cx="5943600" cy="3694430"/>
+                      <a:ext cx="5943600" cy="3720465"/>
                     </a:xfrm>
                     <a:prstGeom prst="rect">
                       <a:avLst/>
@@ -10686,7 +10719,7 @@
           <w:sz w:val="20"/>
         </w:rPr>
       </w:pPr>
-      <w:bookmarkStart w:id="16" w:name="_Toc8198690"/>
+      <w:bookmarkStart w:id="15" w:name="_Toc8198690"/>
       <w:r>
         <w:rPr>
           <w:sz w:val="20"/>
@@ -10730,7 +10763,7 @@
         </w:rPr>
         <w:t xml:space="preserve"> Initial Class Diagram</w:t>
       </w:r>
-      <w:bookmarkEnd w:id="16"/>
+      <w:bookmarkEnd w:id="15"/>
     </w:p>
     <w:p/>
     <w:p/>
@@ -10751,18 +10784,18 @@
           <w:numId w:val="5"/>
         </w:numPr>
       </w:pPr>
-      <w:bookmarkStart w:id="17" w:name="_Toc8231404"/>
+      <w:bookmarkStart w:id="16" w:name="_Toc8231404"/>
       <w:r>
         <w:lastRenderedPageBreak/>
         <w:t>References</w:t>
       </w:r>
-      <w:bookmarkEnd w:id="17"/>
+      <w:bookmarkEnd w:id="16"/>
       <w:r>
         <w:t xml:space="preserve"> </w:t>
       </w:r>
     </w:p>
     <w:p>
-      <w:bookmarkStart w:id="18" w:name="PEST"/>
+      <w:bookmarkStart w:id="17" w:name="PEST"/>
     </w:p>
     <w:p>
       <w:pPr>
@@ -10810,7 +10843,7 @@
         <w:t xml:space="preserve"> April 2019</w:t>
       </w:r>
     </w:p>
-    <w:bookmarkEnd w:id="18"/>
+    <w:bookmarkEnd w:id="17"/>
     <w:p>
       <w:pPr>
         <w:jc w:val="left"/>
@@ -10828,7 +10861,7 @@
       <w:r>
         <w:t>[</w:t>
       </w:r>
-      <w:bookmarkStart w:id="19" w:name="CATWOE"/>
+      <w:bookmarkStart w:id="18" w:name="CATWOE"/>
       <w:r>
         <w:t xml:space="preserve">Online] </w:t>
       </w:r>
@@ -10866,7 +10899,7 @@
         <w:t xml:space="preserve"> April 2019</w:t>
       </w:r>
     </w:p>
-    <w:bookmarkEnd w:id="19"/>
+    <w:bookmarkEnd w:id="18"/>
     <w:p>
       <w:pPr>
         <w:pStyle w:val="ListParagraph"/>
@@ -10883,7 +10916,7 @@
         </w:numPr>
         <w:jc w:val="left"/>
       </w:pPr>
-      <w:bookmarkStart w:id="20" w:name="Ethical"/>
+      <w:bookmarkStart w:id="19" w:name="Ethical"/>
       <w:r>
         <w:t>[Online]</w:t>
       </w:r>
@@ -10954,7 +10987,7 @@
         <w:t xml:space="preserve"> April 2019</w:t>
       </w:r>
     </w:p>
-    <w:bookmarkEnd w:id="20"/>
+    <w:bookmarkEnd w:id="19"/>
     <w:p>
       <w:pPr>
         <w:pStyle w:val="ListParagraph"/>
@@ -10979,7 +11012,7 @@
           <w:u w:val="none"/>
         </w:rPr>
       </w:pPr>
-      <w:bookmarkStart w:id="21" w:name="Usecase"/>
+      <w:bookmarkStart w:id="20" w:name="Usecase"/>
       <w:r>
         <w:rPr>
           <w:rStyle w:val="Hyperlink"/>
@@ -11031,7 +11064,7 @@
         <w:t xml:space="preserve"> April 2019</w:t>
       </w:r>
     </w:p>
-    <w:bookmarkEnd w:id="21"/>
+    <w:bookmarkEnd w:id="20"/>
     <w:p>
       <w:pPr>
         <w:jc w:val="left"/>
@@ -11049,7 +11082,7 @@
         </w:numPr>
         <w:jc w:val="left"/>
       </w:pPr>
-      <w:bookmarkStart w:id="22" w:name="NLA"/>
+      <w:bookmarkStart w:id="21" w:name="NLA"/>
       <w:r>
         <w:t>[Online]</w:t>
       </w:r>
@@ -11080,40 +11113,42 @@
           <w:t>https://www.visual-paradigm.com/guide/uml-unified-modeling-language/what-is-class-diagram/</w:t>
         </w:r>
       </w:hyperlink>
+      <w:bookmarkEnd w:id="21"/>
+      <w:r>
+        <w:rPr>
+          <w:rStyle w:val="Hyperlink"/>
+        </w:rPr>
+        <w:t xml:space="preserve">   </w:t>
+      </w:r>
+      <w:r>
+        <w:t>Accessed on: 2</w:t>
+      </w:r>
+      <w:r>
+        <w:rPr>
+          <w:vertAlign w:val="superscript"/>
+        </w:rPr>
+        <w:t>nd</w:t>
+      </w:r>
+      <w:r>
+        <w:t xml:space="preserve"> April 2019</w:t>
+      </w:r>
+    </w:p>
+    <w:p>
+      <w:pPr>
+        <w:jc w:val="left"/>
+      </w:pPr>
+    </w:p>
+    <w:p>
+      <w:pPr>
+        <w:jc w:val="left"/>
+      </w:pPr>
+    </w:p>
+    <w:p>
+      <w:pPr>
+        <w:jc w:val="left"/>
+      </w:pPr>
+      <w:bookmarkStart w:id="22" w:name="_GoBack"/>
       <w:bookmarkEnd w:id="22"/>
-      <w:r>
-        <w:rPr>
-          <w:rStyle w:val="Hyperlink"/>
-        </w:rPr>
-        <w:t xml:space="preserve">   </w:t>
-      </w:r>
-      <w:r>
-        <w:t>Accessed on: 2</w:t>
-      </w:r>
-      <w:r>
-        <w:rPr>
-          <w:vertAlign w:val="superscript"/>
-        </w:rPr>
-        <w:t>nd</w:t>
-      </w:r>
-      <w:r>
-        <w:t xml:space="preserve"> April 2019</w:t>
-      </w:r>
-    </w:p>
-    <w:p>
-      <w:pPr>
-        <w:jc w:val="left"/>
-      </w:pPr>
-    </w:p>
-    <w:p>
-      <w:pPr>
-        <w:jc w:val="left"/>
-      </w:pPr>
-    </w:p>
-    <w:p>
-      <w:pPr>
-        <w:jc w:val="left"/>
-      </w:pPr>
     </w:p>
     <w:sectPr>
       <w:footerReference w:type="default" r:id="rId20"/>
@@ -11197,7 +11232,7 @@
           <w:rPr>
             <w:noProof/>
           </w:rPr>
-          <w:t>18</w:t>
+          <w:t>17</w:t>
         </w:r>
         <w:r>
           <w:rPr>
@@ -11360,7 +11395,7 @@
   <w:abstractNum w:abstractNumId="1" w15:restartNumberingAfterBreak="0">
     <w:nsid w:val="087821B7"/>
     <w:multiLevelType w:val="hybridMultilevel"/>
-    <w:tmpl w:val="377885C2"/>
+    <w:tmpl w:val="12B883E0"/>
     <w:lvl w:ilvl="0" w:tplc="04090001">
       <w:start w:val="1"/>
       <w:numFmt w:val="bullet"/>
@@ -15547,7 +15582,7 @@
 </file>
 
 <file path=customXml/itemProps1.xml><?xml version="1.0" encoding="utf-8"?>
-<ds:datastoreItem xmlns:ds="http://schemas.openxmlformats.org/officeDocument/2006/customXml" ds:itemID="{1D5BC5E5-3EC6-490D-ABFA-309AFB66E7C6}">
+<ds:datastoreItem xmlns:ds="http://schemas.openxmlformats.org/officeDocument/2006/customXml" ds:itemID="{E41B9910-4940-4B7E-B584-05412AE50F95}">
   <ds:schemaRefs>
     <ds:schemaRef ds:uri="http://schemas.openxmlformats.org/officeDocument/2006/bibliography"/>
   </ds:schemaRefs>

--- a/Analysis/Analysis Specification.docx
+++ b/Analysis/Analysis Specification.docx
@@ -153,85 +153,57 @@
           <w:b/>
           <w:sz w:val="28"/>
         </w:rPr>
-        <w:t xml:space="preserve">Name: </w:t>
-      </w:r>
-      <w:proofErr w:type="spellStart"/>
-      <w:r>
+        <w:t>Name: Keeyoshi Pyakurel</w:t>
+      </w:r>
+    </w:p>
+    <w:p>
+      <w:pPr>
         <w:rPr>
           <w:rFonts w:cs="Arial"/>
           <w:b/>
           <w:sz w:val="28"/>
         </w:rPr>
-        <w:t>Keeyoshi</w:t>
-      </w:r>
-      <w:proofErr w:type="spellEnd"/>
+      </w:pPr>
       <w:r>
         <w:rPr>
           <w:rFonts w:cs="Arial"/>
           <w:b/>
           <w:sz w:val="28"/>
         </w:rPr>
-        <w:t xml:space="preserve"> </w:t>
-      </w:r>
-      <w:proofErr w:type="spellStart"/>
-      <w:r>
+        <w:t>NCC ID: 00175008</w:t>
+      </w:r>
+    </w:p>
+    <w:p>
+      <w:pPr>
         <w:rPr>
           <w:rFonts w:cs="Arial"/>
           <w:b/>
           <w:sz w:val="28"/>
         </w:rPr>
-        <w:t>Pyakurel</w:t>
-      </w:r>
-      <w:proofErr w:type="spellEnd"/>
-    </w:p>
-    <w:p>
-      <w:pPr>
+      </w:pPr>
+      <w:r>
         <w:rPr>
           <w:rFonts w:cs="Arial"/>
           <w:b/>
           <w:sz w:val="28"/>
         </w:rPr>
-      </w:pPr>
-      <w:r>
+        <w:t>Batch: 22 ‘D’</w:t>
+      </w:r>
+    </w:p>
+    <w:p>
+      <w:pPr>
         <w:rPr>
           <w:rFonts w:cs="Arial"/>
           <w:b/>
           <w:sz w:val="28"/>
         </w:rPr>
-        <w:t>NCC ID: 00175008</w:t>
-      </w:r>
-    </w:p>
-    <w:p>
-      <w:pPr>
+      </w:pPr>
+      <w:r>
         <w:rPr>
           <w:rFonts w:cs="Arial"/>
           <w:b/>
           <w:sz w:val="28"/>
         </w:rPr>
-      </w:pPr>
-      <w:r>
-        <w:rPr>
-          <w:rFonts w:cs="Arial"/>
-          <w:b/>
-          <w:sz w:val="28"/>
-        </w:rPr>
-        <w:t>Batch: 22 ‘D’</w:t>
-      </w:r>
-    </w:p>
-    <w:p>
-      <w:pPr>
-        <w:rPr>
-          <w:rFonts w:cs="Arial"/>
-          <w:b/>
-          <w:sz w:val="28"/>
-        </w:rPr>
-      </w:pPr>
-      <w:r>
-        <w:rPr>
-          <w:rFonts w:cs="Arial"/>
-          <w:b/>
-          <w:sz w:val="28"/>
-        </w:rPr>
         <w:t>Email: Keeyoshi99@gmail.com</w:t>
       </w:r>
     </w:p>
@@ -272,60 +244,28 @@
           <w:sz w:val="26"/>
         </w:rPr>
       </w:pPr>
-      <w:proofErr w:type="spellStart"/>
       <w:r>
         <w:rPr>
           <w:rFonts w:cs="Arial"/>
           <w:b/>
           <w:sz w:val="26"/>
         </w:rPr>
-        <w:t>Softwarica</w:t>
-      </w:r>
-      <w:proofErr w:type="spellEnd"/>
-      <w:r>
-        <w:rPr>
-          <w:rFonts w:cs="Arial"/>
+        <w:t>Softwarica College of IT and E-Commerce</w:t>
+      </w:r>
+    </w:p>
+    <w:p>
+      <w:pPr>
+        <w:jc w:val="center"/>
+        <w:rPr>
           <w:b/>
-          <w:sz w:val="26"/>
-        </w:rPr>
-        <w:t xml:space="preserve"> College of IT and E-Commerce</w:t>
-      </w:r>
-    </w:p>
-    <w:p>
-      <w:pPr>
-        <w:jc w:val="center"/>
+        </w:rPr>
+      </w:pPr>
+      <w:r>
         <w:rPr>
           <w:b/>
         </w:rPr>
-      </w:pPr>
-      <w:r>
-        <w:rPr>
-          <w:b/>
-        </w:rPr>
-        <w:t xml:space="preserve">Submitted to: Mr. </w:t>
-      </w:r>
-      <w:proofErr w:type="spellStart"/>
-      <w:r>
-        <w:rPr>
-          <w:b/>
-        </w:rPr>
-        <w:t>Niman</w:t>
-      </w:r>
-      <w:proofErr w:type="spellEnd"/>
-      <w:r>
-        <w:rPr>
-          <w:b/>
-        </w:rPr>
-        <w:t xml:space="preserve"> </w:t>
-      </w:r>
-      <w:proofErr w:type="spellStart"/>
-      <w:r>
-        <w:rPr>
-          <w:b/>
-        </w:rPr>
-        <w:t>Maharjan</w:t>
-      </w:r>
-      <w:proofErr w:type="spellEnd"/>
+        <w:t>Submitted to: Mr. Niman Maharjan</w:t>
+      </w:r>
     </w:p>
     <w:sdt>
       <w:sdtPr>
@@ -1366,7 +1306,7 @@
       <w:r>
         <w:fldChar w:fldCharType="separate"/>
       </w:r>
-      <w:hyperlink w:anchor="_Toc8198686" w:history="1">
+      <w:hyperlink w:anchor="_Toc8236795" w:history="1">
         <w:r>
           <w:rPr>
             <w:rStyle w:val="Hyperlink"/>
@@ -1393,7 +1333,7 @@
             <w:noProof/>
             <w:webHidden/>
           </w:rPr>
-          <w:instrText xml:space="preserve"> PAGEREF _Toc8198686 \h </w:instrText>
+          <w:instrText xml:space="preserve"> PAGEREF _Toc8236795 \h </w:instrText>
         </w:r>
         <w:r>
           <w:rPr>
@@ -1435,7 +1375,7 @@
           <w:noProof/>
         </w:rPr>
       </w:pPr>
-      <w:hyperlink w:anchor="_Toc8198687" w:history="1">
+      <w:hyperlink w:anchor="_Toc8236796" w:history="1">
         <w:r>
           <w:rPr>
             <w:rStyle w:val="Hyperlink"/>
@@ -1462,7 +1402,7 @@
             <w:noProof/>
             <w:webHidden/>
           </w:rPr>
-          <w:instrText xml:space="preserve"> PAGEREF _Toc8198687 \h </w:instrText>
+          <w:instrText xml:space="preserve"> PAGEREF _Toc8236796 \h </w:instrText>
         </w:r>
         <w:r>
           <w:rPr>
@@ -1504,7 +1444,7 @@
           <w:noProof/>
         </w:rPr>
       </w:pPr>
-      <w:hyperlink w:anchor="_Toc8198688" w:history="1">
+      <w:hyperlink w:anchor="_Toc8236797" w:history="1">
         <w:r>
           <w:rPr>
             <w:rStyle w:val="Hyperlink"/>
@@ -1531,7 +1471,7 @@
             <w:noProof/>
             <w:webHidden/>
           </w:rPr>
-          <w:instrText xml:space="preserve"> PAGEREF _Toc8198688 \h </w:instrText>
+          <w:instrText xml:space="preserve"> PAGEREF _Toc8236797 \h </w:instrText>
         </w:r>
         <w:r>
           <w:rPr>
@@ -1573,7 +1513,7 @@
           <w:noProof/>
         </w:rPr>
       </w:pPr>
-      <w:hyperlink w:anchor="_Toc8198689" w:history="1">
+      <w:hyperlink w:anchor="_Toc8236798" w:history="1">
         <w:r>
           <w:rPr>
             <w:rStyle w:val="Hyperlink"/>
@@ -1600,7 +1540,7 @@
             <w:noProof/>
             <w:webHidden/>
           </w:rPr>
-          <w:instrText xml:space="preserve"> PAGEREF _Toc8198689 \h </w:instrText>
+          <w:instrText xml:space="preserve"> PAGEREF _Toc8236798 \h </w:instrText>
         </w:r>
         <w:r>
           <w:rPr>
@@ -1642,7 +1582,7 @@
           <w:noProof/>
         </w:rPr>
       </w:pPr>
-      <w:hyperlink w:anchor="_Toc8198690" w:history="1">
+      <w:hyperlink w:anchor="_Toc8236799" w:history="1">
         <w:r>
           <w:rPr>
             <w:rStyle w:val="Hyperlink"/>
@@ -1669,7 +1609,7 @@
             <w:noProof/>
             <w:webHidden/>
           </w:rPr>
-          <w:instrText xml:space="preserve"> PAGEREF _Toc8198690 \h </w:instrText>
+          <w:instrText xml:space="preserve"> PAGEREF _Toc8236799 \h </w:instrText>
         </w:r>
         <w:r>
           <w:rPr>
@@ -1713,6 +1653,8 @@
           <w:sz w:val="36"/>
         </w:rPr>
       </w:pPr>
+      <w:bookmarkStart w:id="1" w:name="_GoBack"/>
+      <w:bookmarkEnd w:id="1"/>
     </w:p>
     <w:p/>
     <w:p/>
@@ -1784,7 +1726,7 @@
           <w:sz w:val="36"/>
         </w:rPr>
       </w:pPr>
-      <w:bookmarkStart w:id="1" w:name="_Toc8231394"/>
+      <w:bookmarkStart w:id="2" w:name="_Toc8231394"/>
       <w:r>
         <w:rPr>
           <w:sz w:val="36"/>
@@ -1792,7 +1734,7 @@
         <w:lastRenderedPageBreak/>
         <w:t>Chapter 2. Analysis</w:t>
       </w:r>
-      <w:bookmarkEnd w:id="1"/>
+      <w:bookmarkEnd w:id="2"/>
       <w:r>
         <w:rPr>
           <w:sz w:val="36"/>
@@ -1808,11 +1750,11 @@
           <w:numId w:val="5"/>
         </w:numPr>
       </w:pPr>
-      <w:bookmarkStart w:id="2" w:name="_Toc8231395"/>
+      <w:bookmarkStart w:id="3" w:name="_Toc8231395"/>
       <w:r>
         <w:t>Introduction to Analysis</w:t>
       </w:r>
-      <w:bookmarkEnd w:id="2"/>
+      <w:bookmarkEnd w:id="3"/>
       <w:r>
         <w:t xml:space="preserve"> </w:t>
       </w:r>
@@ -1883,6 +1825,28 @@
           <w:t>(Nishadha Silva, 2016)</w:t>
         </w:r>
       </w:hyperlink>
+      <w:r>
+        <w:rPr>
+          <w:rStyle w:val="Hyperlink"/>
+          <w:color w:val="auto"/>
+        </w:rPr>
+        <w:t>.</w:t>
+      </w:r>
+      <w:r>
+        <w:rPr>
+          <w:rStyle w:val="Hyperlink"/>
+          <w:color w:val="auto"/>
+        </w:rPr>
+        <w:t xml:space="preserve"> </w:t>
+      </w:r>
+      <w:r>
+        <w:rPr>
+          <w:rStyle w:val="Hyperlink"/>
+          <w:color w:val="auto"/>
+          <w:u w:val="none"/>
+        </w:rPr>
+        <w:t>PEST analysis is used when studying about different factors which is required to take consider. It aids to realize more about market growing or failure, potential etc.</w:t>
+      </w:r>
     </w:p>
     <w:p>
       <w:pPr>
@@ -1911,6 +1875,18 @@
       </w:r>
       <w:r>
         <w:t>Threats of the system</w:t>
+      </w:r>
+      <w:r>
+        <w:t xml:space="preserve">. It help to understand and </w:t>
+      </w:r>
+      <w:r>
+        <w:t>recognize</w:t>
+      </w:r>
+      <w:r>
+        <w:t xml:space="preserve"> </w:t>
+      </w:r>
+      <w:r>
+        <w:t xml:space="preserve">and concentration on strengths, reduce threats and take the highest potential benefit of opportunities that are available </w:t>
       </w:r>
     </w:p>
     <w:p>
@@ -1927,7 +1903,19 @@
         <w:t>CATWOE analysis:</w:t>
       </w:r>
       <w:r>
-        <w:t xml:space="preserve"> CATWOE analysis is a method used for understanding a stakeholder viewpoint and the effect that it will have on the system</w:t>
+        <w:t xml:space="preserve"> CATWOE analysis is a method used for understanding a stakeholder </w:t>
+      </w:r>
+      <w:r>
+        <w:t>perspective</w:t>
+      </w:r>
+      <w:r>
+        <w:t xml:space="preserve"> and the </w:t>
+      </w:r>
+      <w:r>
+        <w:t>consequence</w:t>
+      </w:r>
+      <w:r>
+        <w:t xml:space="preserve"> that it will have on the system</w:t>
       </w:r>
       <w:hyperlink w:anchor="CATWOE" w:history="1">
         <w:r>
@@ -1938,7 +1926,46 @@
         </w:r>
       </w:hyperlink>
       <w:r>
-        <w:t xml:space="preserve"> It stands for Customer, Actor, Transformation, Worldview, Owner and Environment </w:t>
+        <w:t xml:space="preserve"> It stands for Customer</w:t>
+      </w:r>
+      <w:r>
+        <w:t xml:space="preserve"> (C)</w:t>
+      </w:r>
+      <w:r>
+        <w:t>, Actor</w:t>
+      </w:r>
+      <w:r>
+        <w:t xml:space="preserve"> (A)</w:t>
+      </w:r>
+      <w:r>
+        <w:t>, Transformation</w:t>
+      </w:r>
+      <w:r>
+        <w:t xml:space="preserve"> (T)</w:t>
+      </w:r>
+      <w:r>
+        <w:t>, Worldview</w:t>
+      </w:r>
+      <w:r>
+        <w:t xml:space="preserve"> (W)</w:t>
+      </w:r>
+      <w:r>
+        <w:t>, Owner</w:t>
+      </w:r>
+      <w:r>
+        <w:t xml:space="preserve"> (O)</w:t>
+      </w:r>
+      <w:r>
+        <w:t xml:space="preserve"> and Environment</w:t>
+      </w:r>
+      <w:r>
+        <w:t xml:space="preserve"> (E)</w:t>
+      </w:r>
+      <w:r>
+        <w:t>.</w:t>
+      </w:r>
+      <w:r>
+        <w:t xml:space="preserve"> </w:t>
       </w:r>
     </w:p>
     <w:p>
@@ -1947,6 +1974,9 @@
           <w:tab w:val="left" w:pos="3525"/>
         </w:tabs>
         <w:ind w:left="720"/>
+        <w:rPr>
+          <w:rStyle w:val="Hyperlink"/>
+        </w:rPr>
       </w:pPr>
       <w:r>
         <w:rPr>
@@ -1959,6 +1989,9 @@
       </w:r>
       <w:r>
         <w:t>a method to figuring out the correct morale decision in particular situation according to ethical code and morale.</w:t>
+      </w:r>
+      <w:r>
+        <w:t xml:space="preserve"> It help to figure out which options are both effective and moral.</w:t>
       </w:r>
       <w:hyperlink w:anchor="Ethical" w:history="1">
         <w:r>
@@ -1976,7 +2009,24 @@
         </w:tabs>
         <w:ind w:left="720"/>
       </w:pPr>
-      <w:r>
+    </w:p>
+    <w:p>
+      <w:pPr>
+        <w:tabs>
+          <w:tab w:val="left" w:pos="3525"/>
+        </w:tabs>
+        <w:ind w:left="720"/>
+      </w:pPr>
+    </w:p>
+    <w:p>
+      <w:pPr>
+        <w:tabs>
+          <w:tab w:val="left" w:pos="3525"/>
+        </w:tabs>
+        <w:ind w:left="720"/>
+      </w:pPr>
+      <w:r>
+        <w:lastRenderedPageBreak/>
         <w:t>Analysis phase help us to understand the system and its requirement. We can get information about what the system want by doing survey,</w:t>
       </w:r>
       <w:r>
@@ -2013,7 +2063,6 @@
           <w:b/>
           <w:sz w:val="24"/>
         </w:rPr>
-        <w:lastRenderedPageBreak/>
         <w:t xml:space="preserve">Benefits of system analysis </w:t>
       </w:r>
     </w:p>
@@ -2194,41 +2243,7 @@
         <w:ind w:left="720"/>
       </w:pPr>
     </w:p>
-    <w:p>
-      <w:pPr>
-        <w:ind w:left="720"/>
-      </w:pPr>
-    </w:p>
-    <w:p>
-      <w:pPr>
-        <w:ind w:left="720"/>
-      </w:pPr>
-    </w:p>
-    <w:p>
-      <w:pPr>
-        <w:ind w:left="720"/>
-      </w:pPr>
-    </w:p>
-    <w:p>
-      <w:pPr>
-        <w:ind w:left="720"/>
-      </w:pPr>
-    </w:p>
-    <w:p>
-      <w:pPr>
-        <w:ind w:left="720"/>
-      </w:pPr>
-    </w:p>
-    <w:p>
-      <w:pPr>
-        <w:ind w:left="720"/>
-      </w:pPr>
-    </w:p>
-    <w:p>
-      <w:pPr>
-        <w:ind w:left="720"/>
-      </w:pPr>
-    </w:p>
+    <w:p/>
     <w:p>
       <w:pPr>
         <w:pStyle w:val="Heading1"/>
@@ -2237,12 +2252,12 @@
           <w:numId w:val="5"/>
         </w:numPr>
       </w:pPr>
-      <w:bookmarkStart w:id="3" w:name="_Toc8231396"/>
+      <w:bookmarkStart w:id="4" w:name="_Toc8231396"/>
       <w:r>
         <w:lastRenderedPageBreak/>
         <w:t>Feasibility Study</w:t>
       </w:r>
-      <w:bookmarkEnd w:id="3"/>
+      <w:bookmarkEnd w:id="4"/>
       <w:r>
         <w:t xml:space="preserve"> </w:t>
       </w:r>
@@ -2461,12 +2476,12 @@
           <w:numId w:val="5"/>
         </w:numPr>
       </w:pPr>
-      <w:bookmarkStart w:id="4" w:name="_Toc8231397"/>
+      <w:bookmarkStart w:id="5" w:name="_Toc8231397"/>
       <w:r>
         <w:lastRenderedPageBreak/>
         <w:t>Requirement Analysis</w:t>
       </w:r>
-      <w:bookmarkEnd w:id="4"/>
+      <w:bookmarkEnd w:id="5"/>
     </w:p>
     <w:p>
       <w:pPr>
@@ -2488,7 +2503,7 @@
         </w:numPr>
         <w:jc w:val="left"/>
       </w:pPr>
-      <w:bookmarkStart w:id="5" w:name="_Toc8231398"/>
+      <w:bookmarkStart w:id="6" w:name="_Toc8231398"/>
       <w:r>
         <w:t xml:space="preserve">Functional </w:t>
       </w:r>
@@ -2498,7 +2513,7 @@
       <w:r>
         <w:t>s</w:t>
       </w:r>
-      <w:bookmarkEnd w:id="5"/>
+      <w:bookmarkEnd w:id="6"/>
     </w:p>
     <w:p>
       <w:pPr>
@@ -4551,6 +4566,13 @@
       <w:r>
         <w:t>on coming page of the slide with the help of use case diagram and MoSCoW prioritization.</w:t>
       </w:r>
+    </w:p>
+    <w:p>
+      <w:pPr>
+        <w:tabs>
+          <w:tab w:val="left" w:pos="3720"/>
+        </w:tabs>
+      </w:pPr>
     </w:p>
     <w:p>
       <w:pPr>
@@ -4618,7 +4640,7 @@
           <w:sz w:val="20"/>
         </w:rPr>
       </w:pPr>
-      <w:bookmarkStart w:id="6" w:name="_Toc8198686"/>
+      <w:bookmarkStart w:id="7" w:name="_Toc8236795"/>
       <w:r>
         <w:rPr>
           <w:sz w:val="20"/>
@@ -4662,7 +4684,7 @@
         </w:rPr>
         <w:t xml:space="preserve"> Functional analysis</w:t>
       </w:r>
-      <w:bookmarkEnd w:id="6"/>
+      <w:bookmarkEnd w:id="7"/>
     </w:p>
     <w:p/>
     <w:p/>
@@ -4678,7 +4700,7 @@
           <w:numId w:val="12"/>
         </w:numPr>
       </w:pPr>
-      <w:bookmarkStart w:id="7" w:name="_Toc8231399"/>
+      <w:bookmarkStart w:id="8" w:name="_Toc8231399"/>
       <w:r>
         <w:lastRenderedPageBreak/>
         <w:t>Non-</w:t>
@@ -4686,7 +4708,7 @@
       <w:r>
         <w:t>Functional Requirements</w:t>
       </w:r>
-      <w:bookmarkEnd w:id="7"/>
+      <w:bookmarkEnd w:id="8"/>
     </w:p>
     <w:p>
       <w:pPr>
@@ -4763,7 +4785,7 @@
           <w:sz w:val="20"/>
         </w:rPr>
       </w:pPr>
-      <w:bookmarkStart w:id="8" w:name="_Toc8198687"/>
+      <w:bookmarkStart w:id="9" w:name="_Toc8236796"/>
       <w:r>
         <w:rPr>
           <w:sz w:val="20"/>
@@ -4807,7 +4829,7 @@
         </w:rPr>
         <w:t xml:space="preserve"> Non-functional Requirement</w:t>
       </w:r>
-      <w:bookmarkEnd w:id="8"/>
+      <w:bookmarkEnd w:id="9"/>
     </w:p>
     <w:p/>
     <w:p/>
@@ -5737,12 +5759,12 @@
           <w:numId w:val="12"/>
         </w:numPr>
       </w:pPr>
-      <w:bookmarkStart w:id="9" w:name="_Toc8231400"/>
+      <w:bookmarkStart w:id="10" w:name="_Toc8231400"/>
       <w:r>
         <w:lastRenderedPageBreak/>
         <w:t>MoSCoW Prioritization</w:t>
       </w:r>
-      <w:bookmarkEnd w:id="9"/>
+      <w:bookmarkEnd w:id="10"/>
       <w:r>
         <w:t xml:space="preserve"> </w:t>
       </w:r>
@@ -5833,7 +5855,7 @@
           <w:sz w:val="20"/>
         </w:rPr>
       </w:pPr>
-      <w:bookmarkStart w:id="10" w:name="_Toc8198688"/>
+      <w:bookmarkStart w:id="11" w:name="_Toc8236797"/>
       <w:r>
         <w:rPr>
           <w:sz w:val="20"/>
@@ -5877,7 +5899,7 @@
         </w:rPr>
         <w:t xml:space="preserve"> MoSCoW Prioritization</w:t>
       </w:r>
-      <w:bookmarkEnd w:id="10"/>
+      <w:bookmarkEnd w:id="11"/>
     </w:p>
     <w:p/>
     <w:p>
@@ -6599,7 +6621,7 @@
               <w:t>FR</w:t>
             </w:r>
             <w:r>
-              <w:t>11</w:t>
+              <w:t>10</w:t>
             </w:r>
           </w:p>
         </w:tc>
@@ -6667,7 +6689,7 @@
               <w:t>FR</w:t>
             </w:r>
             <w:r>
-              <w:t>12</w:t>
+              <w:t>11</w:t>
             </w:r>
           </w:p>
         </w:tc>
@@ -6735,7 +6757,7 @@
               <w:t>FR</w:t>
             </w:r>
             <w:r>
-              <w:t>13</w:t>
+              <w:t>12</w:t>
             </w:r>
           </w:p>
         </w:tc>
@@ -6803,7 +6825,7 @@
               <w:t>FR</w:t>
             </w:r>
             <w:r>
-              <w:t>14</w:t>
+              <w:t>13</w:t>
             </w:r>
           </w:p>
         </w:tc>
@@ -6868,7 +6890,7 @@
               <w:t>FR</w:t>
             </w:r>
             <w:r>
-              <w:t>15</w:t>
+              <w:t>14</w:t>
             </w:r>
           </w:p>
         </w:tc>
@@ -6930,7 +6952,7 @@
               <w:t>FR</w:t>
             </w:r>
             <w:r>
-              <w:t>16</w:t>
+              <w:t>15</w:t>
             </w:r>
           </w:p>
         </w:tc>
@@ -6992,7 +7014,7 @@
               <w:t>FR</w:t>
             </w:r>
             <w:r>
-              <w:t>17</w:t>
+              <w:t>16</w:t>
             </w:r>
           </w:p>
         </w:tc>
@@ -7054,7 +7076,7 @@
               <w:t>FR</w:t>
             </w:r>
             <w:r>
-              <w:t>18</w:t>
+              <w:t>17</w:t>
             </w:r>
           </w:p>
         </w:tc>
@@ -7116,7 +7138,7 @@
               <w:t>FR</w:t>
             </w:r>
             <w:r>
-              <w:t>19</w:t>
+              <w:t>18</w:t>
             </w:r>
           </w:p>
         </w:tc>
@@ -7174,7 +7196,7 @@
               <w:t>FR</w:t>
             </w:r>
             <w:r>
-              <w:t>20</w:t>
+              <w:t>19</w:t>
             </w:r>
           </w:p>
         </w:tc>
@@ -8087,12 +8109,12 @@
           <w:numId w:val="12"/>
         </w:numPr>
       </w:pPr>
-      <w:bookmarkStart w:id="11" w:name="_Toc8231401"/>
+      <w:bookmarkStart w:id="12" w:name="_Toc8231401"/>
       <w:r>
         <w:lastRenderedPageBreak/>
         <w:t>System Requirement Specification</w:t>
       </w:r>
-      <w:bookmarkEnd w:id="11"/>
+      <w:bookmarkEnd w:id="12"/>
       <w:r>
         <w:t xml:space="preserve"> </w:t>
       </w:r>
@@ -8329,11 +8351,11 @@
           <w:numId w:val="5"/>
         </w:numPr>
       </w:pPr>
-      <w:bookmarkStart w:id="12" w:name="_Toc8231402"/>
+      <w:bookmarkStart w:id="13" w:name="_Toc8231402"/>
       <w:r>
         <w:t>Use case</w:t>
       </w:r>
-      <w:bookmarkEnd w:id="12"/>
+      <w:bookmarkEnd w:id="13"/>
     </w:p>
     <w:p>
       <w:pPr>
@@ -8477,10 +8499,11 @@
         <w:pStyle w:val="Caption"/>
         <w:jc w:val="center"/>
         <w:rPr>
-          <w:sz w:val="20"/>
-        </w:rPr>
-      </w:pPr>
-      <w:bookmarkStart w:id="13" w:name="_Toc8198689"/>
+          <w:b/>
+          <w:sz w:val="22"/>
+        </w:rPr>
+      </w:pPr>
+      <w:bookmarkStart w:id="14" w:name="_Toc8236798"/>
       <w:r>
         <w:rPr>
           <w:sz w:val="20"/>
@@ -8524,31 +8547,1289 @@
         </w:rPr>
         <w:t xml:space="preserve"> Use Case Diagram</w:t>
       </w:r>
-      <w:bookmarkEnd w:id="13"/>
-    </w:p>
-    <w:p>
-      <w:r>
-        <w:t xml:space="preserve">As Admin login is also essential for the system I have not shown it on use case diagram or class diagram as admin are needed to be active at all time. To update details, News etc. And only admin can create another admin for the system so no user are able to be register or login to the </w:t>
-      </w:r>
-      <w:proofErr w:type="spellStart"/>
-      <w:r>
-        <w:t>system.</w:t>
-      </w:r>
-      <w:r>
-        <w:t>s</w:t>
-      </w:r>
-      <w:proofErr w:type="spellEnd"/>
-    </w:p>
-    <w:p/>
-    <w:p/>
-    <w:p/>
-    <w:p/>
-    <w:p/>
-    <w:p>
-      <w:pPr>
+      <w:bookmarkEnd w:id="14"/>
+    </w:p>
+    <w:tbl>
+      <w:tblPr>
+        <w:tblStyle w:val="TableGrid"/>
+        <w:tblW w:w="0" w:type="auto"/>
+        <w:tblLook w:val="04A0" w:firstRow="1" w:lastRow="0" w:firstColumn="1" w:lastColumn="0" w:noHBand="0" w:noVBand="1"/>
+      </w:tblPr>
+      <w:tblGrid>
+        <w:gridCol w:w="895"/>
+        <w:gridCol w:w="3240"/>
+        <w:gridCol w:w="5215"/>
+      </w:tblGrid>
+      <w:tr>
+        <w:tc>
+          <w:tcPr>
+            <w:tcW w:w="895" w:type="dxa"/>
+            <w:vAlign w:val="center"/>
+          </w:tcPr>
+          <w:p>
+            <w:pPr>
+              <w:spacing w:line="360" w:lineRule="auto"/>
+              <w:jc w:val="center"/>
+              <w:rPr>
+                <w:rFonts w:cs="Arial"/>
+                <w:b/>
+                <w:sz w:val="24"/>
+              </w:rPr>
+            </w:pPr>
+            <w:r>
+              <w:rPr>
+                <w:rFonts w:cs="Arial"/>
+                <w:b/>
+                <w:sz w:val="24"/>
+              </w:rPr>
+              <w:t>ID</w:t>
+            </w:r>
+          </w:p>
+        </w:tc>
+        <w:tc>
+          <w:tcPr>
+            <w:tcW w:w="3240" w:type="dxa"/>
+            <w:vAlign w:val="center"/>
+          </w:tcPr>
+          <w:p>
+            <w:pPr>
+              <w:spacing w:line="360" w:lineRule="auto"/>
+              <w:jc w:val="center"/>
+              <w:rPr>
+                <w:rFonts w:cs="Arial"/>
+                <w:b/>
+                <w:sz w:val="24"/>
+              </w:rPr>
+            </w:pPr>
+            <w:r>
+              <w:rPr>
+                <w:rFonts w:cs="Arial"/>
+                <w:b/>
+                <w:sz w:val="24"/>
+              </w:rPr>
+              <w:t>Title</w:t>
+            </w:r>
+          </w:p>
+        </w:tc>
+        <w:tc>
+          <w:tcPr>
+            <w:tcW w:w="5215" w:type="dxa"/>
+            <w:vAlign w:val="center"/>
+          </w:tcPr>
+          <w:p>
+            <w:pPr>
+              <w:spacing w:line="360" w:lineRule="auto"/>
+              <w:jc w:val="center"/>
+              <w:rPr>
+                <w:rFonts w:cs="Arial"/>
+                <w:b/>
+                <w:sz w:val="24"/>
+              </w:rPr>
+            </w:pPr>
+            <w:r>
+              <w:rPr>
+                <w:rFonts w:cs="Arial"/>
+                <w:b/>
+                <w:sz w:val="24"/>
+              </w:rPr>
+              <w:t>Description</w:t>
+            </w:r>
+          </w:p>
+        </w:tc>
+      </w:tr>
+      <w:tr>
+        <w:tc>
+          <w:tcPr>
+            <w:tcW w:w="895" w:type="dxa"/>
+            <w:vAlign w:val="center"/>
+          </w:tcPr>
+          <w:p>
+            <w:pPr>
+              <w:spacing w:line="360" w:lineRule="auto"/>
+              <w:jc w:val="center"/>
+              <w:rPr>
+                <w:rFonts w:cs="Arial"/>
+              </w:rPr>
+            </w:pPr>
+            <w:r>
+              <w:rPr>
+                <w:rFonts w:cs="Arial"/>
+              </w:rPr>
+              <w:t>1</w:t>
+            </w:r>
+          </w:p>
+        </w:tc>
+        <w:tc>
+          <w:tcPr>
+            <w:tcW w:w="3240" w:type="dxa"/>
+            <w:vAlign w:val="center"/>
+          </w:tcPr>
+          <w:p>
+            <w:pPr>
+              <w:spacing w:line="360" w:lineRule="auto"/>
+              <w:jc w:val="left"/>
+              <w:rPr>
+                <w:rFonts w:cs="Arial"/>
+              </w:rPr>
+            </w:pPr>
+            <w:r>
+              <w:rPr>
+                <w:rFonts w:cs="Arial"/>
+              </w:rPr>
+              <w:t>User Registration</w:t>
+            </w:r>
+          </w:p>
+        </w:tc>
+        <w:tc>
+          <w:tcPr>
+            <w:tcW w:w="5215" w:type="dxa"/>
+            <w:vAlign w:val="center"/>
+          </w:tcPr>
+          <w:p>
+            <w:pPr>
+              <w:spacing w:line="360" w:lineRule="auto"/>
+              <w:jc w:val="left"/>
+              <w:rPr>
+                <w:rFonts w:cs="Arial"/>
+              </w:rPr>
+            </w:pPr>
+            <w:r>
+              <w:rPr>
+                <w:rFonts w:cs="Arial"/>
+              </w:rPr>
+              <w:t>For registering user with user details for creating profile and login</w:t>
+            </w:r>
+          </w:p>
+        </w:tc>
+      </w:tr>
+      <w:tr>
+        <w:trPr>
+          <w:trHeight w:val="530"/>
+        </w:trPr>
+        <w:tc>
+          <w:tcPr>
+            <w:tcW w:w="895" w:type="dxa"/>
+            <w:vAlign w:val="center"/>
+          </w:tcPr>
+          <w:p>
+            <w:pPr>
+              <w:spacing w:line="360" w:lineRule="auto"/>
+              <w:jc w:val="center"/>
+              <w:rPr>
+                <w:rFonts w:cs="Arial"/>
+              </w:rPr>
+            </w:pPr>
+            <w:r>
+              <w:rPr>
+                <w:rFonts w:cs="Arial"/>
+              </w:rPr>
+              <w:t>2</w:t>
+            </w:r>
+          </w:p>
+        </w:tc>
+        <w:tc>
+          <w:tcPr>
+            <w:tcW w:w="3240" w:type="dxa"/>
+            <w:vAlign w:val="center"/>
+          </w:tcPr>
+          <w:p>
+            <w:pPr>
+              <w:spacing w:line="360" w:lineRule="auto"/>
+              <w:jc w:val="left"/>
+              <w:rPr>
+                <w:rFonts w:cs="Arial"/>
+              </w:rPr>
+            </w:pPr>
+            <w:r>
+              <w:rPr>
+                <w:rFonts w:cs="Arial"/>
+              </w:rPr>
+              <w:t>User Login</w:t>
+            </w:r>
+          </w:p>
+        </w:tc>
+        <w:tc>
+          <w:tcPr>
+            <w:tcW w:w="5215" w:type="dxa"/>
+            <w:vAlign w:val="center"/>
+          </w:tcPr>
+          <w:p>
+            <w:pPr>
+              <w:spacing w:line="360" w:lineRule="auto"/>
+              <w:jc w:val="left"/>
+              <w:rPr>
+                <w:rFonts w:cs="Arial"/>
+              </w:rPr>
+            </w:pPr>
+            <w:r>
+              <w:rPr>
+                <w:rFonts w:cs="Arial"/>
+              </w:rPr>
+              <w:t>To access profile and system and more contents</w:t>
+            </w:r>
+          </w:p>
+        </w:tc>
+      </w:tr>
+      <w:tr>
+        <w:trPr>
+          <w:trHeight w:val="530"/>
+        </w:trPr>
+        <w:tc>
+          <w:tcPr>
+            <w:tcW w:w="895" w:type="dxa"/>
+            <w:vAlign w:val="center"/>
+          </w:tcPr>
+          <w:p>
+            <w:pPr>
+              <w:spacing w:line="360" w:lineRule="auto"/>
+              <w:jc w:val="center"/>
+              <w:rPr>
+                <w:rFonts w:cs="Arial"/>
+              </w:rPr>
+            </w:pPr>
+            <w:r>
+              <w:rPr>
+                <w:rFonts w:cs="Arial"/>
+              </w:rPr>
+              <w:t>3</w:t>
+            </w:r>
+          </w:p>
+        </w:tc>
+        <w:tc>
+          <w:tcPr>
+            <w:tcW w:w="3240" w:type="dxa"/>
+            <w:vAlign w:val="center"/>
+          </w:tcPr>
+          <w:p>
+            <w:pPr>
+              <w:spacing w:line="360" w:lineRule="auto"/>
+              <w:jc w:val="left"/>
+              <w:rPr>
+                <w:rFonts w:cs="Arial"/>
+              </w:rPr>
+            </w:pPr>
+            <w:r>
+              <w:rPr>
+                <w:rFonts w:cs="Arial"/>
+              </w:rPr>
+              <w:t>User edit or delete profile</w:t>
+            </w:r>
+          </w:p>
+        </w:tc>
+        <w:tc>
+          <w:tcPr>
+            <w:tcW w:w="5215" w:type="dxa"/>
+            <w:vAlign w:val="center"/>
+          </w:tcPr>
+          <w:p>
+            <w:pPr>
+              <w:spacing w:line="360" w:lineRule="auto"/>
+              <w:jc w:val="left"/>
+              <w:rPr>
+                <w:rFonts w:cs="Arial"/>
+              </w:rPr>
+            </w:pPr>
+            <w:r>
+              <w:rPr>
+                <w:rFonts w:cs="Arial"/>
+              </w:rPr>
+              <w:t>For Updating or deleting profile</w:t>
+            </w:r>
+          </w:p>
+        </w:tc>
+      </w:tr>
+      <w:tr>
+        <w:trPr>
+          <w:trHeight w:val="530"/>
+        </w:trPr>
+        <w:tc>
+          <w:tcPr>
+            <w:tcW w:w="895" w:type="dxa"/>
+            <w:vAlign w:val="center"/>
+          </w:tcPr>
+          <w:p>
+            <w:pPr>
+              <w:spacing w:line="360" w:lineRule="auto"/>
+              <w:jc w:val="center"/>
+              <w:rPr>
+                <w:rFonts w:cs="Arial"/>
+              </w:rPr>
+            </w:pPr>
+            <w:r>
+              <w:rPr>
+                <w:rFonts w:cs="Arial"/>
+              </w:rPr>
+              <w:t>4</w:t>
+            </w:r>
+          </w:p>
+        </w:tc>
+        <w:tc>
+          <w:tcPr>
+            <w:tcW w:w="3240" w:type="dxa"/>
+            <w:vAlign w:val="center"/>
+          </w:tcPr>
+          <w:p>
+            <w:pPr>
+              <w:spacing w:line="360" w:lineRule="auto"/>
+              <w:jc w:val="left"/>
+              <w:rPr>
+                <w:rFonts w:cs="Arial"/>
+              </w:rPr>
+            </w:pPr>
+            <w:r>
+              <w:rPr>
+                <w:rFonts w:cs="Arial"/>
+              </w:rPr>
+              <w:t>Add New league</w:t>
+            </w:r>
+          </w:p>
+        </w:tc>
+        <w:tc>
+          <w:tcPr>
+            <w:tcW w:w="5215" w:type="dxa"/>
+            <w:vAlign w:val="center"/>
+          </w:tcPr>
+          <w:p>
+            <w:pPr>
+              <w:spacing w:line="360" w:lineRule="auto"/>
+              <w:jc w:val="left"/>
+              <w:rPr>
+                <w:rFonts w:cs="Arial"/>
+              </w:rPr>
+            </w:pPr>
+            <w:r>
+              <w:rPr>
+                <w:rFonts w:cs="Arial"/>
+              </w:rPr>
+              <w:t>To be able to add new League to the system</w:t>
+            </w:r>
+          </w:p>
+        </w:tc>
+      </w:tr>
+      <w:tr>
+        <w:trPr>
+          <w:trHeight w:val="530"/>
+        </w:trPr>
+        <w:tc>
+          <w:tcPr>
+            <w:tcW w:w="895" w:type="dxa"/>
+            <w:vAlign w:val="center"/>
+          </w:tcPr>
+          <w:p>
+            <w:pPr>
+              <w:spacing w:line="360" w:lineRule="auto"/>
+              <w:jc w:val="center"/>
+              <w:rPr>
+                <w:rFonts w:cs="Arial"/>
+              </w:rPr>
+            </w:pPr>
+            <w:r>
+              <w:rPr>
+                <w:rFonts w:cs="Arial"/>
+              </w:rPr>
+              <w:t>5</w:t>
+            </w:r>
+          </w:p>
+        </w:tc>
+        <w:tc>
+          <w:tcPr>
+            <w:tcW w:w="3240" w:type="dxa"/>
+            <w:vAlign w:val="center"/>
+          </w:tcPr>
+          <w:p>
+            <w:pPr>
+              <w:spacing w:line="360" w:lineRule="auto"/>
+              <w:jc w:val="left"/>
+              <w:rPr>
+                <w:rFonts w:cs="Arial"/>
+              </w:rPr>
+            </w:pPr>
+            <w:r>
+              <w:rPr>
+                <w:rFonts w:cs="Arial"/>
+              </w:rPr>
+              <w:t xml:space="preserve">Add </w:t>
+            </w:r>
+            <w:r>
+              <w:rPr>
+                <w:rFonts w:cs="Arial"/>
+              </w:rPr>
+              <w:t>New Team</w:t>
+            </w:r>
+          </w:p>
+        </w:tc>
+        <w:tc>
+          <w:tcPr>
+            <w:tcW w:w="5215" w:type="dxa"/>
+            <w:vAlign w:val="center"/>
+          </w:tcPr>
+          <w:p>
+            <w:pPr>
+              <w:spacing w:line="360" w:lineRule="auto"/>
+              <w:jc w:val="left"/>
+              <w:rPr>
+                <w:rFonts w:cs="Arial"/>
+              </w:rPr>
+            </w:pPr>
+            <w:r>
+              <w:rPr>
+                <w:rFonts w:cs="Arial"/>
+              </w:rPr>
+              <w:t>To be able to add new teams to the league</w:t>
+            </w:r>
+          </w:p>
+        </w:tc>
+      </w:tr>
+      <w:tr>
+        <w:trPr>
+          <w:trHeight w:val="533"/>
+        </w:trPr>
+        <w:tc>
+          <w:tcPr>
+            <w:tcW w:w="895" w:type="dxa"/>
+            <w:vAlign w:val="center"/>
+          </w:tcPr>
+          <w:p>
+            <w:pPr>
+              <w:spacing w:line="360" w:lineRule="auto"/>
+              <w:jc w:val="center"/>
+              <w:rPr>
+                <w:rFonts w:cs="Arial"/>
+              </w:rPr>
+            </w:pPr>
+            <w:r>
+              <w:rPr>
+                <w:rFonts w:cs="Arial"/>
+              </w:rPr>
+              <w:t>6</w:t>
+            </w:r>
+          </w:p>
+        </w:tc>
+        <w:tc>
+          <w:tcPr>
+            <w:tcW w:w="3240" w:type="dxa"/>
+            <w:vAlign w:val="center"/>
+          </w:tcPr>
+          <w:p>
+            <w:pPr>
+              <w:spacing w:line="360" w:lineRule="auto"/>
+              <w:jc w:val="left"/>
+              <w:rPr>
+                <w:rFonts w:cs="Arial"/>
+              </w:rPr>
+            </w:pPr>
+            <w:r>
+              <w:rPr>
+                <w:rFonts w:cs="Arial"/>
+              </w:rPr>
+              <w:t>Add New Player and Coach</w:t>
+            </w:r>
+          </w:p>
+        </w:tc>
+        <w:tc>
+          <w:tcPr>
+            <w:tcW w:w="5215" w:type="dxa"/>
+            <w:vAlign w:val="center"/>
+          </w:tcPr>
+          <w:p>
+            <w:pPr>
+              <w:spacing w:line="360" w:lineRule="auto"/>
+              <w:jc w:val="left"/>
+              <w:rPr>
+                <w:rFonts w:cs="Arial"/>
+              </w:rPr>
+            </w:pPr>
+            <w:r>
+              <w:rPr>
+                <w:rFonts w:cs="Arial"/>
+              </w:rPr>
+              <w:t>To be able to add players and coach to the teams</w:t>
+            </w:r>
+            <w:r>
+              <w:rPr>
+                <w:rFonts w:cs="Arial"/>
+              </w:rPr>
+              <w:t xml:space="preserve">   </w:t>
+            </w:r>
+          </w:p>
+        </w:tc>
+      </w:tr>
+      <w:tr>
+        <w:tc>
+          <w:tcPr>
+            <w:tcW w:w="895" w:type="dxa"/>
+            <w:vAlign w:val="center"/>
+          </w:tcPr>
+          <w:p>
+            <w:pPr>
+              <w:spacing w:line="360" w:lineRule="auto"/>
+              <w:jc w:val="center"/>
+              <w:rPr>
+                <w:rFonts w:cs="Arial"/>
+              </w:rPr>
+            </w:pPr>
+            <w:r>
+              <w:rPr>
+                <w:rFonts w:cs="Arial"/>
+              </w:rPr>
+              <w:lastRenderedPageBreak/>
+              <w:t>7</w:t>
+            </w:r>
+          </w:p>
+        </w:tc>
+        <w:tc>
+          <w:tcPr>
+            <w:tcW w:w="3240" w:type="dxa"/>
+            <w:vAlign w:val="center"/>
+          </w:tcPr>
+          <w:p>
+            <w:pPr>
+              <w:spacing w:line="360" w:lineRule="auto"/>
+              <w:jc w:val="left"/>
+              <w:rPr>
+                <w:rFonts w:cs="Arial"/>
+              </w:rPr>
+            </w:pPr>
+            <w:r>
+              <w:rPr>
+                <w:rFonts w:cs="Arial"/>
+              </w:rPr>
+              <w:t>Edit league, team, player or coach</w:t>
+            </w:r>
+          </w:p>
+        </w:tc>
+        <w:tc>
+          <w:tcPr>
+            <w:tcW w:w="5215" w:type="dxa"/>
+            <w:vAlign w:val="center"/>
+          </w:tcPr>
+          <w:p>
+            <w:pPr>
+              <w:spacing w:line="360" w:lineRule="auto"/>
+              <w:jc w:val="left"/>
+              <w:rPr>
+                <w:rFonts w:cs="Arial"/>
+              </w:rPr>
+            </w:pPr>
+            <w:r>
+              <w:rPr>
+                <w:rFonts w:cs="Arial"/>
+              </w:rPr>
+              <w:t xml:space="preserve">To be able to edit or remove details </w:t>
+            </w:r>
+          </w:p>
+        </w:tc>
+      </w:tr>
+      <w:tr>
+        <w:trPr>
+          <w:trHeight w:val="533"/>
+        </w:trPr>
+        <w:tc>
+          <w:tcPr>
+            <w:tcW w:w="895" w:type="dxa"/>
+            <w:vAlign w:val="center"/>
+          </w:tcPr>
+          <w:p>
+            <w:pPr>
+              <w:spacing w:line="360" w:lineRule="auto"/>
+              <w:jc w:val="center"/>
+              <w:rPr>
+                <w:rFonts w:cs="Arial"/>
+              </w:rPr>
+            </w:pPr>
+            <w:r>
+              <w:rPr>
+                <w:rFonts w:cs="Arial"/>
+              </w:rPr>
+              <w:t>8</w:t>
+            </w:r>
+          </w:p>
+        </w:tc>
+        <w:tc>
+          <w:tcPr>
+            <w:tcW w:w="3240" w:type="dxa"/>
+            <w:vAlign w:val="center"/>
+          </w:tcPr>
+          <w:p>
+            <w:pPr>
+              <w:spacing w:line="360" w:lineRule="auto"/>
+              <w:jc w:val="left"/>
+              <w:rPr>
+                <w:rFonts w:cs="Arial"/>
+              </w:rPr>
+            </w:pPr>
+            <w:r>
+              <w:rPr>
+                <w:rFonts w:cs="Arial"/>
+              </w:rPr>
+              <w:t>View League or Team Details</w:t>
+            </w:r>
+          </w:p>
+        </w:tc>
+        <w:tc>
+          <w:tcPr>
+            <w:tcW w:w="5215" w:type="dxa"/>
+            <w:vAlign w:val="center"/>
+          </w:tcPr>
+          <w:p>
+            <w:pPr>
+              <w:spacing w:line="360" w:lineRule="auto"/>
+              <w:jc w:val="left"/>
+              <w:rPr>
+                <w:rFonts w:cs="Arial"/>
+              </w:rPr>
+            </w:pPr>
+            <w:r>
+              <w:rPr>
+                <w:rFonts w:cs="Arial"/>
+              </w:rPr>
+              <w:t>To be able to view details about league or team</w:t>
+            </w:r>
+            <w:r>
+              <w:rPr>
+                <w:rFonts w:cs="Arial"/>
+              </w:rPr>
+              <w:t>.</w:t>
+            </w:r>
+          </w:p>
+        </w:tc>
+      </w:tr>
+      <w:tr>
+        <w:trPr>
+          <w:trHeight w:val="533"/>
+        </w:trPr>
+        <w:tc>
+          <w:tcPr>
+            <w:tcW w:w="895" w:type="dxa"/>
+            <w:vAlign w:val="center"/>
+          </w:tcPr>
+          <w:p>
+            <w:pPr>
+              <w:spacing w:line="360" w:lineRule="auto"/>
+              <w:jc w:val="center"/>
+              <w:rPr>
+                <w:rFonts w:cs="Arial"/>
+              </w:rPr>
+            </w:pPr>
+            <w:r>
+              <w:rPr>
+                <w:rFonts w:cs="Arial"/>
+              </w:rPr>
+              <w:t>9</w:t>
+            </w:r>
+          </w:p>
+        </w:tc>
+        <w:tc>
+          <w:tcPr>
+            <w:tcW w:w="3240" w:type="dxa"/>
+            <w:vAlign w:val="center"/>
+          </w:tcPr>
+          <w:p>
+            <w:pPr>
+              <w:spacing w:line="360" w:lineRule="auto"/>
+              <w:jc w:val="left"/>
+              <w:rPr>
+                <w:rFonts w:cs="Arial"/>
+              </w:rPr>
+            </w:pPr>
+            <w:r>
+              <w:rPr>
+                <w:rFonts w:cs="Arial"/>
+              </w:rPr>
+              <w:t>View Player and Coach details</w:t>
+            </w:r>
+          </w:p>
+        </w:tc>
+        <w:tc>
+          <w:tcPr>
+            <w:tcW w:w="5215" w:type="dxa"/>
+            <w:vAlign w:val="center"/>
+          </w:tcPr>
+          <w:p>
+            <w:pPr>
+              <w:spacing w:line="360" w:lineRule="auto"/>
+              <w:jc w:val="left"/>
+              <w:rPr>
+                <w:rFonts w:cs="Arial"/>
+              </w:rPr>
+            </w:pPr>
+            <w:r>
+              <w:rPr>
+                <w:rFonts w:cs="Arial"/>
+              </w:rPr>
+              <w:t>To be able to view details about Player or Coach</w:t>
+            </w:r>
+            <w:r>
+              <w:rPr>
+                <w:rFonts w:cs="Arial"/>
+              </w:rPr>
+              <w:t>.</w:t>
+            </w:r>
+          </w:p>
+        </w:tc>
+      </w:tr>
+      <w:tr>
+        <w:trPr>
+          <w:trHeight w:val="533"/>
+        </w:trPr>
+        <w:tc>
+          <w:tcPr>
+            <w:tcW w:w="895" w:type="dxa"/>
+            <w:vAlign w:val="center"/>
+          </w:tcPr>
+          <w:p>
+            <w:pPr>
+              <w:spacing w:line="360" w:lineRule="auto"/>
+              <w:jc w:val="center"/>
+              <w:rPr>
+                <w:rFonts w:cs="Arial"/>
+              </w:rPr>
+            </w:pPr>
+            <w:r>
+              <w:rPr>
+                <w:rFonts w:cs="Arial"/>
+              </w:rPr>
+              <w:t>10</w:t>
+            </w:r>
+          </w:p>
+        </w:tc>
+        <w:tc>
+          <w:tcPr>
+            <w:tcW w:w="3240" w:type="dxa"/>
+            <w:vAlign w:val="center"/>
+          </w:tcPr>
+          <w:p>
+            <w:pPr>
+              <w:spacing w:line="360" w:lineRule="auto"/>
+              <w:jc w:val="left"/>
+              <w:rPr>
+                <w:rFonts w:cs="Arial"/>
+              </w:rPr>
+            </w:pPr>
+            <w:r>
+              <w:rPr>
+                <w:rFonts w:cs="Arial"/>
+              </w:rPr>
+              <w:t>Create Record</w:t>
+            </w:r>
+          </w:p>
+        </w:tc>
+        <w:tc>
+          <w:tcPr>
+            <w:tcW w:w="5215" w:type="dxa"/>
+            <w:vAlign w:val="center"/>
+          </w:tcPr>
+          <w:p>
+            <w:pPr>
+              <w:spacing w:line="360" w:lineRule="auto"/>
+              <w:jc w:val="left"/>
+              <w:rPr>
+                <w:rFonts w:cs="Arial"/>
+              </w:rPr>
+            </w:pPr>
+            <w:r>
+              <w:rPr>
+                <w:rFonts w:cs="Arial"/>
+              </w:rPr>
+              <w:t>To Create record related to wins, loss and ties</w:t>
+            </w:r>
+            <w:r>
+              <w:rPr>
+                <w:rFonts w:cs="Arial"/>
+              </w:rPr>
+              <w:t>.</w:t>
+            </w:r>
+          </w:p>
+        </w:tc>
+      </w:tr>
+      <w:tr>
+        <w:trPr>
+          <w:trHeight w:val="533"/>
+        </w:trPr>
+        <w:tc>
+          <w:tcPr>
+            <w:tcW w:w="895" w:type="dxa"/>
+            <w:vAlign w:val="center"/>
+          </w:tcPr>
+          <w:p>
+            <w:pPr>
+              <w:spacing w:line="360" w:lineRule="auto"/>
+              <w:jc w:val="center"/>
+              <w:rPr>
+                <w:rFonts w:cs="Arial"/>
+              </w:rPr>
+            </w:pPr>
+            <w:r>
+              <w:rPr>
+                <w:rFonts w:cs="Arial"/>
+              </w:rPr>
+              <w:t>11</w:t>
+            </w:r>
+          </w:p>
+        </w:tc>
+        <w:tc>
+          <w:tcPr>
+            <w:tcW w:w="3240" w:type="dxa"/>
+            <w:vAlign w:val="center"/>
+          </w:tcPr>
+          <w:p>
+            <w:pPr>
+              <w:spacing w:line="360" w:lineRule="auto"/>
+              <w:jc w:val="left"/>
+              <w:rPr>
+                <w:rFonts w:cs="Arial"/>
+              </w:rPr>
+            </w:pPr>
+            <w:r>
+              <w:rPr>
+                <w:rFonts w:cs="Arial"/>
+              </w:rPr>
+              <w:t>Edit or Delete Record</w:t>
+            </w:r>
+          </w:p>
+        </w:tc>
+        <w:tc>
+          <w:tcPr>
+            <w:tcW w:w="5215" w:type="dxa"/>
+            <w:vAlign w:val="center"/>
+          </w:tcPr>
+          <w:p>
+            <w:pPr>
+              <w:spacing w:line="360" w:lineRule="auto"/>
+              <w:jc w:val="left"/>
+              <w:rPr>
+                <w:rFonts w:cs="Arial"/>
+              </w:rPr>
+            </w:pPr>
+            <w:r>
+              <w:rPr>
+                <w:rFonts w:cs="Arial"/>
+              </w:rPr>
+              <w:t>To be able to</w:t>
+            </w:r>
+            <w:r>
+              <w:rPr>
+                <w:rFonts w:cs="Arial"/>
+              </w:rPr>
+              <w:t xml:space="preserve"> edit, alter or remove details on record</w:t>
+            </w:r>
+          </w:p>
+        </w:tc>
+      </w:tr>
+      <w:tr>
+        <w:trPr>
+          <w:trHeight w:val="533"/>
+        </w:trPr>
+        <w:tc>
+          <w:tcPr>
+            <w:tcW w:w="895" w:type="dxa"/>
+            <w:vAlign w:val="center"/>
+          </w:tcPr>
+          <w:p>
+            <w:pPr>
+              <w:spacing w:line="360" w:lineRule="auto"/>
+              <w:jc w:val="center"/>
+              <w:rPr>
+                <w:rFonts w:cs="Arial"/>
+              </w:rPr>
+            </w:pPr>
+            <w:r>
+              <w:rPr>
+                <w:rFonts w:cs="Arial"/>
+              </w:rPr>
+              <w:t>12</w:t>
+            </w:r>
+          </w:p>
+        </w:tc>
+        <w:tc>
+          <w:tcPr>
+            <w:tcW w:w="3240" w:type="dxa"/>
+            <w:vAlign w:val="center"/>
+          </w:tcPr>
+          <w:p>
+            <w:pPr>
+              <w:spacing w:line="360" w:lineRule="auto"/>
+              <w:jc w:val="left"/>
+              <w:rPr>
+                <w:rFonts w:cs="Arial"/>
+              </w:rPr>
+            </w:pPr>
+            <w:r>
+              <w:rPr>
+                <w:rFonts w:cs="Arial"/>
+              </w:rPr>
+              <w:t>View Record</w:t>
+            </w:r>
+          </w:p>
+        </w:tc>
+        <w:tc>
+          <w:tcPr>
+            <w:tcW w:w="5215" w:type="dxa"/>
+            <w:vAlign w:val="center"/>
+          </w:tcPr>
+          <w:p>
+            <w:pPr>
+              <w:spacing w:line="360" w:lineRule="auto"/>
+              <w:jc w:val="left"/>
+              <w:rPr>
+                <w:rFonts w:cs="Arial"/>
+                <w:u w:val="single"/>
+              </w:rPr>
+            </w:pPr>
+            <w:r>
+              <w:rPr>
+                <w:rFonts w:cs="Arial"/>
+                <w:u w:val="single"/>
+              </w:rPr>
+              <w:t>User are able to view stats/record of their teams</w:t>
+            </w:r>
+          </w:p>
+        </w:tc>
+      </w:tr>
+      <w:tr>
+        <w:tc>
+          <w:tcPr>
+            <w:tcW w:w="895" w:type="dxa"/>
+            <w:vAlign w:val="center"/>
+          </w:tcPr>
+          <w:p>
+            <w:pPr>
+              <w:spacing w:line="360" w:lineRule="auto"/>
+              <w:jc w:val="center"/>
+              <w:rPr>
+                <w:rFonts w:cs="Arial"/>
+              </w:rPr>
+            </w:pPr>
+            <w:r>
+              <w:rPr>
+                <w:rFonts w:cs="Arial"/>
+              </w:rPr>
+              <w:t>13</w:t>
+            </w:r>
+          </w:p>
+        </w:tc>
+        <w:tc>
+          <w:tcPr>
+            <w:tcW w:w="3240" w:type="dxa"/>
+            <w:vAlign w:val="center"/>
+          </w:tcPr>
+          <w:p>
+            <w:pPr>
+              <w:spacing w:line="360" w:lineRule="auto"/>
+              <w:jc w:val="left"/>
+              <w:rPr>
+                <w:rFonts w:cs="Arial"/>
+              </w:rPr>
+            </w:pPr>
+            <w:r>
+              <w:rPr>
+                <w:rFonts w:cs="Arial"/>
+              </w:rPr>
+              <w:t>Add News and Updates</w:t>
+            </w:r>
+          </w:p>
+        </w:tc>
+        <w:tc>
+          <w:tcPr>
+            <w:tcW w:w="5215" w:type="dxa"/>
+            <w:vAlign w:val="center"/>
+          </w:tcPr>
+          <w:p>
+            <w:pPr>
+              <w:spacing w:line="360" w:lineRule="auto"/>
+              <w:jc w:val="left"/>
+              <w:rPr>
+                <w:rFonts w:cs="Arial"/>
+              </w:rPr>
+            </w:pPr>
+            <w:r>
+              <w:rPr>
+                <w:rFonts w:cs="Arial"/>
+              </w:rPr>
+              <w:t>To be able to provide information to the user about injury, transfer etc.</w:t>
+            </w:r>
+          </w:p>
+        </w:tc>
+      </w:tr>
+      <w:tr>
+        <w:tc>
+          <w:tcPr>
+            <w:tcW w:w="895" w:type="dxa"/>
+            <w:vAlign w:val="center"/>
+          </w:tcPr>
+          <w:p>
+            <w:pPr>
+              <w:spacing w:line="360" w:lineRule="auto"/>
+              <w:jc w:val="center"/>
+              <w:rPr>
+                <w:rFonts w:cs="Arial"/>
+              </w:rPr>
+            </w:pPr>
+            <w:r>
+              <w:rPr>
+                <w:rFonts w:cs="Arial"/>
+              </w:rPr>
+              <w:t>14</w:t>
+            </w:r>
+          </w:p>
+        </w:tc>
+        <w:tc>
+          <w:tcPr>
+            <w:tcW w:w="3240" w:type="dxa"/>
+            <w:vAlign w:val="center"/>
+          </w:tcPr>
+          <w:p>
+            <w:pPr>
+              <w:spacing w:line="360" w:lineRule="auto"/>
+              <w:jc w:val="left"/>
+              <w:rPr>
+                <w:rFonts w:cs="Arial"/>
+              </w:rPr>
+            </w:pPr>
+            <w:r>
+              <w:rPr>
+                <w:rFonts w:cs="Arial"/>
+              </w:rPr>
+              <w:t>View News and Updates</w:t>
+            </w:r>
+          </w:p>
+        </w:tc>
+        <w:tc>
+          <w:tcPr>
+            <w:tcW w:w="5215" w:type="dxa"/>
+            <w:vAlign w:val="center"/>
+          </w:tcPr>
+          <w:p>
+            <w:pPr>
+              <w:spacing w:line="360" w:lineRule="auto"/>
+              <w:jc w:val="left"/>
+              <w:rPr>
+                <w:rFonts w:cs="Arial"/>
+              </w:rPr>
+            </w:pPr>
+            <w:r>
+              <w:rPr>
+                <w:rFonts w:cs="Arial"/>
+              </w:rPr>
+              <w:t xml:space="preserve">User can view the </w:t>
+            </w:r>
+            <w:r>
+              <w:rPr>
+                <w:rFonts w:cs="Arial"/>
+              </w:rPr>
+              <w:t>information provided on News section about what happening on football worlds</w:t>
+            </w:r>
+          </w:p>
+        </w:tc>
+      </w:tr>
+      <w:tr>
+        <w:trPr>
+          <w:trHeight w:val="533"/>
+        </w:trPr>
+        <w:tc>
+          <w:tcPr>
+            <w:tcW w:w="895" w:type="dxa"/>
+            <w:vAlign w:val="center"/>
+          </w:tcPr>
+          <w:p>
+            <w:pPr>
+              <w:spacing w:line="360" w:lineRule="auto"/>
+              <w:jc w:val="center"/>
+              <w:rPr>
+                <w:rFonts w:cs="Arial"/>
+              </w:rPr>
+            </w:pPr>
+            <w:r>
+              <w:rPr>
+                <w:rFonts w:cs="Arial"/>
+              </w:rPr>
+              <w:t>15</w:t>
+            </w:r>
+          </w:p>
+        </w:tc>
+        <w:tc>
+          <w:tcPr>
+            <w:tcW w:w="3240" w:type="dxa"/>
+            <w:vAlign w:val="center"/>
+          </w:tcPr>
+          <w:p>
+            <w:pPr>
+              <w:spacing w:line="360" w:lineRule="auto"/>
+              <w:jc w:val="left"/>
+              <w:rPr>
+                <w:rFonts w:cs="Arial"/>
+              </w:rPr>
+            </w:pPr>
+            <w:r>
+              <w:rPr>
+                <w:rFonts w:cs="Arial"/>
+              </w:rPr>
+              <w:t>Create Fixture</w:t>
+            </w:r>
+          </w:p>
+        </w:tc>
+        <w:tc>
+          <w:tcPr>
+            <w:tcW w:w="5215" w:type="dxa"/>
+            <w:vAlign w:val="center"/>
+          </w:tcPr>
+          <w:p>
+            <w:pPr>
+              <w:spacing w:line="360" w:lineRule="auto"/>
+              <w:jc w:val="left"/>
+              <w:rPr>
+                <w:rFonts w:cs="Arial"/>
+              </w:rPr>
+            </w:pPr>
+            <w:r>
+              <w:rPr>
+                <w:rFonts w:cs="Arial"/>
+              </w:rPr>
+              <w:t xml:space="preserve">To be able to create matches between teams </w:t>
+            </w:r>
+          </w:p>
+        </w:tc>
+      </w:tr>
+      <w:tr>
+        <w:trPr>
+          <w:trHeight w:val="533"/>
+        </w:trPr>
+        <w:tc>
+          <w:tcPr>
+            <w:tcW w:w="895" w:type="dxa"/>
+            <w:vAlign w:val="center"/>
+          </w:tcPr>
+          <w:p>
+            <w:pPr>
+              <w:spacing w:line="360" w:lineRule="auto"/>
+              <w:jc w:val="center"/>
+              <w:rPr>
+                <w:rFonts w:cs="Arial"/>
+              </w:rPr>
+            </w:pPr>
+            <w:r>
+              <w:rPr>
+                <w:rFonts w:cs="Arial"/>
+              </w:rPr>
+              <w:t>16</w:t>
+            </w:r>
+          </w:p>
+        </w:tc>
+        <w:tc>
+          <w:tcPr>
+            <w:tcW w:w="3240" w:type="dxa"/>
+            <w:vAlign w:val="center"/>
+          </w:tcPr>
+          <w:p>
+            <w:pPr>
+              <w:spacing w:line="360" w:lineRule="auto"/>
+              <w:jc w:val="left"/>
+              <w:rPr>
+                <w:rFonts w:cs="Arial"/>
+              </w:rPr>
+            </w:pPr>
+            <w:r>
+              <w:rPr>
+                <w:rFonts w:cs="Arial"/>
+              </w:rPr>
+              <w:t>Manage Fixture</w:t>
+            </w:r>
+          </w:p>
+        </w:tc>
+        <w:tc>
+          <w:tcPr>
+            <w:tcW w:w="5215" w:type="dxa"/>
+            <w:vAlign w:val="center"/>
+          </w:tcPr>
+          <w:p>
+            <w:pPr>
+              <w:spacing w:line="360" w:lineRule="auto"/>
+              <w:jc w:val="left"/>
+              <w:rPr>
+                <w:rFonts w:cs="Arial"/>
+              </w:rPr>
+            </w:pPr>
+            <w:r>
+              <w:rPr>
+                <w:rFonts w:cs="Arial"/>
+              </w:rPr>
+              <w:t>Manage matches, alter and delete</w:t>
+            </w:r>
+          </w:p>
+        </w:tc>
+      </w:tr>
+      <w:tr>
+        <w:tc>
+          <w:tcPr>
+            <w:tcW w:w="895" w:type="dxa"/>
+            <w:vAlign w:val="center"/>
+          </w:tcPr>
+          <w:p>
+            <w:pPr>
+              <w:spacing w:line="360" w:lineRule="auto"/>
+              <w:jc w:val="center"/>
+              <w:rPr>
+                <w:rFonts w:cs="Arial"/>
+              </w:rPr>
+            </w:pPr>
+            <w:r>
+              <w:rPr>
+                <w:rFonts w:cs="Arial"/>
+              </w:rPr>
+              <w:t>17</w:t>
+            </w:r>
+          </w:p>
+        </w:tc>
+        <w:tc>
+          <w:tcPr>
+            <w:tcW w:w="3240" w:type="dxa"/>
+            <w:vAlign w:val="center"/>
+          </w:tcPr>
+          <w:p>
+            <w:pPr>
+              <w:spacing w:line="360" w:lineRule="auto"/>
+              <w:jc w:val="left"/>
+              <w:rPr>
+                <w:rFonts w:cs="Arial"/>
+              </w:rPr>
+            </w:pPr>
+            <w:r>
+              <w:rPr>
+                <w:rFonts w:cs="Arial"/>
+              </w:rPr>
+              <w:t>View Fixture</w:t>
+            </w:r>
+          </w:p>
+        </w:tc>
+        <w:tc>
+          <w:tcPr>
+            <w:tcW w:w="5215" w:type="dxa"/>
+            <w:vAlign w:val="center"/>
+          </w:tcPr>
+          <w:p>
+            <w:pPr>
+              <w:spacing w:line="360" w:lineRule="auto"/>
+              <w:jc w:val="left"/>
+              <w:rPr>
+                <w:rFonts w:cs="Arial"/>
+              </w:rPr>
+            </w:pPr>
+            <w:r>
+              <w:rPr>
+                <w:rFonts w:cs="Arial"/>
+              </w:rPr>
+              <w:t>User able to view details of matches between different teams</w:t>
+            </w:r>
+          </w:p>
+        </w:tc>
+      </w:tr>
+    </w:tbl>
+    <w:p>
+      <w:pPr>
+        <w:pStyle w:val="Heading1"/>
         <w:ind w:left="720"/>
-        <w:jc w:val="left"/>
-      </w:pPr>
+      </w:pPr>
+      <w:bookmarkStart w:id="15" w:name="_Toc8231403"/>
       <w:r>
         <w:t xml:space="preserve"> </w:t>
       </w:r>
@@ -8561,12 +9842,10 @@
           <w:numId w:val="5"/>
         </w:numPr>
       </w:pPr>
-      <w:bookmarkStart w:id="14" w:name="_Toc8231403"/>
-      <w:r>
-        <w:lastRenderedPageBreak/>
+      <w:r>
         <w:t>Initial Class Diagram (NLA)</w:t>
       </w:r>
-      <w:bookmarkEnd w:id="14"/>
+      <w:bookmarkEnd w:id="15"/>
     </w:p>
     <w:p>
       <w:pPr>
@@ -8602,6 +9881,16 @@
     </w:p>
     <w:p>
       <w:pPr>
+        <w:jc w:val="left"/>
+      </w:pPr>
+    </w:p>
+    <w:p>
+      <w:pPr>
+        <w:jc w:val="left"/>
+      </w:pPr>
+    </w:p>
+    <w:p>
+      <w:pPr>
         <w:ind w:left="720"/>
         <w:jc w:val="left"/>
         <w:rPr>
@@ -8614,6 +9903,7 @@
           <w:b/>
           <w:sz w:val="28"/>
         </w:rPr>
+        <w:lastRenderedPageBreak/>
         <w:t xml:space="preserve">Scenario </w:t>
       </w:r>
     </w:p>
@@ -9223,7 +10513,6 @@
         <w:jc w:val="left"/>
       </w:pPr>
       <w:r>
-        <w:lastRenderedPageBreak/>
         <w:t xml:space="preserve"> Each </w:t>
       </w:r>
       <w:r>
@@ -9693,6 +10982,7 @@
         <w:rPr>
           <w:color w:val="FF0000"/>
         </w:rPr>
+        <w:lastRenderedPageBreak/>
         <w:t xml:space="preserve">Allows </w:t>
       </w:r>
       <w:r>
@@ -10167,51 +11457,18 @@
     </w:p>
     <w:p>
       <w:pPr>
+        <w:jc w:val="left"/>
+      </w:pPr>
+    </w:p>
+    <w:p>
+      <w:pPr>
         <w:pStyle w:val="ListParagraph"/>
-        <w:ind w:left="1440"/>
+        <w:ind w:left="360"/>
         <w:jc w:val="left"/>
-      </w:pPr>
-    </w:p>
-    <w:p>
-      <w:pPr>
-        <w:pStyle w:val="ListParagraph"/>
-        <w:ind w:left="1440"/>
-        <w:jc w:val="left"/>
-      </w:pPr>
-    </w:p>
-    <w:p>
-      <w:pPr>
-        <w:pStyle w:val="ListParagraph"/>
-        <w:ind w:left="1440"/>
-        <w:jc w:val="left"/>
-      </w:pPr>
-    </w:p>
-    <w:p>
-      <w:pPr>
-        <w:pStyle w:val="ListParagraph"/>
-        <w:ind w:left="1440"/>
-        <w:jc w:val="left"/>
-      </w:pPr>
-    </w:p>
-    <w:p>
-      <w:pPr>
-        <w:pStyle w:val="ListParagraph"/>
-        <w:ind w:left="1440"/>
-        <w:jc w:val="left"/>
-      </w:pPr>
-    </w:p>
-    <w:p>
-      <w:pPr>
-        <w:pStyle w:val="ListParagraph"/>
-        <w:ind w:left="1440"/>
-        <w:jc w:val="left"/>
-      </w:pPr>
-    </w:p>
-    <w:p>
-      <w:pPr>
-        <w:pStyle w:val="ListParagraph"/>
-        <w:ind w:left="1440"/>
-        <w:jc w:val="left"/>
+        <w:rPr>
+          <w:b/>
+          <w:sz w:val="24"/>
+        </w:rPr>
       </w:pPr>
     </w:p>
     <w:p>
@@ -10359,6 +11616,17 @@
     <w:p>
       <w:pPr>
         <w:pStyle w:val="ListParagraph"/>
+        <w:ind w:left="360"/>
+        <w:jc w:val="left"/>
+        <w:rPr>
+          <w:b/>
+          <w:sz w:val="24"/>
+        </w:rPr>
+      </w:pPr>
+    </w:p>
+    <w:p>
+      <w:pPr>
+        <w:pStyle w:val="ListParagraph"/>
         <w:numPr>
           <w:ilvl w:val="0"/>
           <w:numId w:val="29"/>
@@ -10494,6 +11762,7 @@
     <w:p/>
     <w:p>
       <w:r>
+        <w:lastRenderedPageBreak/>
         <w:t xml:space="preserve">     After Performing NLA these are the following Result</w:t>
       </w:r>
     </w:p>
@@ -10667,7 +11936,6 @@
         <w:rPr>
           <w:noProof/>
         </w:rPr>
-        <w:lastRenderedPageBreak/>
         <w:drawing>
           <wp:inline distT="0" distB="0" distL="0" distR="0">
             <wp:extent cx="5943600" cy="3720465"/>
@@ -10719,7 +11987,7 @@
           <w:sz w:val="20"/>
         </w:rPr>
       </w:pPr>
-      <w:bookmarkStart w:id="15" w:name="_Toc8198690"/>
+      <w:bookmarkStart w:id="16" w:name="_Toc8236799"/>
       <w:r>
         <w:rPr>
           <w:sz w:val="20"/>
@@ -10763,7 +12031,7 @@
         </w:rPr>
         <w:t xml:space="preserve"> Initial Class Diagram</w:t>
       </w:r>
-      <w:bookmarkEnd w:id="15"/>
+      <w:bookmarkEnd w:id="16"/>
     </w:p>
     <w:p/>
     <w:p/>
@@ -10772,10 +12040,6 @@
     <w:p/>
     <w:p/>
     <w:p/>
-    <w:p/>
-    <w:p/>
-    <w:p/>
-    <w:p/>
     <w:p>
       <w:pPr>
         <w:pStyle w:val="Heading1"/>
@@ -10784,18 +12048,18 @@
           <w:numId w:val="5"/>
         </w:numPr>
       </w:pPr>
-      <w:bookmarkStart w:id="16" w:name="_Toc8231404"/>
+      <w:bookmarkStart w:id="17" w:name="_Toc8231404"/>
       <w:r>
         <w:lastRenderedPageBreak/>
         <w:t>References</w:t>
       </w:r>
-      <w:bookmarkEnd w:id="16"/>
+      <w:bookmarkEnd w:id="17"/>
       <w:r>
         <w:t xml:space="preserve"> </w:t>
       </w:r>
     </w:p>
     <w:p>
-      <w:bookmarkStart w:id="17" w:name="PEST"/>
+      <w:bookmarkStart w:id="18" w:name="PEST"/>
     </w:p>
     <w:p>
       <w:pPr>
@@ -10843,7 +12107,7 @@
         <w:t xml:space="preserve"> April 2019</w:t>
       </w:r>
     </w:p>
-    <w:bookmarkEnd w:id="17"/>
+    <w:bookmarkEnd w:id="18"/>
     <w:p>
       <w:pPr>
         <w:jc w:val="left"/>
@@ -10861,7 +12125,7 @@
       <w:r>
         <w:t>[</w:t>
       </w:r>
-      <w:bookmarkStart w:id="18" w:name="CATWOE"/>
+      <w:bookmarkStart w:id="19" w:name="CATWOE"/>
       <w:r>
         <w:t xml:space="preserve">Online] </w:t>
       </w:r>
@@ -10899,7 +12163,7 @@
         <w:t xml:space="preserve"> April 2019</w:t>
       </w:r>
     </w:p>
-    <w:bookmarkEnd w:id="18"/>
+    <w:bookmarkEnd w:id="19"/>
     <w:p>
       <w:pPr>
         <w:pStyle w:val="ListParagraph"/>
@@ -10916,7 +12180,7 @@
         </w:numPr>
         <w:jc w:val="left"/>
       </w:pPr>
-      <w:bookmarkStart w:id="19" w:name="Ethical"/>
+      <w:bookmarkStart w:id="20" w:name="Ethical"/>
       <w:r>
         <w:t>[Online]</w:t>
       </w:r>
@@ -10987,7 +12251,7 @@
         <w:t xml:space="preserve"> April 2019</w:t>
       </w:r>
     </w:p>
-    <w:bookmarkEnd w:id="19"/>
+    <w:bookmarkEnd w:id="20"/>
     <w:p>
       <w:pPr>
         <w:pStyle w:val="ListParagraph"/>
@@ -11012,7 +12276,7 @@
           <w:u w:val="none"/>
         </w:rPr>
       </w:pPr>
-      <w:bookmarkStart w:id="20" w:name="Usecase"/>
+      <w:bookmarkStart w:id="21" w:name="Usecase"/>
       <w:r>
         <w:rPr>
           <w:rStyle w:val="Hyperlink"/>
@@ -11064,7 +12328,7 @@
         <w:t xml:space="preserve"> April 2019</w:t>
       </w:r>
     </w:p>
-    <w:bookmarkEnd w:id="20"/>
+    <w:bookmarkEnd w:id="21"/>
     <w:p>
       <w:pPr>
         <w:jc w:val="left"/>
@@ -11082,7 +12346,7 @@
         </w:numPr>
         <w:jc w:val="left"/>
       </w:pPr>
-      <w:bookmarkStart w:id="21" w:name="NLA"/>
+      <w:bookmarkStart w:id="22" w:name="NLA"/>
       <w:r>
         <w:t>[Online]</w:t>
       </w:r>
@@ -11098,13 +12362,8 @@
         <w:t>Visual Paradigm, 2015</w:t>
       </w:r>
       <w:r>
-        <w:t>), “Class Diagram” URL</w:t>
-      </w:r>
-      <w:proofErr w:type="gramStart"/>
-      <w:r>
-        <w:t>:</w:t>
-      </w:r>
-      <w:proofErr w:type="gramEnd"/>
+        <w:t>), “Class Diagram” URL:</w:t>
+      </w:r>
       <w:hyperlink r:id="rId19" w:history="1">
         <w:r>
           <w:rPr>
@@ -11113,7 +12372,7 @@
           <w:t>https://www.visual-paradigm.com/guide/uml-unified-modeling-language/what-is-class-diagram/</w:t>
         </w:r>
       </w:hyperlink>
-      <w:bookmarkEnd w:id="21"/>
+      <w:bookmarkEnd w:id="22"/>
       <w:r>
         <w:rPr>
           <w:rStyle w:val="Hyperlink"/>
@@ -11147,8 +12406,6 @@
       <w:pPr>
         <w:jc w:val="left"/>
       </w:pPr>
-      <w:bookmarkStart w:id="22" w:name="_GoBack"/>
-      <w:bookmarkEnd w:id="22"/>
     </w:p>
     <w:sectPr>
       <w:footerReference w:type="default" r:id="rId20"/>
@@ -15582,7 +16839,7 @@
 </file>
 
 <file path=customXml/itemProps1.xml><?xml version="1.0" encoding="utf-8"?>
-<ds:datastoreItem xmlns:ds="http://schemas.openxmlformats.org/officeDocument/2006/customXml" ds:itemID="{E41B9910-4940-4B7E-B584-05412AE50F95}">
+<ds:datastoreItem xmlns:ds="http://schemas.openxmlformats.org/officeDocument/2006/customXml" ds:itemID="{E42BF6CD-6A34-4782-B74C-ECE051D72188}">
   <ds:schemaRefs>
     <ds:schemaRef ds:uri="http://schemas.openxmlformats.org/officeDocument/2006/bibliography"/>
   </ds:schemaRefs>

--- a/Analysis/Analysis Specification.docx
+++ b/Analysis/Analysis Specification.docx
@@ -153,23 +153,51 @@
           <w:b/>
           <w:sz w:val="28"/>
         </w:rPr>
-        <w:t>Name: Keeyoshi Pyakurel</w:t>
-      </w:r>
-    </w:p>
-    <w:p>
-      <w:pPr>
+        <w:t xml:space="preserve">Name: </w:t>
+      </w:r>
+      <w:proofErr w:type="spellStart"/>
+      <w:r>
         <w:rPr>
           <w:rFonts w:cs="Arial"/>
           <w:b/>
           <w:sz w:val="28"/>
         </w:rPr>
-      </w:pPr>
+        <w:t>Keeyoshi</w:t>
+      </w:r>
+      <w:proofErr w:type="spellEnd"/>
       <w:r>
         <w:rPr>
           <w:rFonts w:cs="Arial"/>
           <w:b/>
           <w:sz w:val="28"/>
         </w:rPr>
+        <w:t xml:space="preserve"> </w:t>
+      </w:r>
+      <w:proofErr w:type="spellStart"/>
+      <w:r>
+        <w:rPr>
+          <w:rFonts w:cs="Arial"/>
+          <w:b/>
+          <w:sz w:val="28"/>
+        </w:rPr>
+        <w:t>Pyakurel</w:t>
+      </w:r>
+      <w:proofErr w:type="spellEnd"/>
+    </w:p>
+    <w:p>
+      <w:pPr>
+        <w:rPr>
+          <w:rFonts w:cs="Arial"/>
+          <w:b/>
+          <w:sz w:val="28"/>
+        </w:rPr>
+      </w:pPr>
+      <w:r>
+        <w:rPr>
+          <w:rFonts w:cs="Arial"/>
+          <w:b/>
+          <w:sz w:val="28"/>
+        </w:rPr>
         <w:t>NCC ID: 00175008</w:t>
       </w:r>
     </w:p>
@@ -244,13 +272,23 @@
           <w:sz w:val="26"/>
         </w:rPr>
       </w:pPr>
+      <w:proofErr w:type="spellStart"/>
       <w:r>
         <w:rPr>
           <w:rFonts w:cs="Arial"/>
           <w:b/>
           <w:sz w:val="26"/>
         </w:rPr>
-        <w:t>Softwarica College of IT and E-Commerce</w:t>
+        <w:t>Softwarica</w:t>
+      </w:r>
+      <w:proofErr w:type="spellEnd"/>
+      <w:r>
+        <w:rPr>
+          <w:rFonts w:cs="Arial"/>
+          <w:b/>
+          <w:sz w:val="26"/>
+        </w:rPr>
+        <w:t xml:space="preserve"> College of IT and E-Commerce</w:t>
       </w:r>
     </w:p>
     <w:p>
@@ -264,8 +302,30 @@
         <w:rPr>
           <w:b/>
         </w:rPr>
-        <w:t>Submitted to: Mr. Niman Maharjan</w:t>
-      </w:r>
+        <w:t xml:space="preserve">Submitted to: Mr. </w:t>
+      </w:r>
+      <w:proofErr w:type="spellStart"/>
+      <w:r>
+        <w:rPr>
+          <w:b/>
+        </w:rPr>
+        <w:t>Niman</w:t>
+      </w:r>
+      <w:proofErr w:type="spellEnd"/>
+      <w:r>
+        <w:rPr>
+          <w:b/>
+        </w:rPr>
+        <w:t xml:space="preserve"> </w:t>
+      </w:r>
+      <w:proofErr w:type="spellStart"/>
+      <w:r>
+        <w:rPr>
+          <w:b/>
+        </w:rPr>
+        <w:t>Maharjan</w:t>
+      </w:r>
+      <w:proofErr w:type="spellEnd"/>
     </w:p>
     <w:sdt>
       <w:sdtPr>
@@ -1653,8 +1713,6 @@
           <w:sz w:val="36"/>
         </w:rPr>
       </w:pPr>
-      <w:bookmarkStart w:id="1" w:name="_GoBack"/>
-      <w:bookmarkEnd w:id="1"/>
     </w:p>
     <w:p/>
     <w:p/>
@@ -1726,7 +1784,7 @@
           <w:sz w:val="36"/>
         </w:rPr>
       </w:pPr>
-      <w:bookmarkStart w:id="2" w:name="_Toc8231394"/>
+      <w:bookmarkStart w:id="1" w:name="_Toc8231394"/>
       <w:r>
         <w:rPr>
           <w:sz w:val="36"/>
@@ -1734,7 +1792,7 @@
         <w:lastRenderedPageBreak/>
         <w:t>Chapter 2. Analysis</w:t>
       </w:r>
-      <w:bookmarkEnd w:id="2"/>
+      <w:bookmarkEnd w:id="1"/>
       <w:r>
         <w:rPr>
           <w:sz w:val="36"/>
@@ -1750,11 +1808,11 @@
           <w:numId w:val="5"/>
         </w:numPr>
       </w:pPr>
-      <w:bookmarkStart w:id="3" w:name="_Toc8231395"/>
+      <w:bookmarkStart w:id="2" w:name="_Toc8231395"/>
       <w:r>
         <w:t>Introduction to Analysis</w:t>
       </w:r>
-      <w:bookmarkEnd w:id="3"/>
+      <w:bookmarkEnd w:id="2"/>
       <w:r>
         <w:t xml:space="preserve"> </w:t>
       </w:r>
@@ -2252,12 +2310,12 @@
           <w:numId w:val="5"/>
         </w:numPr>
       </w:pPr>
-      <w:bookmarkStart w:id="4" w:name="_Toc8231396"/>
+      <w:bookmarkStart w:id="3" w:name="_Toc8231396"/>
       <w:r>
         <w:lastRenderedPageBreak/>
         <w:t>Feasibility Study</w:t>
       </w:r>
-      <w:bookmarkEnd w:id="4"/>
+      <w:bookmarkEnd w:id="3"/>
       <w:r>
         <w:t xml:space="preserve"> </w:t>
       </w:r>
@@ -2476,12 +2534,12 @@
           <w:numId w:val="5"/>
         </w:numPr>
       </w:pPr>
-      <w:bookmarkStart w:id="5" w:name="_Toc8231397"/>
+      <w:bookmarkStart w:id="4" w:name="_Toc8231397"/>
       <w:r>
         <w:lastRenderedPageBreak/>
         <w:t>Requirement Analysis</w:t>
       </w:r>
-      <w:bookmarkEnd w:id="5"/>
+      <w:bookmarkEnd w:id="4"/>
     </w:p>
     <w:p>
       <w:pPr>
@@ -2503,7 +2561,7 @@
         </w:numPr>
         <w:jc w:val="left"/>
       </w:pPr>
-      <w:bookmarkStart w:id="6" w:name="_Toc8231398"/>
+      <w:bookmarkStart w:id="5" w:name="_Toc8231398"/>
       <w:r>
         <w:t xml:space="preserve">Functional </w:t>
       </w:r>
@@ -2513,7 +2571,7 @@
       <w:r>
         <w:t>s</w:t>
       </w:r>
-      <w:bookmarkEnd w:id="6"/>
+      <w:bookmarkEnd w:id="5"/>
     </w:p>
     <w:p>
       <w:pPr>
@@ -4640,7 +4698,7 @@
           <w:sz w:val="20"/>
         </w:rPr>
       </w:pPr>
-      <w:bookmarkStart w:id="7" w:name="_Toc8236795"/>
+      <w:bookmarkStart w:id="6" w:name="_Toc8236795"/>
       <w:r>
         <w:rPr>
           <w:sz w:val="20"/>
@@ -4684,7 +4742,7 @@
         </w:rPr>
         <w:t xml:space="preserve"> Functional analysis</w:t>
       </w:r>
-      <w:bookmarkEnd w:id="7"/>
+      <w:bookmarkEnd w:id="6"/>
     </w:p>
     <w:p/>
     <w:p/>
@@ -4700,7 +4758,7 @@
           <w:numId w:val="12"/>
         </w:numPr>
       </w:pPr>
-      <w:bookmarkStart w:id="8" w:name="_Toc8231399"/>
+      <w:bookmarkStart w:id="7" w:name="_Toc8231399"/>
       <w:r>
         <w:lastRenderedPageBreak/>
         <w:t>Non-</w:t>
@@ -4708,7 +4766,7 @@
       <w:r>
         <w:t>Functional Requirements</w:t>
       </w:r>
-      <w:bookmarkEnd w:id="8"/>
+      <w:bookmarkEnd w:id="7"/>
     </w:p>
     <w:p>
       <w:pPr>
@@ -4785,7 +4843,7 @@
           <w:sz w:val="20"/>
         </w:rPr>
       </w:pPr>
-      <w:bookmarkStart w:id="9" w:name="_Toc8236796"/>
+      <w:bookmarkStart w:id="8" w:name="_Toc8236796"/>
       <w:r>
         <w:rPr>
           <w:sz w:val="20"/>
@@ -4829,7 +4887,7 @@
         </w:rPr>
         <w:t xml:space="preserve"> Non-functional Requirement</w:t>
       </w:r>
-      <w:bookmarkEnd w:id="9"/>
+      <w:bookmarkEnd w:id="8"/>
     </w:p>
     <w:p/>
     <w:p/>
@@ -5759,12 +5817,12 @@
           <w:numId w:val="12"/>
         </w:numPr>
       </w:pPr>
-      <w:bookmarkStart w:id="10" w:name="_Toc8231400"/>
+      <w:bookmarkStart w:id="9" w:name="_Toc8231400"/>
       <w:r>
         <w:lastRenderedPageBreak/>
         <w:t>MoSCoW Prioritization</w:t>
       </w:r>
-      <w:bookmarkEnd w:id="10"/>
+      <w:bookmarkEnd w:id="9"/>
       <w:r>
         <w:t xml:space="preserve"> </w:t>
       </w:r>
@@ -5855,7 +5913,7 @@
           <w:sz w:val="20"/>
         </w:rPr>
       </w:pPr>
-      <w:bookmarkStart w:id="11" w:name="_Toc8236797"/>
+      <w:bookmarkStart w:id="10" w:name="_Toc8236797"/>
       <w:r>
         <w:rPr>
           <w:sz w:val="20"/>
@@ -5899,7 +5957,7 @@
         </w:rPr>
         <w:t xml:space="preserve"> MoSCoW Prioritization</w:t>
       </w:r>
-      <w:bookmarkEnd w:id="11"/>
+      <w:bookmarkEnd w:id="10"/>
     </w:p>
     <w:p/>
     <w:p>
@@ -8109,12 +8167,12 @@
           <w:numId w:val="12"/>
         </w:numPr>
       </w:pPr>
-      <w:bookmarkStart w:id="12" w:name="_Toc8231401"/>
+      <w:bookmarkStart w:id="11" w:name="_Toc8231401"/>
       <w:r>
         <w:lastRenderedPageBreak/>
         <w:t>System Requirement Specification</w:t>
       </w:r>
-      <w:bookmarkEnd w:id="12"/>
+      <w:bookmarkEnd w:id="11"/>
       <w:r>
         <w:t xml:space="preserve"> </w:t>
       </w:r>
@@ -8351,11 +8409,11 @@
           <w:numId w:val="5"/>
         </w:numPr>
       </w:pPr>
-      <w:bookmarkStart w:id="13" w:name="_Toc8231402"/>
+      <w:bookmarkStart w:id="12" w:name="_Toc8231402"/>
       <w:r>
         <w:t>Use case</w:t>
       </w:r>
-      <w:bookmarkEnd w:id="13"/>
+      <w:bookmarkEnd w:id="12"/>
     </w:p>
     <w:p>
       <w:pPr>
@@ -8453,9 +8511,9 @@
         <w:lastRenderedPageBreak/>
         <w:drawing>
           <wp:inline distT="0" distB="0" distL="0" distR="0">
-            <wp:extent cx="6459367" cy="5010150"/>
+            <wp:extent cx="5943600" cy="5259070"/>
             <wp:effectExtent l="0" t="0" r="0" b="0"/>
-            <wp:docPr id="7" name="Picture 7"/>
+            <wp:docPr id="10" name="Picture 10"/>
             <wp:cNvGraphicFramePr>
               <a:graphicFrameLocks xmlns:a="http://schemas.openxmlformats.org/drawingml/2006/main" noChangeAspect="1"/>
             </wp:cNvGraphicFramePr>
@@ -8463,7 +8521,7 @@
               <a:graphicData uri="http://schemas.openxmlformats.org/drawingml/2006/picture">
                 <pic:pic xmlns:pic="http://schemas.openxmlformats.org/drawingml/2006/picture">
                   <pic:nvPicPr>
-                    <pic:cNvPr id="7" name="UseCaseDiagram.png"/>
+                    <pic:cNvPr id="10" name="UseCaseDiagram.png"/>
                     <pic:cNvPicPr/>
                   </pic:nvPicPr>
                   <pic:blipFill>
@@ -8481,7 +8539,7 @@
                   <pic:spPr>
                     <a:xfrm>
                       <a:off x="0" y="0"/>
-                      <a:ext cx="6466373" cy="5015584"/>
+                      <a:ext cx="5943600" cy="5259070"/>
                     </a:xfrm>
                     <a:prstGeom prst="rect">
                       <a:avLst/>
@@ -8503,7 +8561,7 @@
           <w:sz w:val="22"/>
         </w:rPr>
       </w:pPr>
-      <w:bookmarkStart w:id="14" w:name="_Toc8236798"/>
+      <w:bookmarkStart w:id="13" w:name="_Toc8236798"/>
       <w:r>
         <w:rPr>
           <w:sz w:val="20"/>
@@ -8547,7 +8605,7 @@
         </w:rPr>
         <w:t xml:space="preserve"> Use Case Diagram</w:t>
       </w:r>
-      <w:bookmarkEnd w:id="14"/>
+      <w:bookmarkEnd w:id="13"/>
     </w:p>
     <w:tbl>
       <w:tblPr>
@@ -8837,6 +8895,8 @@
             </w:r>
           </w:p>
         </w:tc>
+        <w:bookmarkStart w:id="14" w:name="_GoBack"/>
+        <w:bookmarkEnd w:id="14"/>
       </w:tr>
       <w:tr>
         <w:trPr>
@@ -9257,13 +9317,7 @@
               <w:rPr>
                 <w:rFonts w:cs="Arial"/>
               </w:rPr>
-              <w:t>To be able to view details about Player or Coach</w:t>
-            </w:r>
-            <w:r>
-              <w:rPr>
-                <w:rFonts w:cs="Arial"/>
-              </w:rPr>
-              <w:t>.</w:t>
+              <w:t>To be able to view details about Player or Coach.</w:t>
             </w:r>
           </w:p>
         </w:tc>
@@ -9331,13 +9385,7 @@
               <w:rPr>
                 <w:rFonts w:cs="Arial"/>
               </w:rPr>
-              <w:t>To Create record related to wins, loss and ties</w:t>
-            </w:r>
-            <w:r>
-              <w:rPr>
-                <w:rFonts w:cs="Arial"/>
-              </w:rPr>
-              <w:t>.</w:t>
+              <w:t>To Create record related to wins, loss and ties.</w:t>
             </w:r>
           </w:p>
         </w:tc>
@@ -9405,13 +9453,7 @@
               <w:rPr>
                 <w:rFonts w:cs="Arial"/>
               </w:rPr>
-              <w:t>To be able to</w:t>
-            </w:r>
-            <w:r>
-              <w:rPr>
-                <w:rFonts w:cs="Arial"/>
-              </w:rPr>
-              <w:t xml:space="preserve"> edit, alter or remove details on record</w:t>
+              <w:t>To be able to edit, alter or remove details on record</w:t>
             </w:r>
           </w:p>
         </w:tc>
@@ -12362,8 +12404,13 @@
         <w:t>Visual Paradigm, 2015</w:t>
       </w:r>
       <w:r>
-        <w:t>), “Class Diagram” URL:</w:t>
-      </w:r>
+        <w:t>), “Class Diagram” URL</w:t>
+      </w:r>
+      <w:proofErr w:type="gramStart"/>
+      <w:r>
+        <w:t>:</w:t>
+      </w:r>
+      <w:proofErr w:type="gramEnd"/>
       <w:hyperlink r:id="rId19" w:history="1">
         <w:r>
           <w:rPr>
@@ -12489,7 +12536,7 @@
           <w:rPr>
             <w:noProof/>
           </w:rPr>
-          <w:t>17</w:t>
+          <w:t>14</w:t>
         </w:r>
         <w:r>
           <w:rPr>
@@ -16839,7 +16886,7 @@
 </file>
 
 <file path=customXml/itemProps1.xml><?xml version="1.0" encoding="utf-8"?>
-<ds:datastoreItem xmlns:ds="http://schemas.openxmlformats.org/officeDocument/2006/customXml" ds:itemID="{E42BF6CD-6A34-4782-B74C-ECE051D72188}">
+<ds:datastoreItem xmlns:ds="http://schemas.openxmlformats.org/officeDocument/2006/customXml" ds:itemID="{53CD9188-6D94-4CA8-85A5-94E66667AC14}">
   <ds:schemaRefs>
     <ds:schemaRef ds:uri="http://schemas.openxmlformats.org/officeDocument/2006/bibliography"/>
   </ds:schemaRefs>
